--- a/Boudreau_PhD_Thesis_0.1.1.docx
+++ b/Boudreau_PhD_Thesis_0.1.1.docx
@@ -157,6 +157,112 @@
           <w:lang w:val="fr-FR"/>
         </w:rPr>
       </w:pPr>
+    </w:p>
+    <w:p>
+      <w:pPr>
+        <w:pStyle w:val="TM1"/>
+        <w:rPr>
+          <w:rFonts w:asciiTheme="minorHAnsi" w:eastAsiaTheme="minorEastAsia" w:hAnsiTheme="minorHAnsi" w:cstheme="minorBidi"/>
+          <w:b w:val="0"/>
+          <w:bCs w:val="0"/>
+          <w:caps w:val="0"/>
+          <w:sz w:val="24"/>
+          <w:szCs w:val="24"/>
+          <w:lang w:val="fr-FR" w:eastAsia="fr-FR"/>
+        </w:rPr>
+      </w:pPr>
+      <w:r>
+        <w:fldChar w:fldCharType="begin"/>
+      </w:r>
+      <w:r>
+        <w:rPr>
+          <w:lang w:val="fr-FR"/>
+        </w:rPr>
+        <w:instrText xml:space="preserve"> TOC \o "1-3" </w:instrText>
+      </w:r>
+      <w:r>
+        <w:fldChar w:fldCharType="separate"/>
+      </w:r>
+      <w:r>
+        <w:rPr>
+          <w:lang w:val="fr-FR"/>
+        </w:rPr>
+        <w:t>Contents</w:t>
+      </w:r>
+      <w:r>
+        <w:rPr>
+          <w:lang w:val="fr-FR"/>
+        </w:rPr>
+        <w:tab/>
+      </w:r>
+      <w:r>
+        <w:fldChar w:fldCharType="begin"/>
+      </w:r>
+      <w:r>
+        <w:rPr>
+          <w:lang w:val="fr-FR"/>
+        </w:rPr>
+        <w:instrText xml:space="preserve"> PAGEREF _Toc488934598 \h </w:instrText>
+      </w:r>
+      <w:r>
+        <w:fldChar w:fldCharType="separate"/>
+      </w:r>
+      <w:r>
+        <w:rPr>
+          <w:lang w:val="fr-FR"/>
+        </w:rPr>
+        <w:t>2</w:t>
+      </w:r>
+      <w:r>
+        <w:fldChar w:fldCharType="end"/>
+      </w:r>
+    </w:p>
+    <w:p>
+      <w:pPr>
+        <w:pStyle w:val="TM1"/>
+        <w:rPr>
+          <w:rFonts w:asciiTheme="minorHAnsi" w:eastAsiaTheme="minorEastAsia" w:hAnsiTheme="minorHAnsi" w:cstheme="minorBidi"/>
+          <w:b w:val="0"/>
+          <w:bCs w:val="0"/>
+          <w:caps w:val="0"/>
+          <w:sz w:val="24"/>
+          <w:szCs w:val="24"/>
+          <w:lang w:val="fr-FR" w:eastAsia="fr-FR"/>
+        </w:rPr>
+      </w:pPr>
+      <w:r>
+        <w:rPr>
+          <w:lang w:val="fr-FR"/>
+        </w:rPr>
+        <w:t>List of Figures</w:t>
+      </w:r>
+      <w:r>
+        <w:rPr>
+          <w:lang w:val="fr-FR"/>
+        </w:rPr>
+        <w:tab/>
+      </w:r>
+      <w:r>
+        <w:fldChar w:fldCharType="begin"/>
+      </w:r>
+      <w:r>
+        <w:rPr>
+          <w:lang w:val="fr-FR"/>
+        </w:rPr>
+        <w:instrText xml:space="preserve"> PAGEREF _Toc488934599 \h </w:instrText>
+      </w:r>
+      <w:r>
+        <w:fldChar w:fldCharType="separate"/>
+      </w:r>
+      <w:r>
+        <w:rPr>
+          <w:lang w:val="fr-FR"/>
+        </w:rPr>
+        <w:t>5</w:t>
+      </w:r>
+      <w:r>
+        <w:fldChar w:fldCharType="end"/>
+      </w:r>
     </w:p>
     <w:p>
       <w:pPr>
@@ -172,31 +278,22 @@
         </w:rPr>
       </w:pPr>
       <w:r>
+        <w:t>List of Tables</w:t>
+      </w:r>
+      <w:r>
+        <w:tab/>
+      </w:r>
+      <w:r>
         <w:fldChar w:fldCharType="begin"/>
       </w:r>
       <w:r>
-        <w:instrText xml:space="preserve"> TOC \o "1-3" </w:instrText>
+        <w:instrText xml:space="preserve"> PAGEREF _Toc488934600 \h </w:instrText>
       </w:r>
       <w:r>
         <w:fldChar w:fldCharType="separate"/>
       </w:r>
       <w:r>
-        <w:t>Contents</w:t>
-      </w:r>
-      <w:r>
-        <w:tab/>
-      </w:r>
-      <w:r>
-        <w:fldChar w:fldCharType="begin"/>
-      </w:r>
-      <w:r>
-        <w:instrText xml:space="preserve"> PAGEREF _Toc488934598 \h </w:instrText>
-      </w:r>
-      <w:r>
-        <w:fldChar w:fldCharType="separate"/>
-      </w:r>
-      <w:r>
-        <w:t>2</w:t>
+        <w:t>6</w:t>
       </w:r>
       <w:r>
         <w:fldChar w:fldCharType="end"/>
@@ -216,7 +313,7 @@
         </w:rPr>
       </w:pPr>
       <w:r>
-        <w:t>List of Figures</w:t>
+        <w:t>Acknowledgements</w:t>
       </w:r>
       <w:r>
         <w:tab/>
@@ -225,13 +322,13 @@
         <w:fldChar w:fldCharType="begin"/>
       </w:r>
       <w:r>
-        <w:instrText xml:space="preserve"> PAGEREF _Toc488934599 \h </w:instrText>
+        <w:instrText xml:space="preserve"> PAGEREF _Toc488934601 \h </w:instrText>
       </w:r>
       <w:r>
         <w:fldChar w:fldCharType="separate"/>
       </w:r>
       <w:r>
-        <w:t>5</w:t>
+        <w:t>7</w:t>
       </w:r>
       <w:r>
         <w:fldChar w:fldCharType="end"/>
@@ -251,7 +348,7 @@
         </w:rPr>
       </w:pPr>
       <w:r>
-        <w:t>List of Tables</w:t>
+        <w:t>Preface</w:t>
       </w:r>
       <w:r>
         <w:tab/>
@@ -260,13 +357,13 @@
         <w:fldChar w:fldCharType="begin"/>
       </w:r>
       <w:r>
-        <w:instrText xml:space="preserve"> PAGEREF _Toc488934600 \h </w:instrText>
+        <w:instrText xml:space="preserve"> PAGEREF _Toc488934602 \h </w:instrText>
       </w:r>
       <w:r>
         <w:fldChar w:fldCharType="separate"/>
       </w:r>
       <w:r>
-        <w:t>6</w:t>
+        <w:t>8</w:t>
       </w:r>
       <w:r>
         <w:fldChar w:fldCharType="end"/>
@@ -286,7 +383,7 @@
         </w:rPr>
       </w:pPr>
       <w:r>
-        <w:t>Acknowledgements</w:t>
+        <w:t>Contribution of Authors</w:t>
       </w:r>
       <w:r>
         <w:tab/>
@@ -295,13 +392,13 @@
         <w:fldChar w:fldCharType="begin"/>
       </w:r>
       <w:r>
-        <w:instrText xml:space="preserve"> PAGEREF _Toc488934601 \h </w:instrText>
+        <w:instrText xml:space="preserve"> PAGEREF _Toc488934603 \h </w:instrText>
       </w:r>
       <w:r>
         <w:fldChar w:fldCharType="separate"/>
       </w:r>
       <w:r>
-        <w:t>7</w:t>
+        <w:t>9</w:t>
       </w:r>
       <w:r>
         <w:fldChar w:fldCharType="end"/>
@@ -321,7 +418,7 @@
         </w:rPr>
       </w:pPr>
       <w:r>
-        <w:t>Preface</w:t>
+        <w:t>Other Publications</w:t>
       </w:r>
       <w:r>
         <w:tab/>
@@ -330,15 +427,454 @@
         <w:fldChar w:fldCharType="begin"/>
       </w:r>
       <w:r>
-        <w:instrText xml:space="preserve"> PAGEREF _Toc488934602 \h </w:instrText>
+        <w:instrText xml:space="preserve"> PAGEREF _Toc488934604 \h </w:instrText>
       </w:r>
       <w:r>
         <w:fldChar w:fldCharType="separate"/>
       </w:r>
       <w:r>
-        <w:t>8</w:t>
-      </w:r>
-      <w:r>
+        <w:t>10</w:t>
+      </w:r>
+      <w:r>
+        <w:fldChar w:fldCharType="end"/>
+      </w:r>
+    </w:p>
+    <w:p>
+      <w:pPr>
+        <w:pStyle w:val="TM1"/>
+        <w:rPr>
+          <w:rFonts w:asciiTheme="minorHAnsi" w:eastAsiaTheme="minorEastAsia" w:hAnsiTheme="minorHAnsi" w:cstheme="minorBidi"/>
+          <w:b w:val="0"/>
+          <w:bCs w:val="0"/>
+          <w:caps w:val="0"/>
+          <w:sz w:val="24"/>
+          <w:szCs w:val="24"/>
+          <w:lang w:val="fr-FR" w:eastAsia="fr-FR"/>
+        </w:rPr>
+      </w:pPr>
+      <w:r>
+        <w:rPr>
+          <w:lang w:val="fr-FR"/>
+        </w:rPr>
+        <w:t>Abstract</w:t>
+      </w:r>
+      <w:r>
+        <w:rPr>
+          <w:lang w:val="fr-FR"/>
+        </w:rPr>
+        <w:tab/>
+      </w:r>
+      <w:r>
+        <w:fldChar w:fldCharType="begin"/>
+      </w:r>
+      <w:r>
+        <w:rPr>
+          <w:lang w:val="fr-FR"/>
+        </w:rPr>
+        <w:instrText xml:space="preserve"> PAGEREF _Toc488934605 \h </w:instrText>
+      </w:r>
+      <w:r>
+        <w:fldChar w:fldCharType="separate"/>
+      </w:r>
+      <w:r>
+        <w:rPr>
+          <w:lang w:val="fr-FR"/>
+        </w:rPr>
+        <w:t>12</w:t>
+      </w:r>
+      <w:r>
+        <w:fldChar w:fldCharType="end"/>
+      </w:r>
+    </w:p>
+    <w:p>
+      <w:pPr>
+        <w:pStyle w:val="TM1"/>
+        <w:rPr>
+          <w:rFonts w:asciiTheme="minorHAnsi" w:eastAsiaTheme="minorEastAsia" w:hAnsiTheme="minorHAnsi" w:cstheme="minorBidi"/>
+          <w:b w:val="0"/>
+          <w:bCs w:val="0"/>
+          <w:caps w:val="0"/>
+          <w:sz w:val="24"/>
+          <w:szCs w:val="24"/>
+          <w:lang w:val="fr-FR" w:eastAsia="fr-FR"/>
+        </w:rPr>
+      </w:pPr>
+      <w:r>
+        <w:rPr>
+          <w:lang w:val="fr-FR"/>
+        </w:rPr>
+        <w:t>Résumé</w:t>
+      </w:r>
+      <w:r>
+        <w:rPr>
+          <w:lang w:val="fr-FR"/>
+        </w:rPr>
+        <w:tab/>
+      </w:r>
+      <w:r>
+        <w:fldChar w:fldCharType="begin"/>
+      </w:r>
+      <w:r>
+        <w:rPr>
+          <w:lang w:val="fr-FR"/>
+        </w:rPr>
+        <w:instrText xml:space="preserve"> PAGEREF _Toc488934606 \h </w:instrText>
+      </w:r>
+      <w:r>
+        <w:fldChar w:fldCharType="separate"/>
+      </w:r>
+      <w:r>
+        <w:rPr>
+          <w:lang w:val="fr-FR"/>
+        </w:rPr>
+        <w:t>13</w:t>
+      </w:r>
+      <w:r>
+        <w:fldChar w:fldCharType="end"/>
+      </w:r>
+    </w:p>
+    <w:p>
+      <w:pPr>
+        <w:pStyle w:val="TM1"/>
+        <w:rPr>
+          <w:rFonts w:asciiTheme="minorHAnsi" w:eastAsiaTheme="minorEastAsia" w:hAnsiTheme="minorHAnsi" w:cstheme="minorBidi"/>
+          <w:b w:val="0"/>
+          <w:bCs w:val="0"/>
+          <w:caps w:val="0"/>
+          <w:sz w:val="24"/>
+          <w:szCs w:val="24"/>
+          <w:lang w:val="fr-FR" w:eastAsia="fr-FR"/>
+        </w:rPr>
+      </w:pPr>
+      <w:r>
+        <w:rPr>
+          <w:lang w:val="fr-FR"/>
+        </w:rPr>
+        <w:t>Original Contributions</w:t>
+      </w:r>
+      <w:r>
+        <w:rPr>
+          <w:lang w:val="fr-FR"/>
+        </w:rPr>
+        <w:tab/>
+      </w:r>
+      <w:r>
+        <w:fldChar w:fldCharType="begin"/>
+      </w:r>
+      <w:r>
+        <w:rPr>
+          <w:lang w:val="fr-FR"/>
+        </w:rPr>
+        <w:instrText xml:space="preserve"> PAGEREF _Toc488934607 \h </w:instrText>
+      </w:r>
+      <w:r>
+        <w:fldChar w:fldCharType="separate"/>
+      </w:r>
+      <w:r>
+        <w:rPr>
+          <w:lang w:val="fr-FR"/>
+        </w:rPr>
+        <w:t>14</w:t>
+      </w:r>
+      <w:r>
+        <w:fldChar w:fldCharType="end"/>
+      </w:r>
+    </w:p>
+    <w:p>
+      <w:pPr>
+        <w:pStyle w:val="TM1"/>
+        <w:rPr>
+          <w:rFonts w:asciiTheme="minorHAnsi" w:eastAsiaTheme="minorEastAsia" w:hAnsiTheme="minorHAnsi" w:cstheme="minorBidi"/>
+          <w:b w:val="0"/>
+          <w:bCs w:val="0"/>
+          <w:caps w:val="0"/>
+          <w:sz w:val="24"/>
+          <w:szCs w:val="24"/>
+          <w:lang w:val="fr-FR" w:eastAsia="fr-FR"/>
+        </w:rPr>
+      </w:pPr>
+      <w:r>
+        <w:rPr>
+          <w:lang w:val="fr-FR"/>
+        </w:rPr>
+        <w:t>Chapter 1</w:t>
+      </w:r>
+      <w:r>
+        <w:rPr>
+          <w:b w:val="0"/>
+          <w:i/>
+          <w:lang w:val="fr-FR"/>
+        </w:rPr>
+        <w:t xml:space="preserve"> Introduction</w:t>
+      </w:r>
+      <w:r>
+        <w:rPr>
+          <w:lang w:val="fr-FR"/>
+        </w:rPr>
+        <w:tab/>
+      </w:r>
+      <w:r>
+        <w:fldChar w:fldCharType="begin"/>
+      </w:r>
+      <w:r>
+        <w:rPr>
+          <w:lang w:val="fr-FR"/>
+        </w:rPr>
+        <w:instrText xml:space="preserve"> PAGEREF _Toc488934608 \h </w:instrText>
+      </w:r>
+      <w:r>
+        <w:fldChar w:fldCharType="separate"/>
+      </w:r>
+      <w:r>
+        <w:rPr>
+          <w:lang w:val="fr-FR"/>
+        </w:rPr>
+        <w:t>15</w:t>
+      </w:r>
+      <w:r>
+        <w:fldChar w:fldCharType="end"/>
+      </w:r>
+    </w:p>
+    <w:p>
+      <w:pPr>
+        <w:pStyle w:val="TM2"/>
+        <w:tabs>
+          <w:tab w:val="left" w:pos="960"/>
+          <w:tab w:val="right" w:leader="dot" w:pos="9350"/>
+        </w:tabs>
+        <w:rPr>
+          <w:rFonts w:asciiTheme="minorHAnsi" w:eastAsiaTheme="minorEastAsia" w:hAnsiTheme="minorHAnsi" w:cstheme="minorBidi"/>
+          <w:smallCaps w:val="0"/>
+          <w:noProof/>
+          <w:sz w:val="24"/>
+          <w:szCs w:val="24"/>
+          <w:lang w:eastAsia="fr-FR"/>
+        </w:rPr>
+      </w:pPr>
+      <w:r>
+        <w:rPr>
+          <w:noProof/>
+        </w:rPr>
+        <w:t>1.1</w:t>
+      </w:r>
+      <w:r>
+        <w:rPr>
+          <w:rFonts w:asciiTheme="minorHAnsi" w:eastAsiaTheme="minorEastAsia" w:hAnsiTheme="minorHAnsi" w:cstheme="minorBidi"/>
+          <w:smallCaps w:val="0"/>
+          <w:noProof/>
+          <w:sz w:val="24"/>
+          <w:szCs w:val="24"/>
+          <w:lang w:eastAsia="fr-FR"/>
+        </w:rPr>
+        <w:tab/>
+      </w:r>
+      <w:r>
+        <w:rPr>
+          <w:noProof/>
+        </w:rPr>
+        <w:t>Motivation</w:t>
+      </w:r>
+      <w:r>
+        <w:rPr>
+          <w:noProof/>
+        </w:rPr>
+        <w:tab/>
+      </w:r>
+      <w:r>
+        <w:rPr>
+          <w:noProof/>
+        </w:rPr>
+        <w:fldChar w:fldCharType="begin"/>
+      </w:r>
+      <w:r>
+        <w:rPr>
+          <w:noProof/>
+        </w:rPr>
+        <w:instrText xml:space="preserve"> PAGEREF _Toc488934609 \h </w:instrText>
+      </w:r>
+      <w:r>
+        <w:rPr>
+          <w:noProof/>
+        </w:rPr>
+      </w:r>
+      <w:r>
+        <w:rPr>
+          <w:noProof/>
+        </w:rPr>
+        <w:fldChar w:fldCharType="separate"/>
+      </w:r>
+      <w:r>
+        <w:rPr>
+          <w:noProof/>
+        </w:rPr>
+        <w:t>15</w:t>
+      </w:r>
+      <w:r>
+        <w:rPr>
+          <w:noProof/>
+        </w:rPr>
+        <w:fldChar w:fldCharType="end"/>
+      </w:r>
+    </w:p>
+    <w:p>
+      <w:pPr>
+        <w:pStyle w:val="TM2"/>
+        <w:tabs>
+          <w:tab w:val="left" w:pos="960"/>
+          <w:tab w:val="right" w:leader="dot" w:pos="9350"/>
+        </w:tabs>
+        <w:rPr>
+          <w:rFonts w:asciiTheme="minorHAnsi" w:eastAsiaTheme="minorEastAsia" w:hAnsiTheme="minorHAnsi" w:cstheme="minorBidi"/>
+          <w:smallCaps w:val="0"/>
+          <w:noProof/>
+          <w:sz w:val="24"/>
+          <w:szCs w:val="24"/>
+          <w:lang w:eastAsia="fr-FR"/>
+        </w:rPr>
+      </w:pPr>
+      <w:r>
+        <w:rPr>
+          <w:noProof/>
+        </w:rPr>
+        <w:t>1.2</w:t>
+      </w:r>
+      <w:r>
+        <w:rPr>
+          <w:rFonts w:asciiTheme="minorHAnsi" w:eastAsiaTheme="minorEastAsia" w:hAnsiTheme="minorHAnsi" w:cstheme="minorBidi"/>
+          <w:smallCaps w:val="0"/>
+          <w:noProof/>
+          <w:sz w:val="24"/>
+          <w:szCs w:val="24"/>
+          <w:lang w:eastAsia="fr-FR"/>
+        </w:rPr>
+        <w:tab/>
+      </w:r>
+      <w:r>
+        <w:rPr>
+          <w:noProof/>
+        </w:rPr>
+        <w:t>Objectives</w:t>
+      </w:r>
+      <w:r>
+        <w:rPr>
+          <w:noProof/>
+        </w:rPr>
+        <w:tab/>
+      </w:r>
+      <w:r>
+        <w:rPr>
+          <w:noProof/>
+        </w:rPr>
+        <w:fldChar w:fldCharType="begin"/>
+      </w:r>
+      <w:r>
+        <w:rPr>
+          <w:noProof/>
+        </w:rPr>
+        <w:instrText xml:space="preserve"> PAGEREF _Toc488934610 \h </w:instrText>
+      </w:r>
+      <w:r>
+        <w:rPr>
+          <w:noProof/>
+        </w:rPr>
+      </w:r>
+      <w:r>
+        <w:rPr>
+          <w:noProof/>
+        </w:rPr>
+        <w:fldChar w:fldCharType="separate"/>
+      </w:r>
+      <w:r>
+        <w:rPr>
+          <w:noProof/>
+        </w:rPr>
+        <w:t>15</w:t>
+      </w:r>
+      <w:r>
+        <w:rPr>
+          <w:noProof/>
+        </w:rPr>
+        <w:fldChar w:fldCharType="end"/>
+      </w:r>
+    </w:p>
+    <w:p>
+      <w:pPr>
+        <w:pStyle w:val="TM2"/>
+        <w:tabs>
+          <w:tab w:val="left" w:pos="960"/>
+          <w:tab w:val="right" w:leader="dot" w:pos="9350"/>
+        </w:tabs>
+        <w:rPr>
+          <w:rFonts w:asciiTheme="minorHAnsi" w:eastAsiaTheme="minorEastAsia" w:hAnsiTheme="minorHAnsi" w:cstheme="minorBidi"/>
+          <w:smallCaps w:val="0"/>
+          <w:noProof/>
+          <w:sz w:val="24"/>
+          <w:szCs w:val="24"/>
+          <w:lang w:eastAsia="fr-FR"/>
+        </w:rPr>
+      </w:pPr>
+      <w:r>
+        <w:rPr>
+          <w:noProof/>
+        </w:rPr>
+        <w:t>1.3</w:t>
+      </w:r>
+      <w:r>
+        <w:rPr>
+          <w:rFonts w:asciiTheme="minorHAnsi" w:eastAsiaTheme="minorEastAsia" w:hAnsiTheme="minorHAnsi" w:cstheme="minorBidi"/>
+          <w:smallCaps w:val="0"/>
+          <w:noProof/>
+          <w:sz w:val="24"/>
+          <w:szCs w:val="24"/>
+          <w:lang w:eastAsia="fr-FR"/>
+        </w:rPr>
+        <w:tab/>
+      </w:r>
+      <w:r>
+        <w:rPr>
+          <w:noProof/>
+        </w:rPr>
+        <w:t>Thesis Outline</w:t>
+      </w:r>
+      <w:r>
+        <w:rPr>
+          <w:noProof/>
+        </w:rPr>
+        <w:tab/>
+      </w:r>
+      <w:r>
+        <w:rPr>
+          <w:noProof/>
+        </w:rPr>
+        <w:fldChar w:fldCharType="begin"/>
+      </w:r>
+      <w:r>
+        <w:rPr>
+          <w:noProof/>
+        </w:rPr>
+        <w:instrText xml:space="preserve"> PAGEREF _Toc488934611 \h </w:instrText>
+      </w:r>
+      <w:r>
+        <w:rPr>
+          <w:noProof/>
+        </w:rPr>
+      </w:r>
+      <w:r>
+        <w:rPr>
+          <w:noProof/>
+        </w:rPr>
+        <w:fldChar w:fldCharType="separate"/>
+      </w:r>
+      <w:r>
+        <w:rPr>
+          <w:noProof/>
+        </w:rPr>
+        <w:t>15</w:t>
+      </w:r>
+      <w:r>
+        <w:rPr>
+          <w:noProof/>
+        </w:rPr>
         <w:fldChar w:fldCharType="end"/>
       </w:r>
     </w:p>
@@ -356,7 +892,14 @@
         </w:rPr>
       </w:pPr>
       <w:r>
-        <w:t>Contribution of Authors</w:t>
+        <w:t>Chapter 2</w:t>
+      </w:r>
+      <w:r>
+        <w:rPr>
+          <w:b w:val="0"/>
+          <w:i/>
+        </w:rPr>
+        <w:t xml:space="preserve"> Background</w:t>
       </w:r>
       <w:r>
         <w:tab/>
@@ -365,13 +908,13 @@
         <w:fldChar w:fldCharType="begin"/>
       </w:r>
       <w:r>
-        <w:instrText xml:space="preserve"> PAGEREF _Toc488934603 \h </w:instrText>
+        <w:instrText xml:space="preserve"> PAGEREF _Toc488934612 \h </w:instrText>
       </w:r>
       <w:r>
         <w:fldChar w:fldCharType="separate"/>
       </w:r>
       <w:r>
-        <w:t>9</w:t>
+        <w:t>16</w:t>
       </w:r>
       <w:r>
         <w:fldChar w:fldCharType="end"/>
@@ -379,189 +922,1361 @@
     </w:p>
     <w:p>
       <w:pPr>
-        <w:pStyle w:val="TM1"/>
+        <w:pStyle w:val="TM2"/>
+        <w:tabs>
+          <w:tab w:val="left" w:pos="960"/>
+          <w:tab w:val="right" w:leader="dot" w:pos="9350"/>
+        </w:tabs>
         <w:rPr>
           <w:rFonts w:asciiTheme="minorHAnsi" w:eastAsiaTheme="minorEastAsia" w:hAnsiTheme="minorHAnsi" w:cstheme="minorBidi"/>
-          <w:b w:val="0"/>
-          <w:bCs w:val="0"/>
-          <w:caps w:val="0"/>
+          <w:smallCaps w:val="0"/>
+          <w:noProof/>
           <w:sz w:val="24"/>
           <w:szCs w:val="24"/>
-          <w:lang w:val="fr-FR" w:eastAsia="fr-FR"/>
-        </w:rPr>
-      </w:pPr>
-      <w:r>
-        <w:rPr>
-          <w:lang w:val="fr-FR"/>
-        </w:rPr>
-        <w:t>Other Publications</w:t>
-      </w:r>
-      <w:r>
-        <w:rPr>
-          <w:lang w:val="fr-FR"/>
+          <w:lang w:eastAsia="fr-FR"/>
+        </w:rPr>
+      </w:pPr>
+      <w:r>
+        <w:rPr>
+          <w:noProof/>
+        </w:rPr>
+        <w:t>2.1</w:t>
+      </w:r>
+      <w:r>
+        <w:rPr>
+          <w:rFonts w:asciiTheme="minorHAnsi" w:eastAsiaTheme="minorEastAsia" w:hAnsiTheme="minorHAnsi" w:cstheme="minorBidi"/>
+          <w:smallCaps w:val="0"/>
+          <w:noProof/>
+          <w:sz w:val="24"/>
+          <w:szCs w:val="24"/>
+          <w:lang w:eastAsia="fr-FR"/>
         </w:rPr>
         <w:tab/>
       </w:r>
       <w:r>
+        <w:rPr>
+          <w:noProof/>
+        </w:rPr>
+        <w:t>Radio Frequency Pulses in MR</w:t>
+      </w:r>
+      <w:r>
+        <w:rPr>
+          <w:noProof/>
+        </w:rPr>
+        <w:tab/>
+      </w:r>
+      <w:r>
+        <w:rPr>
+          <w:noProof/>
+        </w:rPr>
         <w:fldChar w:fldCharType="begin"/>
       </w:r>
       <w:r>
         <w:rPr>
-          <w:lang w:val="fr-FR"/>
-        </w:rPr>
-        <w:instrText xml:space="preserve"> PAGEREF _Toc488934604 \h </w:instrText>
-      </w:r>
-      <w:r>
+          <w:noProof/>
+        </w:rPr>
+        <w:instrText xml:space="preserve"> PAGEREF _Toc488934613 \h </w:instrText>
+      </w:r>
+      <w:r>
+        <w:rPr>
+          <w:noProof/>
+        </w:rPr>
+      </w:r>
+      <w:r>
+        <w:rPr>
+          <w:noProof/>
+        </w:rPr>
         <w:fldChar w:fldCharType="separate"/>
       </w:r>
       <w:r>
         <w:rPr>
-          <w:lang w:val="fr-FR"/>
-        </w:rPr>
-        <w:t>10</w:t>
-      </w:r>
-      <w:r>
+          <w:noProof/>
+        </w:rPr>
+        <w:t>16</w:t>
+      </w:r>
+      <w:r>
+        <w:rPr>
+          <w:noProof/>
+        </w:rPr>
         <w:fldChar w:fldCharType="end"/>
       </w:r>
     </w:p>
     <w:p>
       <w:pPr>
-        <w:pStyle w:val="TM1"/>
+        <w:pStyle w:val="TM3"/>
+        <w:tabs>
+          <w:tab w:val="left" w:pos="1200"/>
+          <w:tab w:val="right" w:leader="dot" w:pos="9350"/>
+        </w:tabs>
         <w:rPr>
           <w:rFonts w:asciiTheme="minorHAnsi" w:eastAsiaTheme="minorEastAsia" w:hAnsiTheme="minorHAnsi" w:cstheme="minorBidi"/>
-          <w:b w:val="0"/>
-          <w:bCs w:val="0"/>
-          <w:caps w:val="0"/>
+          <w:i w:val="0"/>
+          <w:iCs w:val="0"/>
+          <w:noProof/>
           <w:sz w:val="24"/>
           <w:szCs w:val="24"/>
-          <w:lang w:val="fr-FR" w:eastAsia="fr-FR"/>
-        </w:rPr>
-      </w:pPr>
-      <w:r>
-        <w:rPr>
-          <w:lang w:val="fr-FR"/>
-        </w:rPr>
-        <w:t>Abstract</w:t>
-      </w:r>
-      <w:r>
-        <w:rPr>
-          <w:lang w:val="fr-FR"/>
+          <w:lang w:eastAsia="fr-FR"/>
+        </w:rPr>
+      </w:pPr>
+      <w:r>
+        <w:rPr>
+          <w:noProof/>
+        </w:rPr>
+        <w:t>2.1.1</w:t>
+      </w:r>
+      <w:r>
+        <w:rPr>
+          <w:rFonts w:asciiTheme="minorHAnsi" w:eastAsiaTheme="minorEastAsia" w:hAnsiTheme="minorHAnsi" w:cstheme="minorBidi"/>
+          <w:i w:val="0"/>
+          <w:iCs w:val="0"/>
+          <w:noProof/>
+          <w:sz w:val="24"/>
+          <w:szCs w:val="24"/>
+          <w:lang w:eastAsia="fr-FR"/>
         </w:rPr>
         <w:tab/>
       </w:r>
       <w:r>
+        <w:rPr>
+          <w:noProof/>
+        </w:rPr>
+        <w:t>Pulse Generation and Measurement</w:t>
+      </w:r>
+      <w:r>
+        <w:rPr>
+          <w:noProof/>
+        </w:rPr>
+        <w:tab/>
+      </w:r>
+      <w:r>
+        <w:rPr>
+          <w:noProof/>
+        </w:rPr>
         <w:fldChar w:fldCharType="begin"/>
       </w:r>
       <w:r>
         <w:rPr>
-          <w:lang w:val="fr-FR"/>
-        </w:rPr>
-        <w:instrText xml:space="preserve"> PAGEREF _Toc488934605 \h </w:instrText>
-      </w:r>
-      <w:r>
+          <w:noProof/>
+        </w:rPr>
+        <w:instrText xml:space="preserve"> PAGEREF _Toc488934614 \h </w:instrText>
+      </w:r>
+      <w:r>
+        <w:rPr>
+          <w:noProof/>
+        </w:rPr>
+      </w:r>
+      <w:r>
+        <w:rPr>
+          <w:noProof/>
+        </w:rPr>
         <w:fldChar w:fldCharType="separate"/>
       </w:r>
       <w:r>
         <w:rPr>
-          <w:lang w:val="fr-FR"/>
-        </w:rPr>
-        <w:t>12</w:t>
-      </w:r>
-      <w:r>
+          <w:noProof/>
+        </w:rPr>
+        <w:t>16</w:t>
+      </w:r>
+      <w:r>
+        <w:rPr>
+          <w:noProof/>
+        </w:rPr>
         <w:fldChar w:fldCharType="end"/>
       </w:r>
     </w:p>
     <w:p>
       <w:pPr>
-        <w:pStyle w:val="TM1"/>
+        <w:pStyle w:val="TM3"/>
+        <w:tabs>
+          <w:tab w:val="left" w:pos="1200"/>
+          <w:tab w:val="right" w:leader="dot" w:pos="9350"/>
+        </w:tabs>
         <w:rPr>
           <w:rFonts w:asciiTheme="minorHAnsi" w:eastAsiaTheme="minorEastAsia" w:hAnsiTheme="minorHAnsi" w:cstheme="minorBidi"/>
-          <w:b w:val="0"/>
-          <w:bCs w:val="0"/>
-          <w:caps w:val="0"/>
+          <w:i w:val="0"/>
+          <w:iCs w:val="0"/>
+          <w:noProof/>
           <w:sz w:val="24"/>
           <w:szCs w:val="24"/>
-          <w:lang w:val="fr-FR" w:eastAsia="fr-FR"/>
-        </w:rPr>
-      </w:pPr>
-      <w:r>
-        <w:rPr>
-          <w:lang w:val="fr-FR"/>
-        </w:rPr>
-        <w:t>Résumé</w:t>
-      </w:r>
-      <w:r>
-        <w:rPr>
-          <w:lang w:val="fr-FR"/>
+          <w:lang w:eastAsia="fr-FR"/>
+        </w:rPr>
+      </w:pPr>
+      <w:r>
+        <w:rPr>
+          <w:noProof/>
+        </w:rPr>
+        <w:t>2.1.2</w:t>
+      </w:r>
+      <w:r>
+        <w:rPr>
+          <w:rFonts w:asciiTheme="minorHAnsi" w:eastAsiaTheme="minorEastAsia" w:hAnsiTheme="minorHAnsi" w:cstheme="minorBidi"/>
+          <w:i w:val="0"/>
+          <w:iCs w:val="0"/>
+          <w:noProof/>
+          <w:sz w:val="24"/>
+          <w:szCs w:val="24"/>
+          <w:lang w:eastAsia="fr-FR"/>
         </w:rPr>
         <w:tab/>
       </w:r>
       <w:r>
+        <w:rPr>
+          <w:noProof/>
+        </w:rPr>
+        <w:t>Conventional B</w:t>
+      </w:r>
+      <w:r>
+        <w:rPr>
+          <w:noProof/>
+          <w:vertAlign w:val="subscript"/>
+        </w:rPr>
+        <w:t>1</w:t>
+      </w:r>
+      <w:r>
+        <w:rPr>
+          <w:noProof/>
+        </w:rPr>
+        <w:t xml:space="preserve"> Mapping Methods</w:t>
+      </w:r>
+      <w:r>
+        <w:rPr>
+          <w:noProof/>
+        </w:rPr>
+        <w:tab/>
+      </w:r>
+      <w:r>
+        <w:rPr>
+          <w:noProof/>
+        </w:rPr>
         <w:fldChar w:fldCharType="begin"/>
       </w:r>
       <w:r>
         <w:rPr>
-          <w:lang w:val="fr-FR"/>
-        </w:rPr>
-        <w:instrText xml:space="preserve"> PAGEREF _Toc488934606 \h </w:instrText>
-      </w:r>
-      <w:r>
+          <w:noProof/>
+        </w:rPr>
+        <w:instrText xml:space="preserve"> PAGEREF _Toc488934615 \h </w:instrText>
+      </w:r>
+      <w:r>
+        <w:rPr>
+          <w:noProof/>
+        </w:rPr>
+      </w:r>
+      <w:r>
+        <w:rPr>
+          <w:noProof/>
+        </w:rPr>
         <w:fldChar w:fldCharType="separate"/>
       </w:r>
       <w:r>
         <w:rPr>
-          <w:lang w:val="fr-FR"/>
-        </w:rPr>
-        <w:t>13</w:t>
-      </w:r>
-      <w:r>
+          <w:noProof/>
+        </w:rPr>
+        <w:t>16</w:t>
+      </w:r>
+      <w:r>
+        <w:rPr>
+          <w:noProof/>
+        </w:rPr>
         <w:fldChar w:fldCharType="end"/>
       </w:r>
     </w:p>
     <w:p>
       <w:pPr>
-        <w:pStyle w:val="TM1"/>
+        <w:pStyle w:val="TM3"/>
+        <w:tabs>
+          <w:tab w:val="left" w:pos="1200"/>
+          <w:tab w:val="right" w:leader="dot" w:pos="9350"/>
+        </w:tabs>
         <w:rPr>
           <w:rFonts w:asciiTheme="minorHAnsi" w:eastAsiaTheme="minorEastAsia" w:hAnsiTheme="minorHAnsi" w:cstheme="minorBidi"/>
-          <w:b w:val="0"/>
-          <w:bCs w:val="0"/>
-          <w:caps w:val="0"/>
+          <w:i w:val="0"/>
+          <w:iCs w:val="0"/>
+          <w:noProof/>
           <w:sz w:val="24"/>
           <w:szCs w:val="24"/>
-          <w:lang w:val="fr-FR" w:eastAsia="fr-FR"/>
-        </w:rPr>
-      </w:pPr>
-      <w:r>
-        <w:rPr>
-          <w:lang w:val="fr-FR"/>
-        </w:rPr>
-        <w:t>Original Contributions</w:t>
-      </w:r>
-      <w:r>
-        <w:rPr>
-          <w:lang w:val="fr-FR"/>
+          <w:lang w:eastAsia="fr-FR"/>
+        </w:rPr>
+      </w:pPr>
+      <w:r>
+        <w:rPr>
+          <w:noProof/>
+        </w:rPr>
+        <w:lastRenderedPageBreak/>
+        <w:t>2.1.3</w:t>
+      </w:r>
+      <w:r>
+        <w:rPr>
+          <w:rFonts w:asciiTheme="minorHAnsi" w:eastAsiaTheme="minorEastAsia" w:hAnsiTheme="minorHAnsi" w:cstheme="minorBidi"/>
+          <w:i w:val="0"/>
+          <w:iCs w:val="0"/>
+          <w:noProof/>
+          <w:sz w:val="24"/>
+          <w:szCs w:val="24"/>
+          <w:lang w:eastAsia="fr-FR"/>
         </w:rPr>
         <w:tab/>
       </w:r>
       <w:r>
+        <w:rPr>
+          <w:noProof/>
+        </w:rPr>
+        <w:t>Practical Applications of B</w:t>
+      </w:r>
+      <w:r>
+        <w:rPr>
+          <w:noProof/>
+          <w:vertAlign w:val="subscript"/>
+        </w:rPr>
+        <w:t>1</w:t>
+      </w:r>
+      <w:r>
+        <w:rPr>
+          <w:noProof/>
+        </w:rPr>
+        <w:t xml:space="preserve"> Maps</w:t>
+      </w:r>
+      <w:r>
+        <w:rPr>
+          <w:noProof/>
+        </w:rPr>
+        <w:tab/>
+      </w:r>
+      <w:r>
+        <w:rPr>
+          <w:noProof/>
+        </w:rPr>
         <w:fldChar w:fldCharType="begin"/>
       </w:r>
       <w:r>
         <w:rPr>
-          <w:lang w:val="fr-FR"/>
-        </w:rPr>
-        <w:instrText xml:space="preserve"> PAGEREF _Toc488934607 \h </w:instrText>
-      </w:r>
-      <w:r>
+          <w:noProof/>
+        </w:rPr>
+        <w:instrText xml:space="preserve"> PAGEREF _Toc488934616 \h </w:instrText>
+      </w:r>
+      <w:r>
+        <w:rPr>
+          <w:noProof/>
+        </w:rPr>
+      </w:r>
+      <w:r>
+        <w:rPr>
+          <w:noProof/>
+        </w:rPr>
         <w:fldChar w:fldCharType="separate"/>
       </w:r>
       <w:r>
         <w:rPr>
-          <w:lang w:val="fr-FR"/>
-        </w:rPr>
-        <w:t>14</w:t>
-      </w:r>
-      <w:r>
+          <w:noProof/>
+        </w:rPr>
+        <w:t>16</w:t>
+      </w:r>
+      <w:r>
+        <w:rPr>
+          <w:noProof/>
+        </w:rPr>
+        <w:fldChar w:fldCharType="end"/>
+      </w:r>
+    </w:p>
+    <w:p>
+      <w:pPr>
+        <w:pStyle w:val="TM2"/>
+        <w:tabs>
+          <w:tab w:val="left" w:pos="960"/>
+          <w:tab w:val="right" w:leader="dot" w:pos="9350"/>
+        </w:tabs>
+        <w:rPr>
+          <w:rFonts w:asciiTheme="minorHAnsi" w:eastAsiaTheme="minorEastAsia" w:hAnsiTheme="minorHAnsi" w:cstheme="minorBidi"/>
+          <w:smallCaps w:val="0"/>
+          <w:noProof/>
+          <w:sz w:val="24"/>
+          <w:szCs w:val="24"/>
+          <w:lang w:eastAsia="fr-FR"/>
+        </w:rPr>
+      </w:pPr>
+      <w:r>
+        <w:rPr>
+          <w:noProof/>
+        </w:rPr>
+        <w:t>2.2</w:t>
+      </w:r>
+      <w:r>
+        <w:rPr>
+          <w:rFonts w:asciiTheme="minorHAnsi" w:eastAsiaTheme="minorEastAsia" w:hAnsiTheme="minorHAnsi" w:cstheme="minorBidi"/>
+          <w:smallCaps w:val="0"/>
+          <w:noProof/>
+          <w:sz w:val="24"/>
+          <w:szCs w:val="24"/>
+          <w:lang w:eastAsia="fr-FR"/>
+        </w:rPr>
+        <w:tab/>
+      </w:r>
+      <w:r>
+        <w:rPr>
+          <w:noProof/>
+        </w:rPr>
+        <w:t>Relaxometry</w:t>
+      </w:r>
+      <w:r>
+        <w:rPr>
+          <w:noProof/>
+        </w:rPr>
+        <w:tab/>
+      </w:r>
+      <w:r>
+        <w:rPr>
+          <w:noProof/>
+        </w:rPr>
+        <w:fldChar w:fldCharType="begin"/>
+      </w:r>
+      <w:r>
+        <w:rPr>
+          <w:noProof/>
+        </w:rPr>
+        <w:instrText xml:space="preserve"> PAGEREF _Toc488934617 \h </w:instrText>
+      </w:r>
+      <w:r>
+        <w:rPr>
+          <w:noProof/>
+        </w:rPr>
+      </w:r>
+      <w:r>
+        <w:rPr>
+          <w:noProof/>
+        </w:rPr>
+        <w:fldChar w:fldCharType="separate"/>
+      </w:r>
+      <w:r>
+        <w:rPr>
+          <w:noProof/>
+        </w:rPr>
+        <w:t>16</w:t>
+      </w:r>
+      <w:r>
+        <w:rPr>
+          <w:noProof/>
+        </w:rPr>
+        <w:fldChar w:fldCharType="end"/>
+      </w:r>
+    </w:p>
+    <w:p>
+      <w:pPr>
+        <w:pStyle w:val="TM3"/>
+        <w:tabs>
+          <w:tab w:val="left" w:pos="1200"/>
+          <w:tab w:val="right" w:leader="dot" w:pos="9350"/>
+        </w:tabs>
+        <w:rPr>
+          <w:rFonts w:asciiTheme="minorHAnsi" w:eastAsiaTheme="minorEastAsia" w:hAnsiTheme="minorHAnsi" w:cstheme="minorBidi"/>
+          <w:i w:val="0"/>
+          <w:iCs w:val="0"/>
+          <w:noProof/>
+          <w:sz w:val="24"/>
+          <w:szCs w:val="24"/>
+          <w:lang w:eastAsia="fr-FR"/>
+        </w:rPr>
+      </w:pPr>
+      <w:r>
+        <w:rPr>
+          <w:noProof/>
+        </w:rPr>
+        <w:t>2.2.1</w:t>
+      </w:r>
+      <w:r>
+        <w:rPr>
+          <w:rFonts w:asciiTheme="minorHAnsi" w:eastAsiaTheme="minorEastAsia" w:hAnsiTheme="minorHAnsi" w:cstheme="minorBidi"/>
+          <w:i w:val="0"/>
+          <w:iCs w:val="0"/>
+          <w:noProof/>
+          <w:sz w:val="24"/>
+          <w:szCs w:val="24"/>
+          <w:lang w:eastAsia="fr-FR"/>
+        </w:rPr>
+        <w:tab/>
+      </w:r>
+      <w:r>
+        <w:rPr>
+          <w:noProof/>
+        </w:rPr>
+        <w:t>Relaxation Mechanisms</w:t>
+      </w:r>
+      <w:r>
+        <w:rPr>
+          <w:noProof/>
+        </w:rPr>
+        <w:tab/>
+      </w:r>
+      <w:r>
+        <w:rPr>
+          <w:noProof/>
+        </w:rPr>
+        <w:fldChar w:fldCharType="begin"/>
+      </w:r>
+      <w:r>
+        <w:rPr>
+          <w:noProof/>
+        </w:rPr>
+        <w:instrText xml:space="preserve"> PAGEREF _Toc488934618 \h </w:instrText>
+      </w:r>
+      <w:r>
+        <w:rPr>
+          <w:noProof/>
+        </w:rPr>
+      </w:r>
+      <w:r>
+        <w:rPr>
+          <w:noProof/>
+        </w:rPr>
+        <w:fldChar w:fldCharType="separate"/>
+      </w:r>
+      <w:r>
+        <w:rPr>
+          <w:noProof/>
+        </w:rPr>
+        <w:t>16</w:t>
+      </w:r>
+      <w:r>
+        <w:rPr>
+          <w:noProof/>
+        </w:rPr>
+        <w:fldChar w:fldCharType="end"/>
+      </w:r>
+    </w:p>
+    <w:p>
+      <w:pPr>
+        <w:pStyle w:val="TM3"/>
+        <w:tabs>
+          <w:tab w:val="left" w:pos="1200"/>
+          <w:tab w:val="right" w:leader="dot" w:pos="9350"/>
+        </w:tabs>
+        <w:rPr>
+          <w:rFonts w:asciiTheme="minorHAnsi" w:eastAsiaTheme="minorEastAsia" w:hAnsiTheme="minorHAnsi" w:cstheme="minorBidi"/>
+          <w:i w:val="0"/>
+          <w:iCs w:val="0"/>
+          <w:noProof/>
+          <w:sz w:val="24"/>
+          <w:szCs w:val="24"/>
+          <w:lang w:eastAsia="fr-FR"/>
+        </w:rPr>
+      </w:pPr>
+      <w:r>
+        <w:rPr>
+          <w:noProof/>
+        </w:rPr>
+        <w:t>2.2.2</w:t>
+      </w:r>
+      <w:r>
+        <w:rPr>
+          <w:rFonts w:asciiTheme="minorHAnsi" w:eastAsiaTheme="minorEastAsia" w:hAnsiTheme="minorHAnsi" w:cstheme="minorBidi"/>
+          <w:i w:val="0"/>
+          <w:iCs w:val="0"/>
+          <w:noProof/>
+          <w:sz w:val="24"/>
+          <w:szCs w:val="24"/>
+          <w:lang w:eastAsia="fr-FR"/>
+        </w:rPr>
+        <w:tab/>
+      </w:r>
+      <w:r>
+        <w:rPr>
+          <w:noProof/>
+        </w:rPr>
+        <w:t>T</w:t>
+      </w:r>
+      <w:r>
+        <w:rPr>
+          <w:noProof/>
+          <w:vertAlign w:val="subscript"/>
+        </w:rPr>
+        <w:t>2</w:t>
+      </w:r>
+      <w:r>
+        <w:rPr>
+          <w:noProof/>
+        </w:rPr>
+        <w:t xml:space="preserve"> Mapping</w:t>
+      </w:r>
+      <w:r>
+        <w:rPr>
+          <w:noProof/>
+        </w:rPr>
+        <w:tab/>
+      </w:r>
+      <w:r>
+        <w:rPr>
+          <w:noProof/>
+        </w:rPr>
+        <w:fldChar w:fldCharType="begin"/>
+      </w:r>
+      <w:r>
+        <w:rPr>
+          <w:noProof/>
+        </w:rPr>
+        <w:instrText xml:space="preserve"> PAGEREF _Toc488934619 \h </w:instrText>
+      </w:r>
+      <w:r>
+        <w:rPr>
+          <w:noProof/>
+        </w:rPr>
+      </w:r>
+      <w:r>
+        <w:rPr>
+          <w:noProof/>
+        </w:rPr>
+        <w:fldChar w:fldCharType="separate"/>
+      </w:r>
+      <w:r>
+        <w:rPr>
+          <w:noProof/>
+        </w:rPr>
+        <w:t>16</w:t>
+      </w:r>
+      <w:r>
+        <w:rPr>
+          <w:noProof/>
+        </w:rPr>
+        <w:fldChar w:fldCharType="end"/>
+      </w:r>
+    </w:p>
+    <w:p>
+      <w:pPr>
+        <w:pStyle w:val="TM2"/>
+        <w:tabs>
+          <w:tab w:val="left" w:pos="960"/>
+          <w:tab w:val="right" w:leader="dot" w:pos="9350"/>
+        </w:tabs>
+        <w:rPr>
+          <w:rFonts w:asciiTheme="minorHAnsi" w:eastAsiaTheme="minorEastAsia" w:hAnsiTheme="minorHAnsi" w:cstheme="minorBidi"/>
+          <w:smallCaps w:val="0"/>
+          <w:noProof/>
+          <w:sz w:val="24"/>
+          <w:szCs w:val="24"/>
+          <w:lang w:eastAsia="fr-FR"/>
+        </w:rPr>
+      </w:pPr>
+      <w:r>
+        <w:rPr>
+          <w:noProof/>
+        </w:rPr>
+        <w:t>2.3</w:t>
+      </w:r>
+      <w:r>
+        <w:rPr>
+          <w:rFonts w:asciiTheme="minorHAnsi" w:eastAsiaTheme="minorEastAsia" w:hAnsiTheme="minorHAnsi" w:cstheme="minorBidi"/>
+          <w:smallCaps w:val="0"/>
+          <w:noProof/>
+          <w:sz w:val="24"/>
+          <w:szCs w:val="24"/>
+          <w:lang w:eastAsia="fr-FR"/>
+        </w:rPr>
+        <w:tab/>
+      </w:r>
+      <w:r>
+        <w:rPr>
+          <w:noProof/>
+        </w:rPr>
+        <w:t>Magnetization Transfer Imaging</w:t>
+      </w:r>
+      <w:r>
+        <w:rPr>
+          <w:noProof/>
+        </w:rPr>
+        <w:tab/>
+      </w:r>
+      <w:r>
+        <w:rPr>
+          <w:noProof/>
+        </w:rPr>
+        <w:fldChar w:fldCharType="begin"/>
+      </w:r>
+      <w:r>
+        <w:rPr>
+          <w:noProof/>
+        </w:rPr>
+        <w:instrText xml:space="preserve"> PAGEREF _Toc488934620 \h </w:instrText>
+      </w:r>
+      <w:r>
+        <w:rPr>
+          <w:noProof/>
+        </w:rPr>
+      </w:r>
+      <w:r>
+        <w:rPr>
+          <w:noProof/>
+        </w:rPr>
+        <w:fldChar w:fldCharType="separate"/>
+      </w:r>
+      <w:r>
+        <w:rPr>
+          <w:noProof/>
+        </w:rPr>
+        <w:t>16</w:t>
+      </w:r>
+      <w:r>
+        <w:rPr>
+          <w:noProof/>
+        </w:rPr>
+        <w:fldChar w:fldCharType="end"/>
+      </w:r>
+    </w:p>
+    <w:p>
+      <w:pPr>
+        <w:pStyle w:val="TM3"/>
+        <w:tabs>
+          <w:tab w:val="left" w:pos="1200"/>
+          <w:tab w:val="right" w:leader="dot" w:pos="9350"/>
+        </w:tabs>
+        <w:rPr>
+          <w:rFonts w:asciiTheme="minorHAnsi" w:eastAsiaTheme="minorEastAsia" w:hAnsiTheme="minorHAnsi" w:cstheme="minorBidi"/>
+          <w:i w:val="0"/>
+          <w:iCs w:val="0"/>
+          <w:noProof/>
+          <w:sz w:val="24"/>
+          <w:szCs w:val="24"/>
+          <w:lang w:eastAsia="fr-FR"/>
+        </w:rPr>
+      </w:pPr>
+      <w:r>
+        <w:rPr>
+          <w:noProof/>
+        </w:rPr>
+        <w:t>2.3.1</w:t>
+      </w:r>
+      <w:r>
+        <w:rPr>
+          <w:rFonts w:asciiTheme="minorHAnsi" w:eastAsiaTheme="minorEastAsia" w:hAnsiTheme="minorHAnsi" w:cstheme="minorBidi"/>
+          <w:i w:val="0"/>
+          <w:iCs w:val="0"/>
+          <w:noProof/>
+          <w:sz w:val="24"/>
+          <w:szCs w:val="24"/>
+          <w:lang w:eastAsia="fr-FR"/>
+        </w:rPr>
+        <w:tab/>
+      </w:r>
+      <w:r>
+        <w:rPr>
+          <w:noProof/>
+        </w:rPr>
+        <w:t>Two-Pool Model of MT</w:t>
+      </w:r>
+      <w:r>
+        <w:rPr>
+          <w:noProof/>
+        </w:rPr>
+        <w:tab/>
+      </w:r>
+      <w:r>
+        <w:rPr>
+          <w:noProof/>
+        </w:rPr>
+        <w:fldChar w:fldCharType="begin"/>
+      </w:r>
+      <w:r>
+        <w:rPr>
+          <w:noProof/>
+        </w:rPr>
+        <w:instrText xml:space="preserve"> PAGEREF _Toc488934621 \h </w:instrText>
+      </w:r>
+      <w:r>
+        <w:rPr>
+          <w:noProof/>
+        </w:rPr>
+      </w:r>
+      <w:r>
+        <w:rPr>
+          <w:noProof/>
+        </w:rPr>
+        <w:fldChar w:fldCharType="separate"/>
+      </w:r>
+      <w:r>
+        <w:rPr>
+          <w:noProof/>
+        </w:rPr>
+        <w:t>16</w:t>
+      </w:r>
+      <w:r>
+        <w:rPr>
+          <w:noProof/>
+        </w:rPr>
+        <w:fldChar w:fldCharType="end"/>
+      </w:r>
+    </w:p>
+    <w:p>
+      <w:pPr>
+        <w:pStyle w:val="TM3"/>
+        <w:tabs>
+          <w:tab w:val="left" w:pos="1200"/>
+          <w:tab w:val="right" w:leader="dot" w:pos="9350"/>
+        </w:tabs>
+        <w:rPr>
+          <w:rFonts w:asciiTheme="minorHAnsi" w:eastAsiaTheme="minorEastAsia" w:hAnsiTheme="minorHAnsi" w:cstheme="minorBidi"/>
+          <w:i w:val="0"/>
+          <w:iCs w:val="0"/>
+          <w:noProof/>
+          <w:sz w:val="24"/>
+          <w:szCs w:val="24"/>
+          <w:lang w:eastAsia="fr-FR"/>
+        </w:rPr>
+      </w:pPr>
+      <w:r>
+        <w:rPr>
+          <w:noProof/>
+        </w:rPr>
+        <w:t>2.3.2</w:t>
+      </w:r>
+      <w:r>
+        <w:rPr>
+          <w:rFonts w:asciiTheme="minorHAnsi" w:eastAsiaTheme="minorEastAsia" w:hAnsiTheme="minorHAnsi" w:cstheme="minorBidi"/>
+          <w:i w:val="0"/>
+          <w:iCs w:val="0"/>
+          <w:noProof/>
+          <w:sz w:val="24"/>
+          <w:szCs w:val="24"/>
+          <w:lang w:eastAsia="fr-FR"/>
+        </w:rPr>
+        <w:tab/>
+      </w:r>
+      <w:r>
+        <w:rPr>
+          <w:noProof/>
+        </w:rPr>
+        <w:t>Pulsed Quantitative Magnetization Transfer Imaging</w:t>
+      </w:r>
+      <w:r>
+        <w:rPr>
+          <w:noProof/>
+        </w:rPr>
+        <w:tab/>
+      </w:r>
+      <w:r>
+        <w:rPr>
+          <w:noProof/>
+        </w:rPr>
+        <w:fldChar w:fldCharType="begin"/>
+      </w:r>
+      <w:r>
+        <w:rPr>
+          <w:noProof/>
+        </w:rPr>
+        <w:instrText xml:space="preserve"> PAGEREF _Toc488934622 \h </w:instrText>
+      </w:r>
+      <w:r>
+        <w:rPr>
+          <w:noProof/>
+        </w:rPr>
+      </w:r>
+      <w:r>
+        <w:rPr>
+          <w:noProof/>
+        </w:rPr>
+        <w:fldChar w:fldCharType="separate"/>
+      </w:r>
+      <w:r>
+        <w:rPr>
+          <w:noProof/>
+        </w:rPr>
+        <w:t>16</w:t>
+      </w:r>
+      <w:r>
+        <w:rPr>
+          <w:noProof/>
+        </w:rPr>
+        <w:fldChar w:fldCharType="end"/>
+      </w:r>
+    </w:p>
+    <w:p>
+      <w:pPr>
+        <w:pStyle w:val="TM3"/>
+        <w:tabs>
+          <w:tab w:val="left" w:pos="1200"/>
+          <w:tab w:val="right" w:leader="dot" w:pos="9350"/>
+        </w:tabs>
+        <w:rPr>
+          <w:rFonts w:asciiTheme="minorHAnsi" w:eastAsiaTheme="minorEastAsia" w:hAnsiTheme="minorHAnsi" w:cstheme="minorBidi"/>
+          <w:i w:val="0"/>
+          <w:iCs w:val="0"/>
+          <w:noProof/>
+          <w:sz w:val="24"/>
+          <w:szCs w:val="24"/>
+          <w:lang w:eastAsia="fr-FR"/>
+        </w:rPr>
+      </w:pPr>
+      <w:r>
+        <w:rPr>
+          <w:noProof/>
+        </w:rPr>
+        <w:t>2.3.3</w:t>
+      </w:r>
+      <w:r>
+        <w:rPr>
+          <w:rFonts w:asciiTheme="minorHAnsi" w:eastAsiaTheme="minorEastAsia" w:hAnsiTheme="minorHAnsi" w:cstheme="minorBidi"/>
+          <w:i w:val="0"/>
+          <w:iCs w:val="0"/>
+          <w:noProof/>
+          <w:sz w:val="24"/>
+          <w:szCs w:val="24"/>
+          <w:lang w:eastAsia="fr-FR"/>
+        </w:rPr>
+        <w:tab/>
+      </w:r>
+      <w:r>
+        <w:rPr>
+          <w:noProof/>
+        </w:rPr>
+        <w:t>Novel Magnetization Transfer Imaging Methods</w:t>
+      </w:r>
+      <w:r>
+        <w:rPr>
+          <w:noProof/>
+        </w:rPr>
+        <w:tab/>
+      </w:r>
+      <w:r>
+        <w:rPr>
+          <w:noProof/>
+        </w:rPr>
+        <w:fldChar w:fldCharType="begin"/>
+      </w:r>
+      <w:r>
+        <w:rPr>
+          <w:noProof/>
+        </w:rPr>
+        <w:instrText xml:space="preserve"> PAGEREF _Toc488934623 \h </w:instrText>
+      </w:r>
+      <w:r>
+        <w:rPr>
+          <w:noProof/>
+        </w:rPr>
+      </w:r>
+      <w:r>
+        <w:rPr>
+          <w:noProof/>
+        </w:rPr>
+        <w:fldChar w:fldCharType="separate"/>
+      </w:r>
+      <w:r>
+        <w:rPr>
+          <w:noProof/>
+        </w:rPr>
+        <w:t>17</w:t>
+      </w:r>
+      <w:r>
+        <w:rPr>
+          <w:noProof/>
+        </w:rPr>
+        <w:fldChar w:fldCharType="end"/>
+      </w:r>
+    </w:p>
+    <w:p>
+      <w:pPr>
+        <w:pStyle w:val="TM3"/>
+        <w:tabs>
+          <w:tab w:val="left" w:pos="1200"/>
+          <w:tab w:val="right" w:leader="dot" w:pos="9350"/>
+        </w:tabs>
+        <w:rPr>
+          <w:rFonts w:asciiTheme="minorHAnsi" w:eastAsiaTheme="minorEastAsia" w:hAnsiTheme="minorHAnsi" w:cstheme="minorBidi"/>
+          <w:i w:val="0"/>
+          <w:iCs w:val="0"/>
+          <w:noProof/>
+          <w:sz w:val="24"/>
+          <w:szCs w:val="24"/>
+          <w:lang w:eastAsia="fr-FR"/>
+        </w:rPr>
+      </w:pPr>
+      <w:r>
+        <w:rPr>
+          <w:noProof/>
+        </w:rPr>
+        <w:t>2.3.4</w:t>
+      </w:r>
+      <w:r>
+        <w:rPr>
+          <w:rFonts w:asciiTheme="minorHAnsi" w:eastAsiaTheme="minorEastAsia" w:hAnsiTheme="minorHAnsi" w:cstheme="minorBidi"/>
+          <w:i w:val="0"/>
+          <w:iCs w:val="0"/>
+          <w:noProof/>
+          <w:sz w:val="24"/>
+          <w:szCs w:val="24"/>
+          <w:lang w:eastAsia="fr-FR"/>
+        </w:rPr>
+        <w:tab/>
+      </w:r>
+      <w:r>
+        <w:rPr>
+          <w:noProof/>
+        </w:rPr>
+        <w:t>MTR and MTsat</w:t>
+      </w:r>
+      <w:r>
+        <w:rPr>
+          <w:noProof/>
+        </w:rPr>
+        <w:tab/>
+      </w:r>
+      <w:r>
+        <w:rPr>
+          <w:noProof/>
+        </w:rPr>
+        <w:fldChar w:fldCharType="begin"/>
+      </w:r>
+      <w:r>
+        <w:rPr>
+          <w:noProof/>
+        </w:rPr>
+        <w:instrText xml:space="preserve"> PAGEREF _Toc488934624 \h </w:instrText>
+      </w:r>
+      <w:r>
+        <w:rPr>
+          <w:noProof/>
+        </w:rPr>
+      </w:r>
+      <w:r>
+        <w:rPr>
+          <w:noProof/>
+        </w:rPr>
+        <w:fldChar w:fldCharType="separate"/>
+      </w:r>
+      <w:r>
+        <w:rPr>
+          <w:noProof/>
+        </w:rPr>
+        <w:t>17</w:t>
+      </w:r>
+      <w:r>
+        <w:rPr>
+          <w:noProof/>
+        </w:rPr>
+        <w:fldChar w:fldCharType="end"/>
+      </w:r>
+    </w:p>
+    <w:p>
+      <w:pPr>
+        <w:pStyle w:val="TM2"/>
+        <w:tabs>
+          <w:tab w:val="left" w:pos="960"/>
+          <w:tab w:val="right" w:leader="dot" w:pos="9350"/>
+        </w:tabs>
+        <w:rPr>
+          <w:rFonts w:asciiTheme="minorHAnsi" w:eastAsiaTheme="minorEastAsia" w:hAnsiTheme="minorHAnsi" w:cstheme="minorBidi"/>
+          <w:smallCaps w:val="0"/>
+          <w:noProof/>
+          <w:sz w:val="24"/>
+          <w:szCs w:val="24"/>
+          <w:lang w:eastAsia="fr-FR"/>
+        </w:rPr>
+      </w:pPr>
+      <w:r>
+        <w:rPr>
+          <w:noProof/>
+        </w:rPr>
+        <w:t>2.4</w:t>
+      </w:r>
+      <w:r>
+        <w:rPr>
+          <w:rFonts w:asciiTheme="minorHAnsi" w:eastAsiaTheme="minorEastAsia" w:hAnsiTheme="minorHAnsi" w:cstheme="minorBidi"/>
+          <w:smallCaps w:val="0"/>
+          <w:noProof/>
+          <w:sz w:val="24"/>
+          <w:szCs w:val="24"/>
+          <w:lang w:eastAsia="fr-FR"/>
+        </w:rPr>
+        <w:tab/>
+      </w:r>
+      <w:r>
+        <w:rPr>
+          <w:noProof/>
+        </w:rPr>
+        <w:t>Multiple Sclerosis</w:t>
+      </w:r>
+      <w:r>
+        <w:rPr>
+          <w:noProof/>
+        </w:rPr>
+        <w:tab/>
+      </w:r>
+      <w:r>
+        <w:rPr>
+          <w:noProof/>
+        </w:rPr>
+        <w:fldChar w:fldCharType="begin"/>
+      </w:r>
+      <w:r>
+        <w:rPr>
+          <w:noProof/>
+        </w:rPr>
+        <w:instrText xml:space="preserve"> PAGEREF _Toc488934625 \h </w:instrText>
+      </w:r>
+      <w:r>
+        <w:rPr>
+          <w:noProof/>
+        </w:rPr>
+      </w:r>
+      <w:r>
+        <w:rPr>
+          <w:noProof/>
+        </w:rPr>
+        <w:fldChar w:fldCharType="separate"/>
+      </w:r>
+      <w:r>
+        <w:rPr>
+          <w:noProof/>
+        </w:rPr>
+        <w:t>17</w:t>
+      </w:r>
+      <w:r>
+        <w:rPr>
+          <w:noProof/>
+        </w:rPr>
+        <w:fldChar w:fldCharType="end"/>
+      </w:r>
+    </w:p>
+    <w:p>
+      <w:pPr>
+        <w:pStyle w:val="TM3"/>
+        <w:tabs>
+          <w:tab w:val="left" w:pos="1200"/>
+          <w:tab w:val="right" w:leader="dot" w:pos="9350"/>
+        </w:tabs>
+        <w:rPr>
+          <w:rFonts w:asciiTheme="minorHAnsi" w:eastAsiaTheme="minorEastAsia" w:hAnsiTheme="minorHAnsi" w:cstheme="minorBidi"/>
+          <w:i w:val="0"/>
+          <w:iCs w:val="0"/>
+          <w:noProof/>
+          <w:sz w:val="24"/>
+          <w:szCs w:val="24"/>
+          <w:lang w:eastAsia="fr-FR"/>
+        </w:rPr>
+      </w:pPr>
+      <w:r>
+        <w:rPr>
+          <w:noProof/>
+        </w:rPr>
+        <w:t>2.4.1</w:t>
+      </w:r>
+      <w:r>
+        <w:rPr>
+          <w:rFonts w:asciiTheme="minorHAnsi" w:eastAsiaTheme="minorEastAsia" w:hAnsiTheme="minorHAnsi" w:cstheme="minorBidi"/>
+          <w:i w:val="0"/>
+          <w:iCs w:val="0"/>
+          <w:noProof/>
+          <w:sz w:val="24"/>
+          <w:szCs w:val="24"/>
+          <w:lang w:eastAsia="fr-FR"/>
+        </w:rPr>
+        <w:tab/>
+      </w:r>
+      <w:r>
+        <w:rPr>
+          <w:noProof/>
+        </w:rPr>
+        <w:t>Neuropathology of MS</w:t>
+      </w:r>
+      <w:r>
+        <w:rPr>
+          <w:noProof/>
+        </w:rPr>
+        <w:tab/>
+      </w:r>
+      <w:r>
+        <w:rPr>
+          <w:noProof/>
+        </w:rPr>
+        <w:fldChar w:fldCharType="begin"/>
+      </w:r>
+      <w:r>
+        <w:rPr>
+          <w:noProof/>
+        </w:rPr>
+        <w:instrText xml:space="preserve"> PAGEREF _Toc488934626 \h </w:instrText>
+      </w:r>
+      <w:r>
+        <w:rPr>
+          <w:noProof/>
+        </w:rPr>
+      </w:r>
+      <w:r>
+        <w:rPr>
+          <w:noProof/>
+        </w:rPr>
+        <w:fldChar w:fldCharType="separate"/>
+      </w:r>
+      <w:r>
+        <w:rPr>
+          <w:noProof/>
+        </w:rPr>
+        <w:t>17</w:t>
+      </w:r>
+      <w:r>
+        <w:rPr>
+          <w:noProof/>
+        </w:rPr>
+        <w:fldChar w:fldCharType="end"/>
+      </w:r>
+    </w:p>
+    <w:p>
+      <w:pPr>
+        <w:pStyle w:val="TM3"/>
+        <w:tabs>
+          <w:tab w:val="left" w:pos="1200"/>
+          <w:tab w:val="right" w:leader="dot" w:pos="9350"/>
+        </w:tabs>
+        <w:rPr>
+          <w:rFonts w:asciiTheme="minorHAnsi" w:eastAsiaTheme="minorEastAsia" w:hAnsiTheme="minorHAnsi" w:cstheme="minorBidi"/>
+          <w:i w:val="0"/>
+          <w:iCs w:val="0"/>
+          <w:noProof/>
+          <w:sz w:val="24"/>
+          <w:szCs w:val="24"/>
+          <w:lang w:eastAsia="fr-FR"/>
+        </w:rPr>
+      </w:pPr>
+      <w:r>
+        <w:rPr>
+          <w:noProof/>
+        </w:rPr>
+        <w:t>2.4.2</w:t>
+      </w:r>
+      <w:r>
+        <w:rPr>
+          <w:rFonts w:asciiTheme="minorHAnsi" w:eastAsiaTheme="minorEastAsia" w:hAnsiTheme="minorHAnsi" w:cstheme="minorBidi"/>
+          <w:i w:val="0"/>
+          <w:iCs w:val="0"/>
+          <w:noProof/>
+          <w:sz w:val="24"/>
+          <w:szCs w:val="24"/>
+          <w:lang w:eastAsia="fr-FR"/>
+        </w:rPr>
+        <w:tab/>
+      </w:r>
+      <w:r>
+        <w:rPr>
+          <w:noProof/>
+        </w:rPr>
+        <w:t>Role of MRI in MS</w:t>
+      </w:r>
+      <w:r>
+        <w:rPr>
+          <w:noProof/>
+        </w:rPr>
+        <w:tab/>
+      </w:r>
+      <w:r>
+        <w:rPr>
+          <w:noProof/>
+        </w:rPr>
+        <w:fldChar w:fldCharType="begin"/>
+      </w:r>
+      <w:r>
+        <w:rPr>
+          <w:noProof/>
+        </w:rPr>
+        <w:instrText xml:space="preserve"> PAGEREF _Toc488934627 \h </w:instrText>
+      </w:r>
+      <w:r>
+        <w:rPr>
+          <w:noProof/>
+        </w:rPr>
+      </w:r>
+      <w:r>
+        <w:rPr>
+          <w:noProof/>
+        </w:rPr>
+        <w:fldChar w:fldCharType="separate"/>
+      </w:r>
+      <w:r>
+        <w:rPr>
+          <w:noProof/>
+        </w:rPr>
+        <w:t>17</w:t>
+      </w:r>
+      <w:r>
+        <w:rPr>
+          <w:noProof/>
+        </w:rPr>
+        <w:fldChar w:fldCharType="end"/>
+      </w:r>
+    </w:p>
+    <w:p>
+      <w:pPr>
+        <w:pStyle w:val="TM3"/>
+        <w:tabs>
+          <w:tab w:val="left" w:pos="1200"/>
+          <w:tab w:val="right" w:leader="dot" w:pos="9350"/>
+        </w:tabs>
+        <w:rPr>
+          <w:rFonts w:asciiTheme="minorHAnsi" w:eastAsiaTheme="minorEastAsia" w:hAnsiTheme="minorHAnsi" w:cstheme="minorBidi"/>
+          <w:i w:val="0"/>
+          <w:iCs w:val="0"/>
+          <w:noProof/>
+          <w:sz w:val="24"/>
+          <w:szCs w:val="24"/>
+          <w:lang w:eastAsia="fr-FR"/>
+        </w:rPr>
+      </w:pPr>
+      <w:r>
+        <w:rPr>
+          <w:noProof/>
+        </w:rPr>
+        <w:t>2.4.3</w:t>
+      </w:r>
+      <w:r>
+        <w:rPr>
+          <w:rFonts w:asciiTheme="minorHAnsi" w:eastAsiaTheme="minorEastAsia" w:hAnsiTheme="minorHAnsi" w:cstheme="minorBidi"/>
+          <w:i w:val="0"/>
+          <w:iCs w:val="0"/>
+          <w:noProof/>
+          <w:sz w:val="24"/>
+          <w:szCs w:val="24"/>
+          <w:lang w:eastAsia="fr-FR"/>
+        </w:rPr>
+        <w:tab/>
+      </w:r>
+      <w:r>
+        <w:rPr>
+          <w:noProof/>
+        </w:rPr>
+        <w:t>Quantitative MRI in MS</w:t>
+      </w:r>
+      <w:r>
+        <w:rPr>
+          <w:noProof/>
+        </w:rPr>
+        <w:tab/>
+      </w:r>
+      <w:r>
+        <w:rPr>
+          <w:noProof/>
+        </w:rPr>
+        <w:fldChar w:fldCharType="begin"/>
+      </w:r>
+      <w:r>
+        <w:rPr>
+          <w:noProof/>
+        </w:rPr>
+        <w:instrText xml:space="preserve"> PAGEREF _Toc488934628 \h </w:instrText>
+      </w:r>
+      <w:r>
+        <w:rPr>
+          <w:noProof/>
+        </w:rPr>
+      </w:r>
+      <w:r>
+        <w:rPr>
+          <w:noProof/>
+        </w:rPr>
+        <w:fldChar w:fldCharType="separate"/>
+      </w:r>
+      <w:r>
+        <w:rPr>
+          <w:noProof/>
+        </w:rPr>
+        <w:t>17</w:t>
+      </w:r>
+      <w:r>
+        <w:rPr>
+          <w:noProof/>
+        </w:rPr>
         <w:fldChar w:fldCharType="end"/>
       </w:r>
     </w:p>
@@ -579,14 +2294,44 @@
         </w:rPr>
       </w:pPr>
       <w:r>
-        <w:t>Chapter 1</w:t>
+        <w:t>Chapter 3</w:t>
       </w:r>
       <w:r>
         <w:rPr>
           <w:b w:val="0"/>
           <w:i/>
         </w:rPr>
-        <w:t xml:space="preserve"> Introduction</w:t>
+        <w:t xml:space="preserve"> B</w:t>
+      </w:r>
+      <w:r>
+        <w:rPr>
+          <w:b w:val="0"/>
+          <w:i/>
+          <w:vertAlign w:val="subscript"/>
+        </w:rPr>
+        <w:t>1</w:t>
+      </w:r>
+      <w:r>
+        <w:rPr>
+          <w:b w:val="0"/>
+          <w:i/>
+        </w:rPr>
+        <w:t xml:space="preserve"> Mapping for Bias-Correction in Quantitative T</w:t>
+      </w:r>
+      <w:r>
+        <w:rPr>
+          <w:b w:val="0"/>
+          <w:i/>
+          <w:vertAlign w:val="subscript"/>
+        </w:rPr>
+        <w:t>1</w:t>
+      </w:r>
+      <w:r>
+        <w:rPr>
+          <w:b w:val="0"/>
+          <w:i/>
+        </w:rPr>
+        <w:t xml:space="preserve"> Imaging of the Brain at 3T Using Standard Pulse Sequences</w:t>
       </w:r>
       <w:r>
         <w:tab/>
@@ -595,13 +2340,13 @@
         <w:fldChar w:fldCharType="begin"/>
       </w:r>
       <w:r>
-        <w:instrText xml:space="preserve"> PAGEREF _Toc488934608 \h </w:instrText>
+        <w:instrText xml:space="preserve"> PAGEREF _Toc488934629 \h </w:instrText>
       </w:r>
       <w:r>
         <w:fldChar w:fldCharType="separate"/>
       </w:r>
       <w:r>
-        <w:t>15</w:t>
+        <w:t>18</w:t>
       </w:r>
       <w:r>
         <w:fldChar w:fldCharType="end"/>
@@ -627,7 +2372,7 @@
         <w:rPr>
           <w:noProof/>
         </w:rPr>
-        <w:t>1.1</w:t>
+        <w:t>3.1</w:t>
       </w:r>
       <w:r>
         <w:rPr>
@@ -644,7 +2389,7 @@
         <w:rPr>
           <w:noProof/>
         </w:rPr>
-        <w:t>Motivation</w:t>
+        <w:t>Preface</w:t>
       </w:r>
       <w:r>
         <w:rPr>
@@ -662,7 +2407,7 @@
         <w:rPr>
           <w:noProof/>
         </w:rPr>
-        <w:instrText xml:space="preserve"> PAGEREF _Toc488934609 \h </w:instrText>
+        <w:instrText xml:space="preserve"> PAGEREF _Toc488934630 \h </w:instrText>
       </w:r>
       <w:r>
         <w:rPr>
@@ -679,7 +2424,7 @@
         <w:rPr>
           <w:noProof/>
         </w:rPr>
-        <w:t>15</w:t>
+        <w:t>18</w:t>
       </w:r>
       <w:r>
         <w:rPr>
@@ -708,7 +2453,7 @@
         <w:rPr>
           <w:noProof/>
         </w:rPr>
-        <w:t>1.2</w:t>
+        <w:t>3.2</w:t>
       </w:r>
       <w:r>
         <w:rPr>
@@ -725,7 +2470,7 @@
         <w:rPr>
           <w:noProof/>
         </w:rPr>
-        <w:t>Objectives</w:t>
+        <w:t>Abstract</w:t>
       </w:r>
       <w:r>
         <w:rPr>
@@ -743,7 +2488,7 @@
         <w:rPr>
           <w:noProof/>
         </w:rPr>
-        <w:instrText xml:space="preserve"> PAGEREF _Toc488934610 \h </w:instrText>
+        <w:instrText xml:space="preserve"> PAGEREF _Toc488934631 \h </w:instrText>
       </w:r>
       <w:r>
         <w:rPr>
@@ -760,7 +2505,7 @@
         <w:rPr>
           <w:noProof/>
         </w:rPr>
-        <w:t>15</w:t>
+        <w:t>20</w:t>
       </w:r>
       <w:r>
         <w:rPr>
@@ -789,7 +2534,7 @@
         <w:rPr>
           <w:noProof/>
         </w:rPr>
-        <w:t>1.3</w:t>
+        <w:t>3.3</w:t>
       </w:r>
       <w:r>
         <w:rPr>
@@ -806,7 +2551,7 @@
         <w:rPr>
           <w:noProof/>
         </w:rPr>
-        <w:t>Thesis Outline</w:t>
+        <w:t>Introduction</w:t>
       </w:r>
       <w:r>
         <w:rPr>
@@ -824,7 +2569,7 @@
         <w:rPr>
           <w:noProof/>
         </w:rPr>
-        <w:instrText xml:space="preserve"> PAGEREF _Toc488934611 \h </w:instrText>
+        <w:instrText xml:space="preserve"> PAGEREF _Toc488934632 \h </w:instrText>
       </w:r>
       <w:r>
         <w:rPr>
@@ -841,7 +2586,690 @@
         <w:rPr>
           <w:noProof/>
         </w:rPr>
-        <w:t>15</w:t>
+        <w:t>20</w:t>
+      </w:r>
+      <w:r>
+        <w:rPr>
+          <w:noProof/>
+        </w:rPr>
+        <w:fldChar w:fldCharType="end"/>
+      </w:r>
+    </w:p>
+    <w:p>
+      <w:pPr>
+        <w:pStyle w:val="TM2"/>
+        <w:tabs>
+          <w:tab w:val="left" w:pos="960"/>
+          <w:tab w:val="right" w:leader="dot" w:pos="9350"/>
+        </w:tabs>
+        <w:rPr>
+          <w:rFonts w:asciiTheme="minorHAnsi" w:eastAsiaTheme="minorEastAsia" w:hAnsiTheme="minorHAnsi" w:cstheme="minorBidi"/>
+          <w:smallCaps w:val="0"/>
+          <w:noProof/>
+          <w:sz w:val="24"/>
+          <w:szCs w:val="24"/>
+          <w:lang w:eastAsia="fr-FR"/>
+        </w:rPr>
+      </w:pPr>
+      <w:r>
+        <w:rPr>
+          <w:noProof/>
+        </w:rPr>
+        <w:t>3.4</w:t>
+      </w:r>
+      <w:r>
+        <w:rPr>
+          <w:rFonts w:asciiTheme="minorHAnsi" w:eastAsiaTheme="minorEastAsia" w:hAnsiTheme="minorHAnsi" w:cstheme="minorBidi"/>
+          <w:smallCaps w:val="0"/>
+          <w:noProof/>
+          <w:sz w:val="24"/>
+          <w:szCs w:val="24"/>
+          <w:lang w:eastAsia="fr-FR"/>
+        </w:rPr>
+        <w:tab/>
+      </w:r>
+      <w:r>
+        <w:rPr>
+          <w:noProof/>
+        </w:rPr>
+        <w:t>Materials and Methods</w:t>
+      </w:r>
+      <w:r>
+        <w:rPr>
+          <w:noProof/>
+        </w:rPr>
+        <w:tab/>
+      </w:r>
+      <w:r>
+        <w:rPr>
+          <w:noProof/>
+        </w:rPr>
+        <w:fldChar w:fldCharType="begin"/>
+      </w:r>
+      <w:r>
+        <w:rPr>
+          <w:noProof/>
+        </w:rPr>
+        <w:instrText xml:space="preserve"> PAGEREF _Toc488934633 \h </w:instrText>
+      </w:r>
+      <w:r>
+        <w:rPr>
+          <w:noProof/>
+        </w:rPr>
+      </w:r>
+      <w:r>
+        <w:rPr>
+          <w:noProof/>
+        </w:rPr>
+        <w:fldChar w:fldCharType="separate"/>
+      </w:r>
+      <w:r>
+        <w:rPr>
+          <w:noProof/>
+        </w:rPr>
+        <w:t>22</w:t>
+      </w:r>
+      <w:r>
+        <w:rPr>
+          <w:noProof/>
+        </w:rPr>
+        <w:fldChar w:fldCharType="end"/>
+      </w:r>
+    </w:p>
+    <w:p>
+      <w:pPr>
+        <w:pStyle w:val="TM3"/>
+        <w:tabs>
+          <w:tab w:val="left" w:pos="1200"/>
+          <w:tab w:val="right" w:leader="dot" w:pos="9350"/>
+        </w:tabs>
+        <w:rPr>
+          <w:rFonts w:asciiTheme="minorHAnsi" w:eastAsiaTheme="minorEastAsia" w:hAnsiTheme="minorHAnsi" w:cstheme="minorBidi"/>
+          <w:i w:val="0"/>
+          <w:iCs w:val="0"/>
+          <w:noProof/>
+          <w:sz w:val="24"/>
+          <w:szCs w:val="24"/>
+          <w:lang w:eastAsia="fr-FR"/>
+        </w:rPr>
+      </w:pPr>
+      <w:r>
+        <w:rPr>
+          <w:noProof/>
+        </w:rPr>
+        <w:t>3.4.1</w:t>
+      </w:r>
+      <w:r>
+        <w:rPr>
+          <w:rFonts w:asciiTheme="minorHAnsi" w:eastAsiaTheme="minorEastAsia" w:hAnsiTheme="minorHAnsi" w:cstheme="minorBidi"/>
+          <w:i w:val="0"/>
+          <w:iCs w:val="0"/>
+          <w:noProof/>
+          <w:sz w:val="24"/>
+          <w:szCs w:val="24"/>
+          <w:lang w:eastAsia="fr-FR"/>
+        </w:rPr>
+        <w:tab/>
+      </w:r>
+      <w:r>
+        <w:rPr>
+          <w:noProof/>
+        </w:rPr>
+        <w:t>Measurements</w:t>
+      </w:r>
+      <w:r>
+        <w:rPr>
+          <w:noProof/>
+        </w:rPr>
+        <w:tab/>
+      </w:r>
+      <w:r>
+        <w:rPr>
+          <w:noProof/>
+        </w:rPr>
+        <w:fldChar w:fldCharType="begin"/>
+      </w:r>
+      <w:r>
+        <w:rPr>
+          <w:noProof/>
+        </w:rPr>
+        <w:instrText xml:space="preserve"> PAGEREF _Toc488934634 \h </w:instrText>
+      </w:r>
+      <w:r>
+        <w:rPr>
+          <w:noProof/>
+        </w:rPr>
+      </w:r>
+      <w:r>
+        <w:rPr>
+          <w:noProof/>
+        </w:rPr>
+        <w:fldChar w:fldCharType="separate"/>
+      </w:r>
+      <w:r>
+        <w:rPr>
+          <w:noProof/>
+        </w:rPr>
+        <w:t>22</w:t>
+      </w:r>
+      <w:r>
+        <w:rPr>
+          <w:noProof/>
+        </w:rPr>
+        <w:fldChar w:fldCharType="end"/>
+      </w:r>
+    </w:p>
+    <w:p>
+      <w:pPr>
+        <w:pStyle w:val="TM3"/>
+        <w:tabs>
+          <w:tab w:val="left" w:pos="1200"/>
+          <w:tab w:val="right" w:leader="dot" w:pos="9350"/>
+        </w:tabs>
+        <w:rPr>
+          <w:rFonts w:asciiTheme="minorHAnsi" w:eastAsiaTheme="minorEastAsia" w:hAnsiTheme="minorHAnsi" w:cstheme="minorBidi"/>
+          <w:i w:val="0"/>
+          <w:iCs w:val="0"/>
+          <w:noProof/>
+          <w:sz w:val="24"/>
+          <w:szCs w:val="24"/>
+          <w:lang w:eastAsia="fr-FR"/>
+        </w:rPr>
+      </w:pPr>
+      <w:r>
+        <w:rPr>
+          <w:noProof/>
+        </w:rPr>
+        <w:t>3.4.2</w:t>
+      </w:r>
+      <w:r>
+        <w:rPr>
+          <w:rFonts w:asciiTheme="minorHAnsi" w:eastAsiaTheme="minorEastAsia" w:hAnsiTheme="minorHAnsi" w:cstheme="minorBidi"/>
+          <w:i w:val="0"/>
+          <w:iCs w:val="0"/>
+          <w:noProof/>
+          <w:sz w:val="24"/>
+          <w:szCs w:val="24"/>
+          <w:lang w:eastAsia="fr-FR"/>
+        </w:rPr>
+        <w:tab/>
+      </w:r>
+      <w:r>
+        <w:rPr>
+          <w:noProof/>
+        </w:rPr>
+        <w:t>B</w:t>
+      </w:r>
+      <w:r>
+        <w:rPr>
+          <w:noProof/>
+          <w:vertAlign w:val="subscript"/>
+        </w:rPr>
+        <w:t>1</w:t>
+      </w:r>
+      <w:r>
+        <w:rPr>
+          <w:noProof/>
+        </w:rPr>
+        <w:t xml:space="preserve"> Mapping</w:t>
+      </w:r>
+      <w:r>
+        <w:rPr>
+          <w:noProof/>
+        </w:rPr>
+        <w:tab/>
+      </w:r>
+      <w:r>
+        <w:rPr>
+          <w:noProof/>
+        </w:rPr>
+        <w:fldChar w:fldCharType="begin"/>
+      </w:r>
+      <w:r>
+        <w:rPr>
+          <w:noProof/>
+        </w:rPr>
+        <w:instrText xml:space="preserve"> PAGEREF _Toc488934635 \h </w:instrText>
+      </w:r>
+      <w:r>
+        <w:rPr>
+          <w:noProof/>
+        </w:rPr>
+      </w:r>
+      <w:r>
+        <w:rPr>
+          <w:noProof/>
+        </w:rPr>
+        <w:fldChar w:fldCharType="separate"/>
+      </w:r>
+      <w:r>
+        <w:rPr>
+          <w:noProof/>
+        </w:rPr>
+        <w:t>24</w:t>
+      </w:r>
+      <w:r>
+        <w:rPr>
+          <w:noProof/>
+        </w:rPr>
+        <w:fldChar w:fldCharType="end"/>
+      </w:r>
+    </w:p>
+    <w:p>
+      <w:pPr>
+        <w:pStyle w:val="TM3"/>
+        <w:tabs>
+          <w:tab w:val="left" w:pos="1200"/>
+          <w:tab w:val="right" w:leader="dot" w:pos="9350"/>
+        </w:tabs>
+        <w:rPr>
+          <w:rFonts w:asciiTheme="minorHAnsi" w:eastAsiaTheme="minorEastAsia" w:hAnsiTheme="minorHAnsi" w:cstheme="minorBidi"/>
+          <w:i w:val="0"/>
+          <w:iCs w:val="0"/>
+          <w:noProof/>
+          <w:sz w:val="24"/>
+          <w:szCs w:val="24"/>
+          <w:lang w:eastAsia="fr-FR"/>
+        </w:rPr>
+      </w:pPr>
+      <w:r>
+        <w:rPr>
+          <w:noProof/>
+        </w:rPr>
+        <w:lastRenderedPageBreak/>
+        <w:t>3.4.3</w:t>
+      </w:r>
+      <w:r>
+        <w:rPr>
+          <w:rFonts w:asciiTheme="minorHAnsi" w:eastAsiaTheme="minorEastAsia" w:hAnsiTheme="minorHAnsi" w:cstheme="minorBidi"/>
+          <w:i w:val="0"/>
+          <w:iCs w:val="0"/>
+          <w:noProof/>
+          <w:sz w:val="24"/>
+          <w:szCs w:val="24"/>
+          <w:lang w:eastAsia="fr-FR"/>
+        </w:rPr>
+        <w:tab/>
+      </w:r>
+      <w:r>
+        <w:rPr>
+          <w:noProof/>
+        </w:rPr>
+        <w:t>T</w:t>
+      </w:r>
+      <w:r>
+        <w:rPr>
+          <w:noProof/>
+          <w:vertAlign w:val="subscript"/>
+        </w:rPr>
+        <w:t>1</w:t>
+      </w:r>
+      <w:r>
+        <w:rPr>
+          <w:noProof/>
+        </w:rPr>
+        <w:t xml:space="preserve"> Mapping</w:t>
+      </w:r>
+      <w:r>
+        <w:rPr>
+          <w:noProof/>
+        </w:rPr>
+        <w:tab/>
+      </w:r>
+      <w:r>
+        <w:rPr>
+          <w:noProof/>
+        </w:rPr>
+        <w:fldChar w:fldCharType="begin"/>
+      </w:r>
+      <w:r>
+        <w:rPr>
+          <w:noProof/>
+        </w:rPr>
+        <w:instrText xml:space="preserve"> PAGEREF _Toc488934636 \h </w:instrText>
+      </w:r>
+      <w:r>
+        <w:rPr>
+          <w:noProof/>
+        </w:rPr>
+      </w:r>
+      <w:r>
+        <w:rPr>
+          <w:noProof/>
+        </w:rPr>
+        <w:fldChar w:fldCharType="separate"/>
+      </w:r>
+      <w:r>
+        <w:rPr>
+          <w:noProof/>
+        </w:rPr>
+        <w:t>26</w:t>
+      </w:r>
+      <w:r>
+        <w:rPr>
+          <w:noProof/>
+        </w:rPr>
+        <w:fldChar w:fldCharType="end"/>
+      </w:r>
+    </w:p>
+    <w:p>
+      <w:pPr>
+        <w:pStyle w:val="TM3"/>
+        <w:tabs>
+          <w:tab w:val="left" w:pos="1200"/>
+          <w:tab w:val="right" w:leader="dot" w:pos="9350"/>
+        </w:tabs>
+        <w:rPr>
+          <w:rFonts w:asciiTheme="minorHAnsi" w:eastAsiaTheme="minorEastAsia" w:hAnsiTheme="minorHAnsi" w:cstheme="minorBidi"/>
+          <w:i w:val="0"/>
+          <w:iCs w:val="0"/>
+          <w:noProof/>
+          <w:sz w:val="24"/>
+          <w:szCs w:val="24"/>
+          <w:lang w:eastAsia="fr-FR"/>
+        </w:rPr>
+      </w:pPr>
+      <w:r>
+        <w:rPr>
+          <w:noProof/>
+        </w:rPr>
+        <w:t>3.4.4</w:t>
+      </w:r>
+      <w:r>
+        <w:rPr>
+          <w:rFonts w:asciiTheme="minorHAnsi" w:eastAsiaTheme="minorEastAsia" w:hAnsiTheme="minorHAnsi" w:cstheme="minorBidi"/>
+          <w:i w:val="0"/>
+          <w:iCs w:val="0"/>
+          <w:noProof/>
+          <w:sz w:val="24"/>
+          <w:szCs w:val="24"/>
+          <w:lang w:eastAsia="fr-FR"/>
+        </w:rPr>
+        <w:tab/>
+      </w:r>
+      <w:r>
+        <w:rPr>
+          <w:noProof/>
+        </w:rPr>
+        <w:t>Data Analysis</w:t>
+      </w:r>
+      <w:r>
+        <w:rPr>
+          <w:noProof/>
+        </w:rPr>
+        <w:tab/>
+      </w:r>
+      <w:r>
+        <w:rPr>
+          <w:noProof/>
+        </w:rPr>
+        <w:fldChar w:fldCharType="begin"/>
+      </w:r>
+      <w:r>
+        <w:rPr>
+          <w:noProof/>
+        </w:rPr>
+        <w:instrText xml:space="preserve"> PAGEREF _Toc488934637 \h </w:instrText>
+      </w:r>
+      <w:r>
+        <w:rPr>
+          <w:noProof/>
+        </w:rPr>
+      </w:r>
+      <w:r>
+        <w:rPr>
+          <w:noProof/>
+        </w:rPr>
+        <w:fldChar w:fldCharType="separate"/>
+      </w:r>
+      <w:r>
+        <w:rPr>
+          <w:noProof/>
+        </w:rPr>
+        <w:t>26</w:t>
+      </w:r>
+      <w:r>
+        <w:rPr>
+          <w:noProof/>
+        </w:rPr>
+        <w:fldChar w:fldCharType="end"/>
+      </w:r>
+    </w:p>
+    <w:p>
+      <w:pPr>
+        <w:pStyle w:val="TM2"/>
+        <w:tabs>
+          <w:tab w:val="left" w:pos="960"/>
+          <w:tab w:val="right" w:leader="dot" w:pos="9350"/>
+        </w:tabs>
+        <w:rPr>
+          <w:rFonts w:asciiTheme="minorHAnsi" w:eastAsiaTheme="minorEastAsia" w:hAnsiTheme="minorHAnsi" w:cstheme="minorBidi"/>
+          <w:smallCaps w:val="0"/>
+          <w:noProof/>
+          <w:sz w:val="24"/>
+          <w:szCs w:val="24"/>
+          <w:lang w:eastAsia="fr-FR"/>
+        </w:rPr>
+      </w:pPr>
+      <w:r>
+        <w:rPr>
+          <w:noProof/>
+        </w:rPr>
+        <w:t>3.5</w:t>
+      </w:r>
+      <w:r>
+        <w:rPr>
+          <w:rFonts w:asciiTheme="minorHAnsi" w:eastAsiaTheme="minorEastAsia" w:hAnsiTheme="minorHAnsi" w:cstheme="minorBidi"/>
+          <w:smallCaps w:val="0"/>
+          <w:noProof/>
+          <w:sz w:val="24"/>
+          <w:szCs w:val="24"/>
+          <w:lang w:eastAsia="fr-FR"/>
+        </w:rPr>
+        <w:tab/>
+      </w:r>
+      <w:r>
+        <w:rPr>
+          <w:noProof/>
+        </w:rPr>
+        <w:t>Results</w:t>
+      </w:r>
+      <w:r>
+        <w:rPr>
+          <w:noProof/>
+        </w:rPr>
+        <w:tab/>
+      </w:r>
+      <w:r>
+        <w:rPr>
+          <w:noProof/>
+        </w:rPr>
+        <w:fldChar w:fldCharType="begin"/>
+      </w:r>
+      <w:r>
+        <w:rPr>
+          <w:noProof/>
+        </w:rPr>
+        <w:instrText xml:space="preserve"> PAGEREF _Toc488934638 \h </w:instrText>
+      </w:r>
+      <w:r>
+        <w:rPr>
+          <w:noProof/>
+        </w:rPr>
+      </w:r>
+      <w:r>
+        <w:rPr>
+          <w:noProof/>
+        </w:rPr>
+        <w:fldChar w:fldCharType="separate"/>
+      </w:r>
+      <w:r>
+        <w:rPr>
+          <w:noProof/>
+        </w:rPr>
+        <w:t>27</w:t>
+      </w:r>
+      <w:r>
+        <w:rPr>
+          <w:noProof/>
+        </w:rPr>
+        <w:fldChar w:fldCharType="end"/>
+      </w:r>
+    </w:p>
+    <w:p>
+      <w:pPr>
+        <w:pStyle w:val="TM2"/>
+        <w:tabs>
+          <w:tab w:val="left" w:pos="960"/>
+          <w:tab w:val="right" w:leader="dot" w:pos="9350"/>
+        </w:tabs>
+        <w:rPr>
+          <w:rFonts w:asciiTheme="minorHAnsi" w:eastAsiaTheme="minorEastAsia" w:hAnsiTheme="minorHAnsi" w:cstheme="minorBidi"/>
+          <w:smallCaps w:val="0"/>
+          <w:noProof/>
+          <w:sz w:val="24"/>
+          <w:szCs w:val="24"/>
+          <w:lang w:eastAsia="fr-FR"/>
+        </w:rPr>
+      </w:pPr>
+      <w:r>
+        <w:rPr>
+          <w:noProof/>
+        </w:rPr>
+        <w:t>3.6</w:t>
+      </w:r>
+      <w:r>
+        <w:rPr>
+          <w:rFonts w:asciiTheme="minorHAnsi" w:eastAsiaTheme="minorEastAsia" w:hAnsiTheme="minorHAnsi" w:cstheme="minorBidi"/>
+          <w:smallCaps w:val="0"/>
+          <w:noProof/>
+          <w:sz w:val="24"/>
+          <w:szCs w:val="24"/>
+          <w:lang w:eastAsia="fr-FR"/>
+        </w:rPr>
+        <w:tab/>
+      </w:r>
+      <w:r>
+        <w:rPr>
+          <w:noProof/>
+        </w:rPr>
+        <w:t>Discussion</w:t>
+      </w:r>
+      <w:r>
+        <w:rPr>
+          <w:noProof/>
+        </w:rPr>
+        <w:tab/>
+      </w:r>
+      <w:r>
+        <w:rPr>
+          <w:noProof/>
+        </w:rPr>
+        <w:fldChar w:fldCharType="begin"/>
+      </w:r>
+      <w:r>
+        <w:rPr>
+          <w:noProof/>
+        </w:rPr>
+        <w:instrText xml:space="preserve"> PAGEREF _Toc488934639 \h </w:instrText>
+      </w:r>
+      <w:r>
+        <w:rPr>
+          <w:noProof/>
+        </w:rPr>
+      </w:r>
+      <w:r>
+        <w:rPr>
+          <w:noProof/>
+        </w:rPr>
+        <w:fldChar w:fldCharType="separate"/>
+      </w:r>
+      <w:r>
+        <w:rPr>
+          <w:noProof/>
+        </w:rPr>
+        <w:t>32</w:t>
+      </w:r>
+      <w:r>
+        <w:rPr>
+          <w:noProof/>
+        </w:rPr>
+        <w:fldChar w:fldCharType="end"/>
+      </w:r>
+    </w:p>
+    <w:p>
+      <w:pPr>
+        <w:pStyle w:val="TM2"/>
+        <w:tabs>
+          <w:tab w:val="left" w:pos="960"/>
+          <w:tab w:val="right" w:leader="dot" w:pos="9350"/>
+        </w:tabs>
+        <w:rPr>
+          <w:rFonts w:asciiTheme="minorHAnsi" w:eastAsiaTheme="minorEastAsia" w:hAnsiTheme="minorHAnsi" w:cstheme="minorBidi"/>
+          <w:smallCaps w:val="0"/>
+          <w:noProof/>
+          <w:sz w:val="24"/>
+          <w:szCs w:val="24"/>
+          <w:lang w:eastAsia="fr-FR"/>
+        </w:rPr>
+      </w:pPr>
+      <w:r>
+        <w:rPr>
+          <w:noProof/>
+        </w:rPr>
+        <w:t>3.7</w:t>
+      </w:r>
+      <w:r>
+        <w:rPr>
+          <w:rFonts w:asciiTheme="minorHAnsi" w:eastAsiaTheme="minorEastAsia" w:hAnsiTheme="minorHAnsi" w:cstheme="minorBidi"/>
+          <w:smallCaps w:val="0"/>
+          <w:noProof/>
+          <w:sz w:val="24"/>
+          <w:szCs w:val="24"/>
+          <w:lang w:eastAsia="fr-FR"/>
+        </w:rPr>
+        <w:tab/>
+      </w:r>
+      <w:r>
+        <w:rPr>
+          <w:noProof/>
+        </w:rPr>
+        <w:t>Acknowledgments</w:t>
+      </w:r>
+      <w:r>
+        <w:rPr>
+          <w:noProof/>
+        </w:rPr>
+        <w:tab/>
+      </w:r>
+      <w:r>
+        <w:rPr>
+          <w:noProof/>
+        </w:rPr>
+        <w:fldChar w:fldCharType="begin"/>
+      </w:r>
+      <w:r>
+        <w:rPr>
+          <w:noProof/>
+        </w:rPr>
+        <w:instrText xml:space="preserve"> PAGEREF _Toc488934640 \h </w:instrText>
+      </w:r>
+      <w:r>
+        <w:rPr>
+          <w:noProof/>
+        </w:rPr>
+      </w:r>
+      <w:r>
+        <w:rPr>
+          <w:noProof/>
+        </w:rPr>
+        <w:fldChar w:fldCharType="separate"/>
+      </w:r>
+      <w:r>
+        <w:rPr>
+          <w:noProof/>
+        </w:rPr>
+        <w:t>36</w:t>
       </w:r>
       <w:r>
         <w:rPr>
@@ -864,14 +3292,29 @@
         </w:rPr>
       </w:pPr>
       <w:r>
-        <w:t>Chapter 2</w:t>
+        <w:t>Chapter 4</w:t>
       </w:r>
       <w:r>
         <w:rPr>
           <w:b w:val="0"/>
           <w:i/>
         </w:rPr>
-        <w:t xml:space="preserve"> Background</w:t>
+        <w:t xml:space="preserve"> B</w:t>
+      </w:r>
+      <w:r>
+        <w:rPr>
+          <w:b w:val="0"/>
+          <w:i/>
+          <w:vertAlign w:val="subscript"/>
+        </w:rPr>
+        <w:t>1</w:t>
+      </w:r>
+      <w:r>
+        <w:rPr>
+          <w:b w:val="0"/>
+          <w:i/>
+        </w:rPr>
+        <w:t>-Sensitivity Analysis of Quantiative Magnetization Transfer Imaging</w:t>
       </w:r>
       <w:r>
         <w:tab/>
@@ -880,13 +3323,13 @@
         <w:fldChar w:fldCharType="begin"/>
       </w:r>
       <w:r>
-        <w:instrText xml:space="preserve"> PAGEREF _Toc488934612 \h </w:instrText>
+        <w:instrText xml:space="preserve"> PAGEREF _Toc488934641 \h </w:instrText>
       </w:r>
       <w:r>
         <w:fldChar w:fldCharType="separate"/>
       </w:r>
       <w:r>
-        <w:t>16</w:t>
+        <w:t>37</w:t>
       </w:r>
       <w:r>
         <w:fldChar w:fldCharType="end"/>
@@ -912,7 +3355,7 @@
         <w:rPr>
           <w:noProof/>
         </w:rPr>
-        <w:t>2.1</w:t>
+        <w:t>4.1</w:t>
       </w:r>
       <w:r>
         <w:rPr>
@@ -929,7 +3372,7 @@
         <w:rPr>
           <w:noProof/>
         </w:rPr>
-        <w:t>Radio Frequency Pulses in MR</w:t>
+        <w:t>Preface</w:t>
       </w:r>
       <w:r>
         <w:rPr>
@@ -947,7 +3390,7 @@
         <w:rPr>
           <w:noProof/>
         </w:rPr>
-        <w:instrText xml:space="preserve"> PAGEREF _Toc488934613 \h </w:instrText>
+        <w:instrText xml:space="preserve"> PAGEREF _Toc488934642 \h </w:instrText>
       </w:r>
       <w:r>
         <w:rPr>
@@ -964,283 +3407,7 @@
         <w:rPr>
           <w:noProof/>
         </w:rPr>
-        <w:t>16</w:t>
-      </w:r>
-      <w:r>
-        <w:rPr>
-          <w:noProof/>
-        </w:rPr>
-        <w:fldChar w:fldCharType="end"/>
-      </w:r>
-    </w:p>
-    <w:p>
-      <w:pPr>
-        <w:pStyle w:val="TM3"/>
-        <w:tabs>
-          <w:tab w:val="left" w:pos="1200"/>
-          <w:tab w:val="right" w:leader="dot" w:pos="9350"/>
-        </w:tabs>
-        <w:rPr>
-          <w:rFonts w:asciiTheme="minorHAnsi" w:eastAsiaTheme="minorEastAsia" w:hAnsiTheme="minorHAnsi" w:cstheme="minorBidi"/>
-          <w:i w:val="0"/>
-          <w:iCs w:val="0"/>
-          <w:noProof/>
-          <w:sz w:val="24"/>
-          <w:szCs w:val="24"/>
-          <w:lang w:eastAsia="fr-FR"/>
-        </w:rPr>
-      </w:pPr>
-      <w:r>
-        <w:rPr>
-          <w:noProof/>
-        </w:rPr>
-        <w:t>2.1.1</w:t>
-      </w:r>
-      <w:r>
-        <w:rPr>
-          <w:rFonts w:asciiTheme="minorHAnsi" w:eastAsiaTheme="minorEastAsia" w:hAnsiTheme="minorHAnsi" w:cstheme="minorBidi"/>
-          <w:i w:val="0"/>
-          <w:iCs w:val="0"/>
-          <w:noProof/>
-          <w:sz w:val="24"/>
-          <w:szCs w:val="24"/>
-          <w:lang w:eastAsia="fr-FR"/>
-        </w:rPr>
-        <w:tab/>
-      </w:r>
-      <w:r>
-        <w:rPr>
-          <w:noProof/>
-        </w:rPr>
-        <w:t>Pulse Generation and Measurement</w:t>
-      </w:r>
-      <w:r>
-        <w:rPr>
-          <w:noProof/>
-        </w:rPr>
-        <w:tab/>
-      </w:r>
-      <w:r>
-        <w:rPr>
-          <w:noProof/>
-        </w:rPr>
-        <w:fldChar w:fldCharType="begin"/>
-      </w:r>
-      <w:r>
-        <w:rPr>
-          <w:noProof/>
-        </w:rPr>
-        <w:instrText xml:space="preserve"> PAGEREF _Toc488934614 \h </w:instrText>
-      </w:r>
-      <w:r>
-        <w:rPr>
-          <w:noProof/>
-        </w:rPr>
-      </w:r>
-      <w:r>
-        <w:rPr>
-          <w:noProof/>
-        </w:rPr>
-        <w:fldChar w:fldCharType="separate"/>
-      </w:r>
-      <w:r>
-        <w:rPr>
-          <w:noProof/>
-        </w:rPr>
-        <w:t>16</w:t>
-      </w:r>
-      <w:r>
-        <w:rPr>
-          <w:noProof/>
-        </w:rPr>
-        <w:fldChar w:fldCharType="end"/>
-      </w:r>
-    </w:p>
-    <w:p>
-      <w:pPr>
-        <w:pStyle w:val="TM3"/>
-        <w:tabs>
-          <w:tab w:val="left" w:pos="1200"/>
-          <w:tab w:val="right" w:leader="dot" w:pos="9350"/>
-        </w:tabs>
-        <w:rPr>
-          <w:rFonts w:asciiTheme="minorHAnsi" w:eastAsiaTheme="minorEastAsia" w:hAnsiTheme="minorHAnsi" w:cstheme="minorBidi"/>
-          <w:i w:val="0"/>
-          <w:iCs w:val="0"/>
-          <w:noProof/>
-          <w:sz w:val="24"/>
-          <w:szCs w:val="24"/>
-          <w:lang w:eastAsia="fr-FR"/>
-        </w:rPr>
-      </w:pPr>
-      <w:r>
-        <w:rPr>
-          <w:noProof/>
-        </w:rPr>
-        <w:t>2.1.2</w:t>
-      </w:r>
-      <w:r>
-        <w:rPr>
-          <w:rFonts w:asciiTheme="minorHAnsi" w:eastAsiaTheme="minorEastAsia" w:hAnsiTheme="minorHAnsi" w:cstheme="minorBidi"/>
-          <w:i w:val="0"/>
-          <w:iCs w:val="0"/>
-          <w:noProof/>
-          <w:sz w:val="24"/>
-          <w:szCs w:val="24"/>
-          <w:lang w:eastAsia="fr-FR"/>
-        </w:rPr>
-        <w:tab/>
-      </w:r>
-      <w:r>
-        <w:rPr>
-          <w:noProof/>
-        </w:rPr>
-        <w:t>Conventional B</w:t>
-      </w:r>
-      <w:r>
-        <w:rPr>
-          <w:noProof/>
-          <w:vertAlign w:val="subscript"/>
-        </w:rPr>
-        <w:t>1</w:t>
-      </w:r>
-      <w:r>
-        <w:rPr>
-          <w:noProof/>
-        </w:rPr>
-        <w:t xml:space="preserve"> Mapping Methods</w:t>
-      </w:r>
-      <w:r>
-        <w:rPr>
-          <w:noProof/>
-        </w:rPr>
-        <w:tab/>
-      </w:r>
-      <w:r>
-        <w:rPr>
-          <w:noProof/>
-        </w:rPr>
-        <w:fldChar w:fldCharType="begin"/>
-      </w:r>
-      <w:r>
-        <w:rPr>
-          <w:noProof/>
-        </w:rPr>
-        <w:instrText xml:space="preserve"> PAGEREF _Toc488934615 \h </w:instrText>
-      </w:r>
-      <w:r>
-        <w:rPr>
-          <w:noProof/>
-        </w:rPr>
-      </w:r>
-      <w:r>
-        <w:rPr>
-          <w:noProof/>
-        </w:rPr>
-        <w:fldChar w:fldCharType="separate"/>
-      </w:r>
-      <w:r>
-        <w:rPr>
-          <w:noProof/>
-        </w:rPr>
-        <w:t>16</w:t>
-      </w:r>
-      <w:r>
-        <w:rPr>
-          <w:noProof/>
-        </w:rPr>
-        <w:fldChar w:fldCharType="end"/>
-      </w:r>
-    </w:p>
-    <w:p>
-      <w:pPr>
-        <w:pStyle w:val="TM3"/>
-        <w:tabs>
-          <w:tab w:val="left" w:pos="1200"/>
-          <w:tab w:val="right" w:leader="dot" w:pos="9350"/>
-        </w:tabs>
-        <w:rPr>
-          <w:rFonts w:asciiTheme="minorHAnsi" w:eastAsiaTheme="minorEastAsia" w:hAnsiTheme="minorHAnsi" w:cstheme="minorBidi"/>
-          <w:i w:val="0"/>
-          <w:iCs w:val="0"/>
-          <w:noProof/>
-          <w:sz w:val="24"/>
-          <w:szCs w:val="24"/>
-          <w:lang w:eastAsia="fr-FR"/>
-        </w:rPr>
-      </w:pPr>
-      <w:r>
-        <w:rPr>
-          <w:noProof/>
-        </w:rPr>
-        <w:lastRenderedPageBreak/>
-        <w:t>2.1.3</w:t>
-      </w:r>
-      <w:r>
-        <w:rPr>
-          <w:rFonts w:asciiTheme="minorHAnsi" w:eastAsiaTheme="minorEastAsia" w:hAnsiTheme="minorHAnsi" w:cstheme="minorBidi"/>
-          <w:i w:val="0"/>
-          <w:iCs w:val="0"/>
-          <w:noProof/>
-          <w:sz w:val="24"/>
-          <w:szCs w:val="24"/>
-          <w:lang w:eastAsia="fr-FR"/>
-        </w:rPr>
-        <w:tab/>
-      </w:r>
-      <w:r>
-        <w:rPr>
-          <w:noProof/>
-        </w:rPr>
-        <w:t>Practical Applications of B</w:t>
-      </w:r>
-      <w:r>
-        <w:rPr>
-          <w:noProof/>
-          <w:vertAlign w:val="subscript"/>
-        </w:rPr>
-        <w:t>1</w:t>
-      </w:r>
-      <w:r>
-        <w:rPr>
-          <w:noProof/>
-        </w:rPr>
-        <w:t xml:space="preserve"> Maps</w:t>
-      </w:r>
-      <w:r>
-        <w:rPr>
-          <w:noProof/>
-        </w:rPr>
-        <w:tab/>
-      </w:r>
-      <w:r>
-        <w:rPr>
-          <w:noProof/>
-        </w:rPr>
-        <w:fldChar w:fldCharType="begin"/>
-      </w:r>
-      <w:r>
-        <w:rPr>
-          <w:noProof/>
-        </w:rPr>
-        <w:instrText xml:space="preserve"> PAGEREF _Toc488934616 \h </w:instrText>
-      </w:r>
-      <w:r>
-        <w:rPr>
-          <w:noProof/>
-        </w:rPr>
-      </w:r>
-      <w:r>
-        <w:rPr>
-          <w:noProof/>
-        </w:rPr>
-        <w:fldChar w:fldCharType="separate"/>
-      </w:r>
-      <w:r>
-        <w:rPr>
-          <w:noProof/>
-        </w:rPr>
-        <w:t>16</w:t>
+        <w:t>37</w:t>
       </w:r>
       <w:r>
         <w:rPr>
@@ -1269,7 +3436,7 @@
         <w:rPr>
           <w:noProof/>
         </w:rPr>
-        <w:t>2.2</w:t>
+        <w:t>4.2</w:t>
       </w:r>
       <w:r>
         <w:rPr>
@@ -1286,7 +3453,7 @@
         <w:rPr>
           <w:noProof/>
         </w:rPr>
-        <w:t>Relaxometry</w:t>
+        <w:t>Abstract</w:t>
       </w:r>
       <w:r>
         <w:rPr>
@@ -1304,7 +3471,7 @@
         <w:rPr>
           <w:noProof/>
         </w:rPr>
-        <w:instrText xml:space="preserve"> PAGEREF _Toc488934617 \h </w:instrText>
+        <w:instrText xml:space="preserve"> PAGEREF _Toc488934643 \h </w:instrText>
       </w:r>
       <w:r>
         <w:rPr>
@@ -1321,186 +3488,7 @@
         <w:rPr>
           <w:noProof/>
         </w:rPr>
-        <w:t>16</w:t>
-      </w:r>
-      <w:r>
-        <w:rPr>
-          <w:noProof/>
-        </w:rPr>
-        <w:fldChar w:fldCharType="end"/>
-      </w:r>
-    </w:p>
-    <w:p>
-      <w:pPr>
-        <w:pStyle w:val="TM3"/>
-        <w:tabs>
-          <w:tab w:val="left" w:pos="1200"/>
-          <w:tab w:val="right" w:leader="dot" w:pos="9350"/>
-        </w:tabs>
-        <w:rPr>
-          <w:rFonts w:asciiTheme="minorHAnsi" w:eastAsiaTheme="minorEastAsia" w:hAnsiTheme="minorHAnsi" w:cstheme="minorBidi"/>
-          <w:i w:val="0"/>
-          <w:iCs w:val="0"/>
-          <w:noProof/>
-          <w:sz w:val="24"/>
-          <w:szCs w:val="24"/>
-          <w:lang w:eastAsia="fr-FR"/>
-        </w:rPr>
-      </w:pPr>
-      <w:r>
-        <w:rPr>
-          <w:noProof/>
-        </w:rPr>
-        <w:t>2.2.1</w:t>
-      </w:r>
-      <w:r>
-        <w:rPr>
-          <w:rFonts w:asciiTheme="minorHAnsi" w:eastAsiaTheme="minorEastAsia" w:hAnsiTheme="minorHAnsi" w:cstheme="minorBidi"/>
-          <w:i w:val="0"/>
-          <w:iCs w:val="0"/>
-          <w:noProof/>
-          <w:sz w:val="24"/>
-          <w:szCs w:val="24"/>
-          <w:lang w:eastAsia="fr-FR"/>
-        </w:rPr>
-        <w:tab/>
-      </w:r>
-      <w:r>
-        <w:rPr>
-          <w:noProof/>
-        </w:rPr>
-        <w:t>Relaxation Mechanisms</w:t>
-      </w:r>
-      <w:r>
-        <w:rPr>
-          <w:noProof/>
-        </w:rPr>
-        <w:tab/>
-      </w:r>
-      <w:r>
-        <w:rPr>
-          <w:noProof/>
-        </w:rPr>
-        <w:fldChar w:fldCharType="begin"/>
-      </w:r>
-      <w:r>
-        <w:rPr>
-          <w:noProof/>
-        </w:rPr>
-        <w:instrText xml:space="preserve"> PAGEREF _Toc488934618 \h </w:instrText>
-      </w:r>
-      <w:r>
-        <w:rPr>
-          <w:noProof/>
-        </w:rPr>
-      </w:r>
-      <w:r>
-        <w:rPr>
-          <w:noProof/>
-        </w:rPr>
-        <w:fldChar w:fldCharType="separate"/>
-      </w:r>
-      <w:r>
-        <w:rPr>
-          <w:noProof/>
-        </w:rPr>
-        <w:t>16</w:t>
-      </w:r>
-      <w:r>
-        <w:rPr>
-          <w:noProof/>
-        </w:rPr>
-        <w:fldChar w:fldCharType="end"/>
-      </w:r>
-    </w:p>
-    <w:p>
-      <w:pPr>
-        <w:pStyle w:val="TM3"/>
-        <w:tabs>
-          <w:tab w:val="left" w:pos="1200"/>
-          <w:tab w:val="right" w:leader="dot" w:pos="9350"/>
-        </w:tabs>
-        <w:rPr>
-          <w:rFonts w:asciiTheme="minorHAnsi" w:eastAsiaTheme="minorEastAsia" w:hAnsiTheme="minorHAnsi" w:cstheme="minorBidi"/>
-          <w:i w:val="0"/>
-          <w:iCs w:val="0"/>
-          <w:noProof/>
-          <w:sz w:val="24"/>
-          <w:szCs w:val="24"/>
-          <w:lang w:eastAsia="fr-FR"/>
-        </w:rPr>
-      </w:pPr>
-      <w:r>
-        <w:rPr>
-          <w:noProof/>
-        </w:rPr>
-        <w:t>2.2.2</w:t>
-      </w:r>
-      <w:r>
-        <w:rPr>
-          <w:rFonts w:asciiTheme="minorHAnsi" w:eastAsiaTheme="minorEastAsia" w:hAnsiTheme="minorHAnsi" w:cstheme="minorBidi"/>
-          <w:i w:val="0"/>
-          <w:iCs w:val="0"/>
-          <w:noProof/>
-          <w:sz w:val="24"/>
-          <w:szCs w:val="24"/>
-          <w:lang w:eastAsia="fr-FR"/>
-        </w:rPr>
-        <w:tab/>
-      </w:r>
-      <w:r>
-        <w:rPr>
-          <w:noProof/>
-        </w:rPr>
-        <w:t>T</w:t>
-      </w:r>
-      <w:r>
-        <w:rPr>
-          <w:noProof/>
-          <w:vertAlign w:val="subscript"/>
-        </w:rPr>
-        <w:t>2</w:t>
-      </w:r>
-      <w:r>
-        <w:rPr>
-          <w:noProof/>
-        </w:rPr>
-        <w:t xml:space="preserve"> Mapping</w:t>
-      </w:r>
-      <w:r>
-        <w:rPr>
-          <w:noProof/>
-        </w:rPr>
-        <w:tab/>
-      </w:r>
-      <w:r>
-        <w:rPr>
-          <w:noProof/>
-        </w:rPr>
-        <w:fldChar w:fldCharType="begin"/>
-      </w:r>
-      <w:r>
-        <w:rPr>
-          <w:noProof/>
-        </w:rPr>
-        <w:instrText xml:space="preserve"> PAGEREF _Toc488934619 \h </w:instrText>
-      </w:r>
-      <w:r>
-        <w:rPr>
-          <w:noProof/>
-        </w:rPr>
-      </w:r>
-      <w:r>
-        <w:rPr>
-          <w:noProof/>
-        </w:rPr>
-        <w:fldChar w:fldCharType="separate"/>
-      </w:r>
-      <w:r>
-        <w:rPr>
-          <w:noProof/>
-        </w:rPr>
-        <w:t>16</w:t>
+        <w:t>39</w:t>
       </w:r>
       <w:r>
         <w:rPr>
@@ -1529,7 +3517,7 @@
         <w:rPr>
           <w:noProof/>
         </w:rPr>
-        <w:t>2.3</w:t>
+        <w:t>4.3</w:t>
       </w:r>
       <w:r>
         <w:rPr>
@@ -1546,7 +3534,7 @@
         <w:rPr>
           <w:noProof/>
         </w:rPr>
-        <w:t>Magnetization Transfer Imaging</w:t>
+        <w:t>Introduction</w:t>
       </w:r>
       <w:r>
         <w:rPr>
@@ -1564,7 +3552,7 @@
         <w:rPr>
           <w:noProof/>
         </w:rPr>
-        <w:instrText xml:space="preserve"> PAGEREF _Toc488934620 \h </w:instrText>
+        <w:instrText xml:space="preserve"> PAGEREF _Toc488934644 \h </w:instrText>
       </w:r>
       <w:r>
         <w:rPr>
@@ -1581,669 +3569,7 @@
         <w:rPr>
           <w:noProof/>
         </w:rPr>
-        <w:t>16</w:t>
-      </w:r>
-      <w:r>
-        <w:rPr>
-          <w:noProof/>
-        </w:rPr>
-        <w:fldChar w:fldCharType="end"/>
-      </w:r>
-    </w:p>
-    <w:p>
-      <w:pPr>
-        <w:pStyle w:val="TM3"/>
-        <w:tabs>
-          <w:tab w:val="left" w:pos="1200"/>
-          <w:tab w:val="right" w:leader="dot" w:pos="9350"/>
-        </w:tabs>
-        <w:rPr>
-          <w:rFonts w:asciiTheme="minorHAnsi" w:eastAsiaTheme="minorEastAsia" w:hAnsiTheme="minorHAnsi" w:cstheme="minorBidi"/>
-          <w:i w:val="0"/>
-          <w:iCs w:val="0"/>
-          <w:noProof/>
-          <w:sz w:val="24"/>
-          <w:szCs w:val="24"/>
-          <w:lang w:eastAsia="fr-FR"/>
-        </w:rPr>
-      </w:pPr>
-      <w:r>
-        <w:rPr>
-          <w:noProof/>
-        </w:rPr>
-        <w:t>2.3.1</w:t>
-      </w:r>
-      <w:r>
-        <w:rPr>
-          <w:rFonts w:asciiTheme="minorHAnsi" w:eastAsiaTheme="minorEastAsia" w:hAnsiTheme="minorHAnsi" w:cstheme="minorBidi"/>
-          <w:i w:val="0"/>
-          <w:iCs w:val="0"/>
-          <w:noProof/>
-          <w:sz w:val="24"/>
-          <w:szCs w:val="24"/>
-          <w:lang w:eastAsia="fr-FR"/>
-        </w:rPr>
-        <w:tab/>
-      </w:r>
-      <w:r>
-        <w:rPr>
-          <w:noProof/>
-        </w:rPr>
-        <w:t>Two-Pool Model of MT</w:t>
-      </w:r>
-      <w:r>
-        <w:rPr>
-          <w:noProof/>
-        </w:rPr>
-        <w:tab/>
-      </w:r>
-      <w:r>
-        <w:rPr>
-          <w:noProof/>
-        </w:rPr>
-        <w:fldChar w:fldCharType="begin"/>
-      </w:r>
-      <w:r>
-        <w:rPr>
-          <w:noProof/>
-        </w:rPr>
-        <w:instrText xml:space="preserve"> PAGEREF _Toc488934621 \h </w:instrText>
-      </w:r>
-      <w:r>
-        <w:rPr>
-          <w:noProof/>
-        </w:rPr>
-      </w:r>
-      <w:r>
-        <w:rPr>
-          <w:noProof/>
-        </w:rPr>
-        <w:fldChar w:fldCharType="separate"/>
-      </w:r>
-      <w:r>
-        <w:rPr>
-          <w:noProof/>
-        </w:rPr>
-        <w:t>16</w:t>
-      </w:r>
-      <w:r>
-        <w:rPr>
-          <w:noProof/>
-        </w:rPr>
-        <w:fldChar w:fldCharType="end"/>
-      </w:r>
-    </w:p>
-    <w:p>
-      <w:pPr>
-        <w:pStyle w:val="TM3"/>
-        <w:tabs>
-          <w:tab w:val="left" w:pos="1200"/>
-          <w:tab w:val="right" w:leader="dot" w:pos="9350"/>
-        </w:tabs>
-        <w:rPr>
-          <w:rFonts w:asciiTheme="minorHAnsi" w:eastAsiaTheme="minorEastAsia" w:hAnsiTheme="minorHAnsi" w:cstheme="minorBidi"/>
-          <w:i w:val="0"/>
-          <w:iCs w:val="0"/>
-          <w:noProof/>
-          <w:sz w:val="24"/>
-          <w:szCs w:val="24"/>
-          <w:lang w:eastAsia="fr-FR"/>
-        </w:rPr>
-      </w:pPr>
-      <w:r>
-        <w:rPr>
-          <w:noProof/>
-        </w:rPr>
-        <w:t>2.3.2</w:t>
-      </w:r>
-      <w:r>
-        <w:rPr>
-          <w:rFonts w:asciiTheme="minorHAnsi" w:eastAsiaTheme="minorEastAsia" w:hAnsiTheme="minorHAnsi" w:cstheme="minorBidi"/>
-          <w:i w:val="0"/>
-          <w:iCs w:val="0"/>
-          <w:noProof/>
-          <w:sz w:val="24"/>
-          <w:szCs w:val="24"/>
-          <w:lang w:eastAsia="fr-FR"/>
-        </w:rPr>
-        <w:tab/>
-      </w:r>
-      <w:r>
-        <w:rPr>
-          <w:noProof/>
-        </w:rPr>
-        <w:t>Pulsed Quantitative Magnetization Transfer Imaging</w:t>
-      </w:r>
-      <w:r>
-        <w:rPr>
-          <w:noProof/>
-        </w:rPr>
-        <w:tab/>
-      </w:r>
-      <w:r>
-        <w:rPr>
-          <w:noProof/>
-        </w:rPr>
-        <w:fldChar w:fldCharType="begin"/>
-      </w:r>
-      <w:r>
-        <w:rPr>
-          <w:noProof/>
-        </w:rPr>
-        <w:instrText xml:space="preserve"> PAGEREF _Toc488934622 \h </w:instrText>
-      </w:r>
-      <w:r>
-        <w:rPr>
-          <w:noProof/>
-        </w:rPr>
-      </w:r>
-      <w:r>
-        <w:rPr>
-          <w:noProof/>
-        </w:rPr>
-        <w:fldChar w:fldCharType="separate"/>
-      </w:r>
-      <w:r>
-        <w:rPr>
-          <w:noProof/>
-        </w:rPr>
-        <w:t>16</w:t>
-      </w:r>
-      <w:r>
-        <w:rPr>
-          <w:noProof/>
-        </w:rPr>
-        <w:fldChar w:fldCharType="end"/>
-      </w:r>
-    </w:p>
-    <w:p>
-      <w:pPr>
-        <w:pStyle w:val="TM3"/>
-        <w:tabs>
-          <w:tab w:val="left" w:pos="1200"/>
-          <w:tab w:val="right" w:leader="dot" w:pos="9350"/>
-        </w:tabs>
-        <w:rPr>
-          <w:rFonts w:asciiTheme="minorHAnsi" w:eastAsiaTheme="minorEastAsia" w:hAnsiTheme="minorHAnsi" w:cstheme="minorBidi"/>
-          <w:i w:val="0"/>
-          <w:iCs w:val="0"/>
-          <w:noProof/>
-          <w:sz w:val="24"/>
-          <w:szCs w:val="24"/>
-          <w:lang w:eastAsia="fr-FR"/>
-        </w:rPr>
-      </w:pPr>
-      <w:r>
-        <w:rPr>
-          <w:noProof/>
-        </w:rPr>
-        <w:t>2.3.3</w:t>
-      </w:r>
-      <w:r>
-        <w:rPr>
-          <w:rFonts w:asciiTheme="minorHAnsi" w:eastAsiaTheme="minorEastAsia" w:hAnsiTheme="minorHAnsi" w:cstheme="minorBidi"/>
-          <w:i w:val="0"/>
-          <w:iCs w:val="0"/>
-          <w:noProof/>
-          <w:sz w:val="24"/>
-          <w:szCs w:val="24"/>
-          <w:lang w:eastAsia="fr-FR"/>
-        </w:rPr>
-        <w:tab/>
-      </w:r>
-      <w:r>
-        <w:rPr>
-          <w:noProof/>
-        </w:rPr>
-        <w:t>Novel Magnetization Transfer Imaging Methods</w:t>
-      </w:r>
-      <w:r>
-        <w:rPr>
-          <w:noProof/>
-        </w:rPr>
-        <w:tab/>
-      </w:r>
-      <w:r>
-        <w:rPr>
-          <w:noProof/>
-        </w:rPr>
-        <w:fldChar w:fldCharType="begin"/>
-      </w:r>
-      <w:r>
-        <w:rPr>
-          <w:noProof/>
-        </w:rPr>
-        <w:instrText xml:space="preserve"> PAGEREF _Toc488934623 \h </w:instrText>
-      </w:r>
-      <w:r>
-        <w:rPr>
-          <w:noProof/>
-        </w:rPr>
-      </w:r>
-      <w:r>
-        <w:rPr>
-          <w:noProof/>
-        </w:rPr>
-        <w:fldChar w:fldCharType="separate"/>
-      </w:r>
-      <w:r>
-        <w:rPr>
-          <w:noProof/>
-        </w:rPr>
-        <w:t>17</w:t>
-      </w:r>
-      <w:r>
-        <w:rPr>
-          <w:noProof/>
-        </w:rPr>
-        <w:fldChar w:fldCharType="end"/>
-      </w:r>
-    </w:p>
-    <w:p>
-      <w:pPr>
-        <w:pStyle w:val="TM3"/>
-        <w:tabs>
-          <w:tab w:val="left" w:pos="1200"/>
-          <w:tab w:val="right" w:leader="dot" w:pos="9350"/>
-        </w:tabs>
-        <w:rPr>
-          <w:rFonts w:asciiTheme="minorHAnsi" w:eastAsiaTheme="minorEastAsia" w:hAnsiTheme="minorHAnsi" w:cstheme="minorBidi"/>
-          <w:i w:val="0"/>
-          <w:iCs w:val="0"/>
-          <w:noProof/>
-          <w:sz w:val="24"/>
-          <w:szCs w:val="24"/>
-          <w:lang w:eastAsia="fr-FR"/>
-        </w:rPr>
-      </w:pPr>
-      <w:r>
-        <w:rPr>
-          <w:noProof/>
-        </w:rPr>
-        <w:t>2.3.4</w:t>
-      </w:r>
-      <w:r>
-        <w:rPr>
-          <w:rFonts w:asciiTheme="minorHAnsi" w:eastAsiaTheme="minorEastAsia" w:hAnsiTheme="minorHAnsi" w:cstheme="minorBidi"/>
-          <w:i w:val="0"/>
-          <w:iCs w:val="0"/>
-          <w:noProof/>
-          <w:sz w:val="24"/>
-          <w:szCs w:val="24"/>
-          <w:lang w:eastAsia="fr-FR"/>
-        </w:rPr>
-        <w:tab/>
-      </w:r>
-      <w:r>
-        <w:rPr>
-          <w:noProof/>
-        </w:rPr>
-        <w:t>MTR and MTsat</w:t>
-      </w:r>
-      <w:r>
-        <w:rPr>
-          <w:noProof/>
-        </w:rPr>
-        <w:tab/>
-      </w:r>
-      <w:r>
-        <w:rPr>
-          <w:noProof/>
-        </w:rPr>
-        <w:fldChar w:fldCharType="begin"/>
-      </w:r>
-      <w:r>
-        <w:rPr>
-          <w:noProof/>
-        </w:rPr>
-        <w:instrText xml:space="preserve"> PAGEREF _Toc488934624 \h </w:instrText>
-      </w:r>
-      <w:r>
-        <w:rPr>
-          <w:noProof/>
-        </w:rPr>
-      </w:r>
-      <w:r>
-        <w:rPr>
-          <w:noProof/>
-        </w:rPr>
-        <w:fldChar w:fldCharType="separate"/>
-      </w:r>
-      <w:r>
-        <w:rPr>
-          <w:noProof/>
-        </w:rPr>
-        <w:t>17</w:t>
-      </w:r>
-      <w:r>
-        <w:rPr>
-          <w:noProof/>
-        </w:rPr>
-        <w:fldChar w:fldCharType="end"/>
-      </w:r>
-    </w:p>
-    <w:p>
-      <w:pPr>
-        <w:pStyle w:val="TM2"/>
-        <w:tabs>
-          <w:tab w:val="left" w:pos="960"/>
-          <w:tab w:val="right" w:leader="dot" w:pos="9350"/>
-        </w:tabs>
-        <w:rPr>
-          <w:rFonts w:asciiTheme="minorHAnsi" w:eastAsiaTheme="minorEastAsia" w:hAnsiTheme="minorHAnsi" w:cstheme="minorBidi"/>
-          <w:smallCaps w:val="0"/>
-          <w:noProof/>
-          <w:sz w:val="24"/>
-          <w:szCs w:val="24"/>
-          <w:lang w:eastAsia="fr-FR"/>
-        </w:rPr>
-      </w:pPr>
-      <w:r>
-        <w:rPr>
-          <w:noProof/>
-        </w:rPr>
-        <w:t>2.4</w:t>
-      </w:r>
-      <w:r>
-        <w:rPr>
-          <w:rFonts w:asciiTheme="minorHAnsi" w:eastAsiaTheme="minorEastAsia" w:hAnsiTheme="minorHAnsi" w:cstheme="minorBidi"/>
-          <w:smallCaps w:val="0"/>
-          <w:noProof/>
-          <w:sz w:val="24"/>
-          <w:szCs w:val="24"/>
-          <w:lang w:eastAsia="fr-FR"/>
-        </w:rPr>
-        <w:tab/>
-      </w:r>
-      <w:r>
-        <w:rPr>
-          <w:noProof/>
-        </w:rPr>
-        <w:t>Multiple Sclerosis</w:t>
-      </w:r>
-      <w:r>
-        <w:rPr>
-          <w:noProof/>
-        </w:rPr>
-        <w:tab/>
-      </w:r>
-      <w:r>
-        <w:rPr>
-          <w:noProof/>
-        </w:rPr>
-        <w:fldChar w:fldCharType="begin"/>
-      </w:r>
-      <w:r>
-        <w:rPr>
-          <w:noProof/>
-        </w:rPr>
-        <w:instrText xml:space="preserve"> PAGEREF _Toc488934625 \h </w:instrText>
-      </w:r>
-      <w:r>
-        <w:rPr>
-          <w:noProof/>
-        </w:rPr>
-      </w:r>
-      <w:r>
-        <w:rPr>
-          <w:noProof/>
-        </w:rPr>
-        <w:fldChar w:fldCharType="separate"/>
-      </w:r>
-      <w:r>
-        <w:rPr>
-          <w:noProof/>
-        </w:rPr>
-        <w:t>17</w:t>
-      </w:r>
-      <w:r>
-        <w:rPr>
-          <w:noProof/>
-        </w:rPr>
-        <w:fldChar w:fldCharType="end"/>
-      </w:r>
-    </w:p>
-    <w:p>
-      <w:pPr>
-        <w:pStyle w:val="TM3"/>
-        <w:tabs>
-          <w:tab w:val="left" w:pos="1200"/>
-          <w:tab w:val="right" w:leader="dot" w:pos="9350"/>
-        </w:tabs>
-        <w:rPr>
-          <w:rFonts w:asciiTheme="minorHAnsi" w:eastAsiaTheme="minorEastAsia" w:hAnsiTheme="minorHAnsi" w:cstheme="minorBidi"/>
-          <w:i w:val="0"/>
-          <w:iCs w:val="0"/>
-          <w:noProof/>
-          <w:sz w:val="24"/>
-          <w:szCs w:val="24"/>
-          <w:lang w:eastAsia="fr-FR"/>
-        </w:rPr>
-      </w:pPr>
-      <w:r>
-        <w:rPr>
-          <w:noProof/>
-        </w:rPr>
-        <w:t>2.4.1</w:t>
-      </w:r>
-      <w:r>
-        <w:rPr>
-          <w:rFonts w:asciiTheme="minorHAnsi" w:eastAsiaTheme="minorEastAsia" w:hAnsiTheme="minorHAnsi" w:cstheme="minorBidi"/>
-          <w:i w:val="0"/>
-          <w:iCs w:val="0"/>
-          <w:noProof/>
-          <w:sz w:val="24"/>
-          <w:szCs w:val="24"/>
-          <w:lang w:eastAsia="fr-FR"/>
-        </w:rPr>
-        <w:tab/>
-      </w:r>
-      <w:r>
-        <w:rPr>
-          <w:noProof/>
-        </w:rPr>
-        <w:t>Neuropathology of MS</w:t>
-      </w:r>
-      <w:r>
-        <w:rPr>
-          <w:noProof/>
-        </w:rPr>
-        <w:tab/>
-      </w:r>
-      <w:r>
-        <w:rPr>
-          <w:noProof/>
-        </w:rPr>
-        <w:fldChar w:fldCharType="begin"/>
-      </w:r>
-      <w:r>
-        <w:rPr>
-          <w:noProof/>
-        </w:rPr>
-        <w:instrText xml:space="preserve"> PAGEREF _Toc488934626 \h </w:instrText>
-      </w:r>
-      <w:r>
-        <w:rPr>
-          <w:noProof/>
-        </w:rPr>
-      </w:r>
-      <w:r>
-        <w:rPr>
-          <w:noProof/>
-        </w:rPr>
-        <w:fldChar w:fldCharType="separate"/>
-      </w:r>
-      <w:r>
-        <w:rPr>
-          <w:noProof/>
-        </w:rPr>
-        <w:t>17</w:t>
-      </w:r>
-      <w:r>
-        <w:rPr>
-          <w:noProof/>
-        </w:rPr>
-        <w:fldChar w:fldCharType="end"/>
-      </w:r>
-    </w:p>
-    <w:p>
-      <w:pPr>
-        <w:pStyle w:val="TM3"/>
-        <w:tabs>
-          <w:tab w:val="left" w:pos="1200"/>
-          <w:tab w:val="right" w:leader="dot" w:pos="9350"/>
-        </w:tabs>
-        <w:rPr>
-          <w:rFonts w:asciiTheme="minorHAnsi" w:eastAsiaTheme="minorEastAsia" w:hAnsiTheme="minorHAnsi" w:cstheme="minorBidi"/>
-          <w:i w:val="0"/>
-          <w:iCs w:val="0"/>
-          <w:noProof/>
-          <w:sz w:val="24"/>
-          <w:szCs w:val="24"/>
-          <w:lang w:eastAsia="fr-FR"/>
-        </w:rPr>
-      </w:pPr>
-      <w:r>
-        <w:rPr>
-          <w:noProof/>
-        </w:rPr>
-        <w:t>2.4.2</w:t>
-      </w:r>
-      <w:r>
-        <w:rPr>
-          <w:rFonts w:asciiTheme="minorHAnsi" w:eastAsiaTheme="minorEastAsia" w:hAnsiTheme="minorHAnsi" w:cstheme="minorBidi"/>
-          <w:i w:val="0"/>
-          <w:iCs w:val="0"/>
-          <w:noProof/>
-          <w:sz w:val="24"/>
-          <w:szCs w:val="24"/>
-          <w:lang w:eastAsia="fr-FR"/>
-        </w:rPr>
-        <w:tab/>
-      </w:r>
-      <w:r>
-        <w:rPr>
-          <w:noProof/>
-        </w:rPr>
-        <w:t>Role of MRI in MS</w:t>
-      </w:r>
-      <w:r>
-        <w:rPr>
-          <w:noProof/>
-        </w:rPr>
-        <w:tab/>
-      </w:r>
-      <w:r>
-        <w:rPr>
-          <w:noProof/>
-        </w:rPr>
-        <w:fldChar w:fldCharType="begin"/>
-      </w:r>
-      <w:r>
-        <w:rPr>
-          <w:noProof/>
-        </w:rPr>
-        <w:instrText xml:space="preserve"> PAGEREF _Toc488934627 \h </w:instrText>
-      </w:r>
-      <w:r>
-        <w:rPr>
-          <w:noProof/>
-        </w:rPr>
-      </w:r>
-      <w:r>
-        <w:rPr>
-          <w:noProof/>
-        </w:rPr>
-        <w:fldChar w:fldCharType="separate"/>
-      </w:r>
-      <w:r>
-        <w:rPr>
-          <w:noProof/>
-        </w:rPr>
-        <w:t>17</w:t>
-      </w:r>
-      <w:r>
-        <w:rPr>
-          <w:noProof/>
-        </w:rPr>
-        <w:fldChar w:fldCharType="end"/>
-      </w:r>
-    </w:p>
-    <w:p>
-      <w:pPr>
-        <w:pStyle w:val="TM3"/>
-        <w:tabs>
-          <w:tab w:val="left" w:pos="1200"/>
-          <w:tab w:val="right" w:leader="dot" w:pos="9350"/>
-        </w:tabs>
-        <w:rPr>
-          <w:rFonts w:asciiTheme="minorHAnsi" w:eastAsiaTheme="minorEastAsia" w:hAnsiTheme="minorHAnsi" w:cstheme="minorBidi"/>
-          <w:i w:val="0"/>
-          <w:iCs w:val="0"/>
-          <w:noProof/>
-          <w:sz w:val="24"/>
-          <w:szCs w:val="24"/>
-          <w:lang w:eastAsia="fr-FR"/>
-        </w:rPr>
-      </w:pPr>
-      <w:r>
-        <w:rPr>
-          <w:noProof/>
-        </w:rPr>
-        <w:t>2.4.3</w:t>
-      </w:r>
-      <w:r>
-        <w:rPr>
-          <w:rFonts w:asciiTheme="minorHAnsi" w:eastAsiaTheme="minorEastAsia" w:hAnsiTheme="minorHAnsi" w:cstheme="minorBidi"/>
-          <w:i w:val="0"/>
-          <w:iCs w:val="0"/>
-          <w:noProof/>
-          <w:sz w:val="24"/>
-          <w:szCs w:val="24"/>
-          <w:lang w:eastAsia="fr-FR"/>
-        </w:rPr>
-        <w:tab/>
-      </w:r>
-      <w:r>
-        <w:rPr>
-          <w:noProof/>
-        </w:rPr>
-        <w:t>Quantitative MRI in MS</w:t>
-      </w:r>
-      <w:r>
-        <w:rPr>
-          <w:noProof/>
-        </w:rPr>
-        <w:tab/>
-      </w:r>
-      <w:r>
-        <w:rPr>
-          <w:noProof/>
-        </w:rPr>
-        <w:fldChar w:fldCharType="begin"/>
-      </w:r>
-      <w:r>
-        <w:rPr>
-          <w:noProof/>
-        </w:rPr>
-        <w:instrText xml:space="preserve"> PAGEREF _Toc488934628 \h </w:instrText>
-      </w:r>
-      <w:r>
-        <w:rPr>
-          <w:noProof/>
-        </w:rPr>
-      </w:r>
-      <w:r>
-        <w:rPr>
-          <w:noProof/>
-        </w:rPr>
-        <w:fldChar w:fldCharType="separate"/>
-      </w:r>
-      <w:r>
-        <w:rPr>
-          <w:noProof/>
-        </w:rPr>
-        <w:t>17</w:t>
+        <w:t>39</w:t>
       </w:r>
       <w:r>
         <w:rPr>
@@ -2266,44 +3592,14 @@
         </w:rPr>
       </w:pPr>
       <w:r>
-        <w:t>Chapter 3</w:t>
+        <w:t>Chapter 5</w:t>
       </w:r>
       <w:r>
         <w:rPr>
           <w:b w:val="0"/>
           <w:i/>
         </w:rPr>
-        <w:t xml:space="preserve"> B</w:t>
-      </w:r>
-      <w:r>
-        <w:rPr>
-          <w:b w:val="0"/>
-          <w:i/>
-          <w:vertAlign w:val="subscript"/>
-        </w:rPr>
-        <w:t>1</w:t>
-      </w:r>
-      <w:r>
-        <w:rPr>
-          <w:b w:val="0"/>
-          <w:i/>
-        </w:rPr>
-        <w:t xml:space="preserve"> Mapping for Bias-Correction in Quantitative T</w:t>
-      </w:r>
-      <w:r>
-        <w:rPr>
-          <w:b w:val="0"/>
-          <w:i/>
-          <w:vertAlign w:val="subscript"/>
-        </w:rPr>
-        <w:t>1</w:t>
-      </w:r>
-      <w:r>
-        <w:rPr>
-          <w:b w:val="0"/>
-          <w:i/>
-        </w:rPr>
-        <w:t xml:space="preserve"> Imaging of the Brain at 3T Using Standard Pulse Sequences</w:t>
+        <w:t xml:space="preserve"> Last paper</w:t>
       </w:r>
       <w:r>
         <w:tab/>
@@ -2312,13 +3608,13 @@
         <w:fldChar w:fldCharType="begin"/>
       </w:r>
       <w:r>
-        <w:instrText xml:space="preserve"> PAGEREF _Toc488934629 \h </w:instrText>
+        <w:instrText xml:space="preserve"> PAGEREF _Toc488934645 \h </w:instrText>
       </w:r>
       <w:r>
         <w:fldChar w:fldCharType="separate"/>
       </w:r>
       <w:r>
-        <w:t>18</w:t>
+        <w:t>40</w:t>
       </w:r>
       <w:r>
         <w:fldChar w:fldCharType="end"/>
@@ -2344,7 +3640,7 @@
         <w:rPr>
           <w:noProof/>
         </w:rPr>
-        <w:t>3.1</w:t>
+        <w:t>5.1</w:t>
       </w:r>
       <w:r>
         <w:rPr>
@@ -2379,7 +3675,7 @@
         <w:rPr>
           <w:noProof/>
         </w:rPr>
-        <w:instrText xml:space="preserve"> PAGEREF _Toc488934630 \h </w:instrText>
+        <w:instrText xml:space="preserve"> PAGEREF _Toc488934646 \h </w:instrText>
       </w:r>
       <w:r>
         <w:rPr>
@@ -2396,852 +3692,7 @@
         <w:rPr>
           <w:noProof/>
         </w:rPr>
-        <w:t>18</w:t>
-      </w:r>
-      <w:r>
-        <w:rPr>
-          <w:noProof/>
-        </w:rPr>
-        <w:fldChar w:fldCharType="end"/>
-      </w:r>
-    </w:p>
-    <w:p>
-      <w:pPr>
-        <w:pStyle w:val="TM2"/>
-        <w:tabs>
-          <w:tab w:val="left" w:pos="960"/>
-          <w:tab w:val="right" w:leader="dot" w:pos="9350"/>
-        </w:tabs>
-        <w:rPr>
-          <w:rFonts w:asciiTheme="minorHAnsi" w:eastAsiaTheme="minorEastAsia" w:hAnsiTheme="minorHAnsi" w:cstheme="minorBidi"/>
-          <w:smallCaps w:val="0"/>
-          <w:noProof/>
-          <w:sz w:val="24"/>
-          <w:szCs w:val="24"/>
-          <w:lang w:eastAsia="fr-FR"/>
-        </w:rPr>
-      </w:pPr>
-      <w:r>
-        <w:rPr>
-          <w:noProof/>
-        </w:rPr>
-        <w:t>3.2</w:t>
-      </w:r>
-      <w:r>
-        <w:rPr>
-          <w:rFonts w:asciiTheme="minorHAnsi" w:eastAsiaTheme="minorEastAsia" w:hAnsiTheme="minorHAnsi" w:cstheme="minorBidi"/>
-          <w:smallCaps w:val="0"/>
-          <w:noProof/>
-          <w:sz w:val="24"/>
-          <w:szCs w:val="24"/>
-          <w:lang w:eastAsia="fr-FR"/>
-        </w:rPr>
-        <w:tab/>
-      </w:r>
-      <w:r>
-        <w:rPr>
-          <w:noProof/>
-        </w:rPr>
-        <w:t>Abstract</w:t>
-      </w:r>
-      <w:r>
-        <w:rPr>
-          <w:noProof/>
-        </w:rPr>
-        <w:tab/>
-      </w:r>
-      <w:r>
-        <w:rPr>
-          <w:noProof/>
-        </w:rPr>
-        <w:fldChar w:fldCharType="begin"/>
-      </w:r>
-      <w:r>
-        <w:rPr>
-          <w:noProof/>
-        </w:rPr>
-        <w:instrText xml:space="preserve"> PAGEREF _Toc488934631 \h </w:instrText>
-      </w:r>
-      <w:r>
-        <w:rPr>
-          <w:noProof/>
-        </w:rPr>
-      </w:r>
-      <w:r>
-        <w:rPr>
-          <w:noProof/>
-        </w:rPr>
-        <w:fldChar w:fldCharType="separate"/>
-      </w:r>
-      <w:r>
-        <w:rPr>
-          <w:noProof/>
-        </w:rPr>
-        <w:t>20</w:t>
-      </w:r>
-      <w:r>
-        <w:rPr>
-          <w:noProof/>
-        </w:rPr>
-        <w:fldChar w:fldCharType="end"/>
-      </w:r>
-    </w:p>
-    <w:p>
-      <w:pPr>
-        <w:pStyle w:val="TM2"/>
-        <w:tabs>
-          <w:tab w:val="left" w:pos="960"/>
-          <w:tab w:val="right" w:leader="dot" w:pos="9350"/>
-        </w:tabs>
-        <w:rPr>
-          <w:rFonts w:asciiTheme="minorHAnsi" w:eastAsiaTheme="minorEastAsia" w:hAnsiTheme="minorHAnsi" w:cstheme="minorBidi"/>
-          <w:smallCaps w:val="0"/>
-          <w:noProof/>
-          <w:sz w:val="24"/>
-          <w:szCs w:val="24"/>
-          <w:lang w:eastAsia="fr-FR"/>
-        </w:rPr>
-      </w:pPr>
-      <w:r>
-        <w:rPr>
-          <w:noProof/>
-        </w:rPr>
-        <w:t>3.3</w:t>
-      </w:r>
-      <w:r>
-        <w:rPr>
-          <w:rFonts w:asciiTheme="minorHAnsi" w:eastAsiaTheme="minorEastAsia" w:hAnsiTheme="minorHAnsi" w:cstheme="minorBidi"/>
-          <w:smallCaps w:val="0"/>
-          <w:noProof/>
-          <w:sz w:val="24"/>
-          <w:szCs w:val="24"/>
-          <w:lang w:eastAsia="fr-FR"/>
-        </w:rPr>
-        <w:tab/>
-      </w:r>
-      <w:r>
-        <w:rPr>
-          <w:noProof/>
-        </w:rPr>
-        <w:t>Introduction</w:t>
-      </w:r>
-      <w:r>
-        <w:rPr>
-          <w:noProof/>
-        </w:rPr>
-        <w:tab/>
-      </w:r>
-      <w:r>
-        <w:rPr>
-          <w:noProof/>
-        </w:rPr>
-        <w:fldChar w:fldCharType="begin"/>
-      </w:r>
-      <w:r>
-        <w:rPr>
-          <w:noProof/>
-        </w:rPr>
-        <w:instrText xml:space="preserve"> PAGEREF _Toc488934632 \h </w:instrText>
-      </w:r>
-      <w:r>
-        <w:rPr>
-          <w:noProof/>
-        </w:rPr>
-      </w:r>
-      <w:r>
-        <w:rPr>
-          <w:noProof/>
-        </w:rPr>
-        <w:fldChar w:fldCharType="separate"/>
-      </w:r>
-      <w:r>
-        <w:rPr>
-          <w:noProof/>
-        </w:rPr>
-        <w:t>20</w:t>
-      </w:r>
-      <w:r>
-        <w:rPr>
-          <w:noProof/>
-        </w:rPr>
-        <w:fldChar w:fldCharType="end"/>
-      </w:r>
-    </w:p>
-    <w:p>
-      <w:pPr>
-        <w:pStyle w:val="TM2"/>
-        <w:tabs>
-          <w:tab w:val="left" w:pos="960"/>
-          <w:tab w:val="right" w:leader="dot" w:pos="9350"/>
-        </w:tabs>
-        <w:rPr>
-          <w:rFonts w:asciiTheme="minorHAnsi" w:eastAsiaTheme="minorEastAsia" w:hAnsiTheme="minorHAnsi" w:cstheme="minorBidi"/>
-          <w:smallCaps w:val="0"/>
-          <w:noProof/>
-          <w:sz w:val="24"/>
-          <w:szCs w:val="24"/>
-          <w:lang w:eastAsia="fr-FR"/>
-        </w:rPr>
-      </w:pPr>
-      <w:r>
-        <w:rPr>
-          <w:noProof/>
-        </w:rPr>
-        <w:t>3.4</w:t>
-      </w:r>
-      <w:r>
-        <w:rPr>
-          <w:rFonts w:asciiTheme="minorHAnsi" w:eastAsiaTheme="minorEastAsia" w:hAnsiTheme="minorHAnsi" w:cstheme="minorBidi"/>
-          <w:smallCaps w:val="0"/>
-          <w:noProof/>
-          <w:sz w:val="24"/>
-          <w:szCs w:val="24"/>
-          <w:lang w:eastAsia="fr-FR"/>
-        </w:rPr>
-        <w:tab/>
-      </w:r>
-      <w:r>
-        <w:rPr>
-          <w:noProof/>
-        </w:rPr>
-        <w:t>Materials and Methods</w:t>
-      </w:r>
-      <w:r>
-        <w:rPr>
-          <w:noProof/>
-        </w:rPr>
-        <w:tab/>
-      </w:r>
-      <w:r>
-        <w:rPr>
-          <w:noProof/>
-        </w:rPr>
-        <w:fldChar w:fldCharType="begin"/>
-      </w:r>
-      <w:r>
-        <w:rPr>
-          <w:noProof/>
-        </w:rPr>
-        <w:instrText xml:space="preserve"> PAGEREF _Toc488934633 \h </w:instrText>
-      </w:r>
-      <w:r>
-        <w:rPr>
-          <w:noProof/>
-        </w:rPr>
-      </w:r>
-      <w:r>
-        <w:rPr>
-          <w:noProof/>
-        </w:rPr>
-        <w:fldChar w:fldCharType="separate"/>
-      </w:r>
-      <w:r>
-        <w:rPr>
-          <w:noProof/>
-        </w:rPr>
-        <w:t>22</w:t>
-      </w:r>
-      <w:r>
-        <w:rPr>
-          <w:noProof/>
-        </w:rPr>
-        <w:fldChar w:fldCharType="end"/>
-      </w:r>
-    </w:p>
-    <w:p>
-      <w:pPr>
-        <w:pStyle w:val="TM3"/>
-        <w:tabs>
-          <w:tab w:val="left" w:pos="1200"/>
-          <w:tab w:val="right" w:leader="dot" w:pos="9350"/>
-        </w:tabs>
-        <w:rPr>
-          <w:rFonts w:asciiTheme="minorHAnsi" w:eastAsiaTheme="minorEastAsia" w:hAnsiTheme="minorHAnsi" w:cstheme="minorBidi"/>
-          <w:i w:val="0"/>
-          <w:iCs w:val="0"/>
-          <w:noProof/>
-          <w:sz w:val="24"/>
-          <w:szCs w:val="24"/>
-          <w:lang w:eastAsia="fr-FR"/>
-        </w:rPr>
-      </w:pPr>
-      <w:r>
-        <w:rPr>
-          <w:noProof/>
-        </w:rPr>
-        <w:t>3.4.1</w:t>
-      </w:r>
-      <w:r>
-        <w:rPr>
-          <w:rFonts w:asciiTheme="minorHAnsi" w:eastAsiaTheme="minorEastAsia" w:hAnsiTheme="minorHAnsi" w:cstheme="minorBidi"/>
-          <w:i w:val="0"/>
-          <w:iCs w:val="0"/>
-          <w:noProof/>
-          <w:sz w:val="24"/>
-          <w:szCs w:val="24"/>
-          <w:lang w:eastAsia="fr-FR"/>
-        </w:rPr>
-        <w:tab/>
-      </w:r>
-      <w:r>
-        <w:rPr>
-          <w:noProof/>
-        </w:rPr>
-        <w:t>Measurements</w:t>
-      </w:r>
-      <w:r>
-        <w:rPr>
-          <w:noProof/>
-        </w:rPr>
-        <w:tab/>
-      </w:r>
-      <w:r>
-        <w:rPr>
-          <w:noProof/>
-        </w:rPr>
-        <w:fldChar w:fldCharType="begin"/>
-      </w:r>
-      <w:r>
-        <w:rPr>
-          <w:noProof/>
-        </w:rPr>
-        <w:instrText xml:space="preserve"> PAGEREF _Toc488934634 \h </w:instrText>
-      </w:r>
-      <w:r>
-        <w:rPr>
-          <w:noProof/>
-        </w:rPr>
-      </w:r>
-      <w:r>
-        <w:rPr>
-          <w:noProof/>
-        </w:rPr>
-        <w:fldChar w:fldCharType="separate"/>
-      </w:r>
-      <w:r>
-        <w:rPr>
-          <w:noProof/>
-        </w:rPr>
-        <w:t>22</w:t>
-      </w:r>
-      <w:r>
-        <w:rPr>
-          <w:noProof/>
-        </w:rPr>
-        <w:fldChar w:fldCharType="end"/>
-      </w:r>
-    </w:p>
-    <w:p>
-      <w:pPr>
-        <w:pStyle w:val="TM3"/>
-        <w:tabs>
-          <w:tab w:val="left" w:pos="1200"/>
-          <w:tab w:val="right" w:leader="dot" w:pos="9350"/>
-        </w:tabs>
-        <w:rPr>
-          <w:rFonts w:asciiTheme="minorHAnsi" w:eastAsiaTheme="minorEastAsia" w:hAnsiTheme="minorHAnsi" w:cstheme="minorBidi"/>
-          <w:i w:val="0"/>
-          <w:iCs w:val="0"/>
-          <w:noProof/>
-          <w:sz w:val="24"/>
-          <w:szCs w:val="24"/>
-          <w:lang w:eastAsia="fr-FR"/>
-        </w:rPr>
-      </w:pPr>
-      <w:r>
-        <w:rPr>
-          <w:noProof/>
-        </w:rPr>
-        <w:t>3.4.2</w:t>
-      </w:r>
-      <w:r>
-        <w:rPr>
-          <w:rFonts w:asciiTheme="minorHAnsi" w:eastAsiaTheme="minorEastAsia" w:hAnsiTheme="minorHAnsi" w:cstheme="minorBidi"/>
-          <w:i w:val="0"/>
-          <w:iCs w:val="0"/>
-          <w:noProof/>
-          <w:sz w:val="24"/>
-          <w:szCs w:val="24"/>
-          <w:lang w:eastAsia="fr-FR"/>
-        </w:rPr>
-        <w:tab/>
-      </w:r>
-      <w:r>
-        <w:rPr>
-          <w:noProof/>
-        </w:rPr>
-        <w:t>B</w:t>
-      </w:r>
-      <w:r>
-        <w:rPr>
-          <w:noProof/>
-          <w:vertAlign w:val="subscript"/>
-        </w:rPr>
-        <w:t>1</w:t>
-      </w:r>
-      <w:r>
-        <w:rPr>
-          <w:noProof/>
-        </w:rPr>
-        <w:t xml:space="preserve"> Mapping</w:t>
-      </w:r>
-      <w:r>
-        <w:rPr>
-          <w:noProof/>
-        </w:rPr>
-        <w:tab/>
-      </w:r>
-      <w:r>
-        <w:rPr>
-          <w:noProof/>
-        </w:rPr>
-        <w:fldChar w:fldCharType="begin"/>
-      </w:r>
-      <w:r>
-        <w:rPr>
-          <w:noProof/>
-        </w:rPr>
-        <w:instrText xml:space="preserve"> PAGEREF _Toc488934635 \h </w:instrText>
-      </w:r>
-      <w:r>
-        <w:rPr>
-          <w:noProof/>
-        </w:rPr>
-      </w:r>
-      <w:r>
-        <w:rPr>
-          <w:noProof/>
-        </w:rPr>
-        <w:fldChar w:fldCharType="separate"/>
-      </w:r>
-      <w:r>
-        <w:rPr>
-          <w:noProof/>
-        </w:rPr>
-        <w:t>24</w:t>
-      </w:r>
-      <w:r>
-        <w:rPr>
-          <w:noProof/>
-        </w:rPr>
-        <w:fldChar w:fldCharType="end"/>
-      </w:r>
-    </w:p>
-    <w:p>
-      <w:pPr>
-        <w:pStyle w:val="TM3"/>
-        <w:tabs>
-          <w:tab w:val="left" w:pos="1200"/>
-          <w:tab w:val="right" w:leader="dot" w:pos="9350"/>
-        </w:tabs>
-        <w:rPr>
-          <w:rFonts w:asciiTheme="minorHAnsi" w:eastAsiaTheme="minorEastAsia" w:hAnsiTheme="minorHAnsi" w:cstheme="minorBidi"/>
-          <w:i w:val="0"/>
-          <w:iCs w:val="0"/>
-          <w:noProof/>
-          <w:sz w:val="24"/>
-          <w:szCs w:val="24"/>
-          <w:lang w:eastAsia="fr-FR"/>
-        </w:rPr>
-      </w:pPr>
-      <w:r>
-        <w:rPr>
-          <w:noProof/>
-        </w:rPr>
-        <w:lastRenderedPageBreak/>
-        <w:t>3.4.3</w:t>
-      </w:r>
-      <w:r>
-        <w:rPr>
-          <w:rFonts w:asciiTheme="minorHAnsi" w:eastAsiaTheme="minorEastAsia" w:hAnsiTheme="minorHAnsi" w:cstheme="minorBidi"/>
-          <w:i w:val="0"/>
-          <w:iCs w:val="0"/>
-          <w:noProof/>
-          <w:sz w:val="24"/>
-          <w:szCs w:val="24"/>
-          <w:lang w:eastAsia="fr-FR"/>
-        </w:rPr>
-        <w:tab/>
-      </w:r>
-      <w:r>
-        <w:rPr>
-          <w:noProof/>
-        </w:rPr>
-        <w:t>T</w:t>
-      </w:r>
-      <w:r>
-        <w:rPr>
-          <w:noProof/>
-          <w:vertAlign w:val="subscript"/>
-        </w:rPr>
-        <w:t>1</w:t>
-      </w:r>
-      <w:r>
-        <w:rPr>
-          <w:noProof/>
-        </w:rPr>
-        <w:t xml:space="preserve"> Mapping</w:t>
-      </w:r>
-      <w:r>
-        <w:rPr>
-          <w:noProof/>
-        </w:rPr>
-        <w:tab/>
-      </w:r>
-      <w:r>
-        <w:rPr>
-          <w:noProof/>
-        </w:rPr>
-        <w:fldChar w:fldCharType="begin"/>
-      </w:r>
-      <w:r>
-        <w:rPr>
-          <w:noProof/>
-        </w:rPr>
-        <w:instrText xml:space="preserve"> PAGEREF _Toc488934636 \h </w:instrText>
-      </w:r>
-      <w:r>
-        <w:rPr>
-          <w:noProof/>
-        </w:rPr>
-      </w:r>
-      <w:r>
-        <w:rPr>
-          <w:noProof/>
-        </w:rPr>
-        <w:fldChar w:fldCharType="separate"/>
-      </w:r>
-      <w:r>
-        <w:rPr>
-          <w:noProof/>
-        </w:rPr>
-        <w:t>26</w:t>
-      </w:r>
-      <w:r>
-        <w:rPr>
-          <w:noProof/>
-        </w:rPr>
-        <w:fldChar w:fldCharType="end"/>
-      </w:r>
-    </w:p>
-    <w:p>
-      <w:pPr>
-        <w:pStyle w:val="TM3"/>
-        <w:tabs>
-          <w:tab w:val="left" w:pos="1200"/>
-          <w:tab w:val="right" w:leader="dot" w:pos="9350"/>
-        </w:tabs>
-        <w:rPr>
-          <w:rFonts w:asciiTheme="minorHAnsi" w:eastAsiaTheme="minorEastAsia" w:hAnsiTheme="minorHAnsi" w:cstheme="minorBidi"/>
-          <w:i w:val="0"/>
-          <w:iCs w:val="0"/>
-          <w:noProof/>
-          <w:sz w:val="24"/>
-          <w:szCs w:val="24"/>
-          <w:lang w:eastAsia="fr-FR"/>
-        </w:rPr>
-      </w:pPr>
-      <w:r>
-        <w:rPr>
-          <w:noProof/>
-        </w:rPr>
-        <w:t>3.4.4</w:t>
-      </w:r>
-      <w:r>
-        <w:rPr>
-          <w:rFonts w:asciiTheme="minorHAnsi" w:eastAsiaTheme="minorEastAsia" w:hAnsiTheme="minorHAnsi" w:cstheme="minorBidi"/>
-          <w:i w:val="0"/>
-          <w:iCs w:val="0"/>
-          <w:noProof/>
-          <w:sz w:val="24"/>
-          <w:szCs w:val="24"/>
-          <w:lang w:eastAsia="fr-FR"/>
-        </w:rPr>
-        <w:tab/>
-      </w:r>
-      <w:r>
-        <w:rPr>
-          <w:noProof/>
-        </w:rPr>
-        <w:t>Data Analysis</w:t>
-      </w:r>
-      <w:r>
-        <w:rPr>
-          <w:noProof/>
-        </w:rPr>
-        <w:tab/>
-      </w:r>
-      <w:r>
-        <w:rPr>
-          <w:noProof/>
-        </w:rPr>
-        <w:fldChar w:fldCharType="begin"/>
-      </w:r>
-      <w:r>
-        <w:rPr>
-          <w:noProof/>
-        </w:rPr>
-        <w:instrText xml:space="preserve"> PAGEREF _Toc488934637 \h </w:instrText>
-      </w:r>
-      <w:r>
-        <w:rPr>
-          <w:noProof/>
-        </w:rPr>
-      </w:r>
-      <w:r>
-        <w:rPr>
-          <w:noProof/>
-        </w:rPr>
-        <w:fldChar w:fldCharType="separate"/>
-      </w:r>
-      <w:r>
-        <w:rPr>
-          <w:noProof/>
-        </w:rPr>
-        <w:t>26</w:t>
-      </w:r>
-      <w:r>
-        <w:rPr>
-          <w:noProof/>
-        </w:rPr>
-        <w:fldChar w:fldCharType="end"/>
-      </w:r>
-    </w:p>
-    <w:p>
-      <w:pPr>
-        <w:pStyle w:val="TM2"/>
-        <w:tabs>
-          <w:tab w:val="left" w:pos="960"/>
-          <w:tab w:val="right" w:leader="dot" w:pos="9350"/>
-        </w:tabs>
-        <w:rPr>
-          <w:rFonts w:asciiTheme="minorHAnsi" w:eastAsiaTheme="minorEastAsia" w:hAnsiTheme="minorHAnsi" w:cstheme="minorBidi"/>
-          <w:smallCaps w:val="0"/>
-          <w:noProof/>
-          <w:sz w:val="24"/>
-          <w:szCs w:val="24"/>
-          <w:lang w:eastAsia="fr-FR"/>
-        </w:rPr>
-      </w:pPr>
-      <w:r>
-        <w:rPr>
-          <w:noProof/>
-        </w:rPr>
-        <w:t>3.5</w:t>
-      </w:r>
-      <w:r>
-        <w:rPr>
-          <w:rFonts w:asciiTheme="minorHAnsi" w:eastAsiaTheme="minorEastAsia" w:hAnsiTheme="minorHAnsi" w:cstheme="minorBidi"/>
-          <w:smallCaps w:val="0"/>
-          <w:noProof/>
-          <w:sz w:val="24"/>
-          <w:szCs w:val="24"/>
-          <w:lang w:eastAsia="fr-FR"/>
-        </w:rPr>
-        <w:tab/>
-      </w:r>
-      <w:r>
-        <w:rPr>
-          <w:noProof/>
-        </w:rPr>
-        <w:t>Results</w:t>
-      </w:r>
-      <w:r>
-        <w:rPr>
-          <w:noProof/>
-        </w:rPr>
-        <w:tab/>
-      </w:r>
-      <w:r>
-        <w:rPr>
-          <w:noProof/>
-        </w:rPr>
-        <w:fldChar w:fldCharType="begin"/>
-      </w:r>
-      <w:r>
-        <w:rPr>
-          <w:noProof/>
-        </w:rPr>
-        <w:instrText xml:space="preserve"> PAGEREF _Toc488934638 \h </w:instrText>
-      </w:r>
-      <w:r>
-        <w:rPr>
-          <w:noProof/>
-        </w:rPr>
-      </w:r>
-      <w:r>
-        <w:rPr>
-          <w:noProof/>
-        </w:rPr>
-        <w:fldChar w:fldCharType="separate"/>
-      </w:r>
-      <w:r>
-        <w:rPr>
-          <w:noProof/>
-        </w:rPr>
-        <w:t>27</w:t>
-      </w:r>
-      <w:r>
-        <w:rPr>
-          <w:noProof/>
-        </w:rPr>
-        <w:fldChar w:fldCharType="end"/>
-      </w:r>
-    </w:p>
-    <w:p>
-      <w:pPr>
-        <w:pStyle w:val="TM2"/>
-        <w:tabs>
-          <w:tab w:val="left" w:pos="960"/>
-          <w:tab w:val="right" w:leader="dot" w:pos="9350"/>
-        </w:tabs>
-        <w:rPr>
-          <w:rFonts w:asciiTheme="minorHAnsi" w:eastAsiaTheme="minorEastAsia" w:hAnsiTheme="minorHAnsi" w:cstheme="minorBidi"/>
-          <w:smallCaps w:val="0"/>
-          <w:noProof/>
-          <w:sz w:val="24"/>
-          <w:szCs w:val="24"/>
-          <w:lang w:eastAsia="fr-FR"/>
-        </w:rPr>
-      </w:pPr>
-      <w:r>
-        <w:rPr>
-          <w:noProof/>
-        </w:rPr>
-        <w:t>3.6</w:t>
-      </w:r>
-      <w:r>
-        <w:rPr>
-          <w:rFonts w:asciiTheme="minorHAnsi" w:eastAsiaTheme="minorEastAsia" w:hAnsiTheme="minorHAnsi" w:cstheme="minorBidi"/>
-          <w:smallCaps w:val="0"/>
-          <w:noProof/>
-          <w:sz w:val="24"/>
-          <w:szCs w:val="24"/>
-          <w:lang w:eastAsia="fr-FR"/>
-        </w:rPr>
-        <w:tab/>
-      </w:r>
-      <w:r>
-        <w:rPr>
-          <w:noProof/>
-        </w:rPr>
-        <w:t>Discussion</w:t>
-      </w:r>
-      <w:r>
-        <w:rPr>
-          <w:noProof/>
-        </w:rPr>
-        <w:tab/>
-      </w:r>
-      <w:r>
-        <w:rPr>
-          <w:noProof/>
-        </w:rPr>
-        <w:fldChar w:fldCharType="begin"/>
-      </w:r>
-      <w:r>
-        <w:rPr>
-          <w:noProof/>
-        </w:rPr>
-        <w:instrText xml:space="preserve"> PAGEREF _Toc488934639 \h </w:instrText>
-      </w:r>
-      <w:r>
-        <w:rPr>
-          <w:noProof/>
-        </w:rPr>
-      </w:r>
-      <w:r>
-        <w:rPr>
-          <w:noProof/>
-        </w:rPr>
-        <w:fldChar w:fldCharType="separate"/>
-      </w:r>
-      <w:r>
-        <w:rPr>
-          <w:noProof/>
-        </w:rPr>
-        <w:t>32</w:t>
-      </w:r>
-      <w:r>
-        <w:rPr>
-          <w:noProof/>
-        </w:rPr>
-        <w:fldChar w:fldCharType="end"/>
-      </w:r>
-    </w:p>
-    <w:p>
-      <w:pPr>
-        <w:pStyle w:val="TM2"/>
-        <w:tabs>
-          <w:tab w:val="left" w:pos="960"/>
-          <w:tab w:val="right" w:leader="dot" w:pos="9350"/>
-        </w:tabs>
-        <w:rPr>
-          <w:rFonts w:asciiTheme="minorHAnsi" w:eastAsiaTheme="minorEastAsia" w:hAnsiTheme="minorHAnsi" w:cstheme="minorBidi"/>
-          <w:smallCaps w:val="0"/>
-          <w:noProof/>
-          <w:sz w:val="24"/>
-          <w:szCs w:val="24"/>
-          <w:lang w:eastAsia="fr-FR"/>
-        </w:rPr>
-      </w:pPr>
-      <w:r>
-        <w:rPr>
-          <w:noProof/>
-        </w:rPr>
-        <w:t>3.7</w:t>
-      </w:r>
-      <w:r>
-        <w:rPr>
-          <w:rFonts w:asciiTheme="minorHAnsi" w:eastAsiaTheme="minorEastAsia" w:hAnsiTheme="minorHAnsi" w:cstheme="minorBidi"/>
-          <w:smallCaps w:val="0"/>
-          <w:noProof/>
-          <w:sz w:val="24"/>
-          <w:szCs w:val="24"/>
-          <w:lang w:eastAsia="fr-FR"/>
-        </w:rPr>
-        <w:tab/>
-      </w:r>
-      <w:r>
-        <w:rPr>
-          <w:noProof/>
-        </w:rPr>
-        <w:t>Acknowledgments</w:t>
-      </w:r>
-      <w:r>
-        <w:rPr>
-          <w:noProof/>
-        </w:rPr>
-        <w:tab/>
-      </w:r>
-      <w:r>
-        <w:rPr>
-          <w:noProof/>
-        </w:rPr>
-        <w:fldChar w:fldCharType="begin"/>
-      </w:r>
-      <w:r>
-        <w:rPr>
-          <w:noProof/>
-        </w:rPr>
-        <w:instrText xml:space="preserve"> PAGEREF _Toc488934640 \h </w:instrText>
-      </w:r>
-      <w:r>
-        <w:rPr>
-          <w:noProof/>
-        </w:rPr>
-      </w:r>
-      <w:r>
-        <w:rPr>
-          <w:noProof/>
-        </w:rPr>
-        <w:fldChar w:fldCharType="separate"/>
-      </w:r>
-      <w:r>
-        <w:rPr>
-          <w:noProof/>
-        </w:rPr>
-        <w:t>36</w:t>
+        <w:t>40</w:t>
       </w:r>
       <w:r>
         <w:rPr>
@@ -3264,29 +3715,14 @@
         </w:rPr>
       </w:pPr>
       <w:r>
-        <w:t>Chapter 4</w:t>
+        <w:t>Chapter 6</w:t>
       </w:r>
       <w:r>
         <w:rPr>
           <w:b w:val="0"/>
           <w:i/>
         </w:rPr>
-        <w:t xml:space="preserve"> B</w:t>
-      </w:r>
-      <w:r>
-        <w:rPr>
-          <w:b w:val="0"/>
-          <w:i/>
-          <w:vertAlign w:val="subscript"/>
-        </w:rPr>
-        <w:t>1</w:t>
-      </w:r>
-      <w:r>
-        <w:rPr>
-          <w:b w:val="0"/>
-          <w:i/>
-        </w:rPr>
-        <w:t>-Sensitivity Analysis of Quantiative Magnetization Transfer Imaging</w:t>
+        <w:t xml:space="preserve"> Conclusion</w:t>
       </w:r>
       <w:r>
         <w:tab/>
@@ -3295,13 +3731,13 @@
         <w:fldChar w:fldCharType="begin"/>
       </w:r>
       <w:r>
-        <w:instrText xml:space="preserve"> PAGEREF _Toc488934641 \h </w:instrText>
+        <w:instrText xml:space="preserve"> PAGEREF _Toc488934647 \h </w:instrText>
       </w:r>
       <w:r>
         <w:fldChar w:fldCharType="separate"/>
       </w:r>
       <w:r>
-        <w:t>37</w:t>
+        <w:t>41</w:t>
       </w:r>
       <w:r>
         <w:fldChar w:fldCharType="end"/>
@@ -3320,14 +3756,14 @@
           <w:noProof/>
           <w:sz w:val="24"/>
           <w:szCs w:val="24"/>
-          <w:lang w:val="fr-FR" w:eastAsia="fr-FR"/>
-        </w:rPr>
-      </w:pPr>
-      <w:r>
-        <w:rPr>
-          <w:noProof/>
-        </w:rPr>
-        <w:t>4.1</w:t>
+          <w:lang w:eastAsia="fr-FR"/>
+        </w:rPr>
+      </w:pPr>
+      <w:r>
+        <w:rPr>
+          <w:noProof/>
+        </w:rPr>
+        <w:t>6.1</w:t>
       </w:r>
       <w:r>
         <w:rPr>
@@ -3336,7 +3772,7 @@
           <w:noProof/>
           <w:sz w:val="24"/>
           <w:szCs w:val="24"/>
-          <w:lang w:val="fr-FR" w:eastAsia="fr-FR"/>
+          <w:lang w:eastAsia="fr-FR"/>
         </w:rPr>
         <w:tab/>
       </w:r>
@@ -3362,7 +3798,7 @@
         <w:rPr>
           <w:noProof/>
         </w:rPr>
-        <w:instrText xml:space="preserve"> PAGEREF _Toc488934642 \h </w:instrText>
+        <w:instrText xml:space="preserve"> PAGEREF _Toc488934648 \h </w:instrText>
       </w:r>
       <w:r>
         <w:rPr>
@@ -3379,169 +3815,7 @@
         <w:rPr>
           <w:noProof/>
         </w:rPr>
-        <w:t>37</w:t>
-      </w:r>
-      <w:r>
-        <w:rPr>
-          <w:noProof/>
-        </w:rPr>
-        <w:fldChar w:fldCharType="end"/>
-      </w:r>
-    </w:p>
-    <w:p>
-      <w:pPr>
-        <w:pStyle w:val="TM2"/>
-        <w:tabs>
-          <w:tab w:val="left" w:pos="960"/>
-          <w:tab w:val="right" w:leader="dot" w:pos="9350"/>
-        </w:tabs>
-        <w:rPr>
-          <w:rFonts w:asciiTheme="minorHAnsi" w:eastAsiaTheme="minorEastAsia" w:hAnsiTheme="minorHAnsi" w:cstheme="minorBidi"/>
-          <w:smallCaps w:val="0"/>
-          <w:noProof/>
-          <w:sz w:val="24"/>
-          <w:szCs w:val="24"/>
-          <w:lang w:val="fr-FR" w:eastAsia="fr-FR"/>
-        </w:rPr>
-      </w:pPr>
-      <w:r>
-        <w:rPr>
-          <w:noProof/>
-        </w:rPr>
-        <w:t>4.2</w:t>
-      </w:r>
-      <w:r>
-        <w:rPr>
-          <w:rFonts w:asciiTheme="minorHAnsi" w:eastAsiaTheme="minorEastAsia" w:hAnsiTheme="minorHAnsi" w:cstheme="minorBidi"/>
-          <w:smallCaps w:val="0"/>
-          <w:noProof/>
-          <w:sz w:val="24"/>
-          <w:szCs w:val="24"/>
-          <w:lang w:val="fr-FR" w:eastAsia="fr-FR"/>
-        </w:rPr>
-        <w:tab/>
-      </w:r>
-      <w:r>
-        <w:rPr>
-          <w:noProof/>
-        </w:rPr>
-        <w:t>Abstract</w:t>
-      </w:r>
-      <w:r>
-        <w:rPr>
-          <w:noProof/>
-        </w:rPr>
-        <w:tab/>
-      </w:r>
-      <w:r>
-        <w:rPr>
-          <w:noProof/>
-        </w:rPr>
-        <w:fldChar w:fldCharType="begin"/>
-      </w:r>
-      <w:r>
-        <w:rPr>
-          <w:noProof/>
-        </w:rPr>
-        <w:instrText xml:space="preserve"> PAGEREF _Toc488934643 \h </w:instrText>
-      </w:r>
-      <w:r>
-        <w:rPr>
-          <w:noProof/>
-        </w:rPr>
-      </w:r>
-      <w:r>
-        <w:rPr>
-          <w:noProof/>
-        </w:rPr>
-        <w:fldChar w:fldCharType="separate"/>
-      </w:r>
-      <w:r>
-        <w:rPr>
-          <w:noProof/>
-        </w:rPr>
-        <w:t>39</w:t>
-      </w:r>
-      <w:r>
-        <w:rPr>
-          <w:noProof/>
-        </w:rPr>
-        <w:fldChar w:fldCharType="end"/>
-      </w:r>
-    </w:p>
-    <w:p>
-      <w:pPr>
-        <w:pStyle w:val="TM2"/>
-        <w:tabs>
-          <w:tab w:val="left" w:pos="960"/>
-          <w:tab w:val="right" w:leader="dot" w:pos="9350"/>
-        </w:tabs>
-        <w:rPr>
-          <w:rFonts w:asciiTheme="minorHAnsi" w:eastAsiaTheme="minorEastAsia" w:hAnsiTheme="minorHAnsi" w:cstheme="minorBidi"/>
-          <w:smallCaps w:val="0"/>
-          <w:noProof/>
-          <w:sz w:val="24"/>
-          <w:szCs w:val="24"/>
-          <w:lang w:val="fr-FR" w:eastAsia="fr-FR"/>
-        </w:rPr>
-      </w:pPr>
-      <w:r>
-        <w:rPr>
-          <w:noProof/>
-        </w:rPr>
-        <w:t>4.3</w:t>
-      </w:r>
-      <w:r>
-        <w:rPr>
-          <w:rFonts w:asciiTheme="minorHAnsi" w:eastAsiaTheme="minorEastAsia" w:hAnsiTheme="minorHAnsi" w:cstheme="minorBidi"/>
-          <w:smallCaps w:val="0"/>
-          <w:noProof/>
-          <w:sz w:val="24"/>
-          <w:szCs w:val="24"/>
-          <w:lang w:val="fr-FR" w:eastAsia="fr-FR"/>
-        </w:rPr>
-        <w:tab/>
-      </w:r>
-      <w:r>
-        <w:rPr>
-          <w:noProof/>
-        </w:rPr>
-        <w:t>Introduction</w:t>
-      </w:r>
-      <w:r>
-        <w:rPr>
-          <w:noProof/>
-        </w:rPr>
-        <w:tab/>
-      </w:r>
-      <w:r>
-        <w:rPr>
-          <w:noProof/>
-        </w:rPr>
-        <w:fldChar w:fldCharType="begin"/>
-      </w:r>
-      <w:r>
-        <w:rPr>
-          <w:noProof/>
-        </w:rPr>
-        <w:instrText xml:space="preserve"> PAGEREF _Toc488934644 \h </w:instrText>
-      </w:r>
-      <w:r>
-        <w:rPr>
-          <w:noProof/>
-        </w:rPr>
-      </w:r>
-      <w:r>
-        <w:rPr>
-          <w:noProof/>
-        </w:rPr>
-        <w:fldChar w:fldCharType="separate"/>
-      </w:r>
-      <w:r>
-        <w:rPr>
-          <w:noProof/>
-        </w:rPr>
-        <w:t>39</w:t>
+        <w:t>41</w:t>
       </w:r>
       <w:r>
         <w:rPr>
@@ -3560,253 +3834,7 @@
           <w:caps w:val="0"/>
           <w:sz w:val="24"/>
           <w:szCs w:val="24"/>
-          <w:lang w:val="fr-FR" w:eastAsia="fr-FR"/>
-        </w:rPr>
-      </w:pPr>
-      <w:r>
-        <w:t>Chapter 5</w:t>
-      </w:r>
-      <w:r>
-        <w:rPr>
-          <w:b w:val="0"/>
-          <w:i/>
-        </w:rPr>
-        <w:t xml:space="preserve"> Last paper</w:t>
-      </w:r>
-      <w:r>
-        <w:tab/>
-      </w:r>
-      <w:r>
-        <w:fldChar w:fldCharType="begin"/>
-      </w:r>
-      <w:r>
-        <w:instrText xml:space="preserve"> PAGEREF _Toc488934645 \h </w:instrText>
-      </w:r>
-      <w:r>
-        <w:fldChar w:fldCharType="separate"/>
-      </w:r>
-      <w:r>
-        <w:t>40</w:t>
-      </w:r>
-      <w:r>
-        <w:fldChar w:fldCharType="end"/>
-      </w:r>
-    </w:p>
-    <w:p>
-      <w:pPr>
-        <w:pStyle w:val="TM2"/>
-        <w:tabs>
-          <w:tab w:val="left" w:pos="960"/>
-          <w:tab w:val="right" w:leader="dot" w:pos="9350"/>
-        </w:tabs>
-        <w:rPr>
-          <w:rFonts w:asciiTheme="minorHAnsi" w:eastAsiaTheme="minorEastAsia" w:hAnsiTheme="minorHAnsi" w:cstheme="minorBidi"/>
-          <w:smallCaps w:val="0"/>
-          <w:noProof/>
-          <w:sz w:val="24"/>
-          <w:szCs w:val="24"/>
-          <w:lang w:val="fr-FR" w:eastAsia="fr-FR"/>
-        </w:rPr>
-      </w:pPr>
-      <w:r>
-        <w:rPr>
-          <w:noProof/>
-        </w:rPr>
-        <w:t>5.1</w:t>
-      </w:r>
-      <w:r>
-        <w:rPr>
-          <w:rFonts w:asciiTheme="minorHAnsi" w:eastAsiaTheme="minorEastAsia" w:hAnsiTheme="minorHAnsi" w:cstheme="minorBidi"/>
-          <w:smallCaps w:val="0"/>
-          <w:noProof/>
-          <w:sz w:val="24"/>
-          <w:szCs w:val="24"/>
-          <w:lang w:val="fr-FR" w:eastAsia="fr-FR"/>
-        </w:rPr>
-        <w:tab/>
-      </w:r>
-      <w:r>
-        <w:rPr>
-          <w:noProof/>
-        </w:rPr>
-        <w:t>Preface</w:t>
-      </w:r>
-      <w:r>
-        <w:rPr>
-          <w:noProof/>
-        </w:rPr>
-        <w:tab/>
-      </w:r>
-      <w:r>
-        <w:rPr>
-          <w:noProof/>
-        </w:rPr>
-        <w:fldChar w:fldCharType="begin"/>
-      </w:r>
-      <w:r>
-        <w:rPr>
-          <w:noProof/>
-        </w:rPr>
-        <w:instrText xml:space="preserve"> PAGEREF _Toc488934646 \h </w:instrText>
-      </w:r>
-      <w:r>
-        <w:rPr>
-          <w:noProof/>
-        </w:rPr>
-      </w:r>
-      <w:r>
-        <w:rPr>
-          <w:noProof/>
-        </w:rPr>
-        <w:fldChar w:fldCharType="separate"/>
-      </w:r>
-      <w:r>
-        <w:rPr>
-          <w:noProof/>
-        </w:rPr>
-        <w:t>40</w:t>
-      </w:r>
-      <w:r>
-        <w:rPr>
-          <w:noProof/>
-        </w:rPr>
-        <w:fldChar w:fldCharType="end"/>
-      </w:r>
-    </w:p>
-    <w:p>
-      <w:pPr>
-        <w:pStyle w:val="TM1"/>
-        <w:rPr>
-          <w:rFonts w:asciiTheme="minorHAnsi" w:eastAsiaTheme="minorEastAsia" w:hAnsiTheme="minorHAnsi" w:cstheme="minorBidi"/>
-          <w:b w:val="0"/>
-          <w:bCs w:val="0"/>
-          <w:caps w:val="0"/>
-          <w:sz w:val="24"/>
-          <w:szCs w:val="24"/>
-          <w:lang w:val="fr-FR" w:eastAsia="fr-FR"/>
-        </w:rPr>
-      </w:pPr>
-      <w:r>
-        <w:t>Chapter 6</w:t>
-      </w:r>
-      <w:r>
-        <w:rPr>
-          <w:b w:val="0"/>
-          <w:i/>
-        </w:rPr>
-        <w:t xml:space="preserve"> Conclusion</w:t>
-      </w:r>
-      <w:r>
-        <w:tab/>
-      </w:r>
-      <w:r>
-        <w:fldChar w:fldCharType="begin"/>
-      </w:r>
-      <w:r>
-        <w:instrText xml:space="preserve"> PAGEREF _Toc488934647 \h </w:instrText>
-      </w:r>
-      <w:r>
-        <w:fldChar w:fldCharType="separate"/>
-      </w:r>
-      <w:r>
-        <w:t>41</w:t>
-      </w:r>
-      <w:r>
-        <w:fldChar w:fldCharType="end"/>
-      </w:r>
-    </w:p>
-    <w:p>
-      <w:pPr>
-        <w:pStyle w:val="TM2"/>
-        <w:tabs>
-          <w:tab w:val="left" w:pos="960"/>
-          <w:tab w:val="right" w:leader="dot" w:pos="9350"/>
-        </w:tabs>
-        <w:rPr>
-          <w:rFonts w:asciiTheme="minorHAnsi" w:eastAsiaTheme="minorEastAsia" w:hAnsiTheme="minorHAnsi" w:cstheme="minorBidi"/>
-          <w:smallCaps w:val="0"/>
-          <w:noProof/>
-          <w:sz w:val="24"/>
-          <w:szCs w:val="24"/>
-          <w:lang w:val="fr-FR" w:eastAsia="fr-FR"/>
-        </w:rPr>
-      </w:pPr>
-      <w:r>
-        <w:rPr>
-          <w:noProof/>
-        </w:rPr>
-        <w:t>6.1</w:t>
-      </w:r>
-      <w:r>
-        <w:rPr>
-          <w:rFonts w:asciiTheme="minorHAnsi" w:eastAsiaTheme="minorEastAsia" w:hAnsiTheme="minorHAnsi" w:cstheme="minorBidi"/>
-          <w:smallCaps w:val="0"/>
-          <w:noProof/>
-          <w:sz w:val="24"/>
-          <w:szCs w:val="24"/>
-          <w:lang w:val="fr-FR" w:eastAsia="fr-FR"/>
-        </w:rPr>
-        <w:tab/>
-      </w:r>
-      <w:r>
-        <w:rPr>
-          <w:noProof/>
-        </w:rPr>
-        <w:t>Preface</w:t>
-      </w:r>
-      <w:r>
-        <w:rPr>
-          <w:noProof/>
-        </w:rPr>
-        <w:tab/>
-      </w:r>
-      <w:r>
-        <w:rPr>
-          <w:noProof/>
-        </w:rPr>
-        <w:fldChar w:fldCharType="begin"/>
-      </w:r>
-      <w:r>
-        <w:rPr>
-          <w:noProof/>
-        </w:rPr>
-        <w:instrText xml:space="preserve"> PAGEREF _Toc488934648 \h </w:instrText>
-      </w:r>
-      <w:r>
-        <w:rPr>
-          <w:noProof/>
-        </w:rPr>
-      </w:r>
-      <w:r>
-        <w:rPr>
-          <w:noProof/>
-        </w:rPr>
-        <w:fldChar w:fldCharType="separate"/>
-      </w:r>
-      <w:r>
-        <w:rPr>
-          <w:noProof/>
-        </w:rPr>
-        <w:t>41</w:t>
-      </w:r>
-      <w:r>
-        <w:rPr>
-          <w:noProof/>
-        </w:rPr>
-        <w:fldChar w:fldCharType="end"/>
-      </w:r>
-    </w:p>
-    <w:p>
-      <w:pPr>
-        <w:pStyle w:val="TM1"/>
-        <w:rPr>
-          <w:rFonts w:asciiTheme="minorHAnsi" w:eastAsiaTheme="minorEastAsia" w:hAnsiTheme="minorHAnsi" w:cstheme="minorBidi"/>
-          <w:b w:val="0"/>
-          <w:bCs w:val="0"/>
-          <w:caps w:val="0"/>
-          <w:sz w:val="24"/>
-          <w:szCs w:val="24"/>
-          <w:lang w:val="fr-FR" w:eastAsia="fr-FR"/>
+          <w:lang w:eastAsia="fr-FR"/>
         </w:rPr>
       </w:pPr>
       <w:r>
@@ -4587,7 +4615,7 @@
         <w:rPr>
           <w:rFonts w:asciiTheme="minorHAnsi" w:eastAsiaTheme="minorEastAsia" w:hAnsiTheme="minorHAnsi" w:cstheme="minorBidi"/>
           <w:noProof/>
-          <w:lang w:val="fr-FR" w:eastAsia="fr-FR"/>
+          <w:lang w:eastAsia="fr-FR"/>
         </w:rPr>
       </w:pPr>
       <w:r>
@@ -8906,7 +8934,16 @@
         <w:t>×</w:t>
       </w:r>
       <w:r>
-        <w:t xml:space="preserve"> 5mm3), a &gt;75% threshold represents the case that no more than four non-WM INSECT tissue classified voxels (out of 20) are located within a voxel of the WM mask. Lastly, note that the WM mask were only used to mask-out non-WM voxels after the B</w:t>
+        <w:t xml:space="preserve"> 5mm</w:t>
+      </w:r>
+      <w:r>
+        <w:rPr>
+          <w:vertAlign w:val="superscript"/>
+        </w:rPr>
+        <w:t>3</w:t>
+      </w:r>
+      <w:r>
+        <w:t>), a &gt;75% threshold represents the case that no more than four non-WM INSECT tissue classified voxels (out of 20) are located within a voxel of the WM mask. Lastly, note that the WM mask were only used to mask-out non-WM voxels after the B</w:t>
       </w:r>
       <w:r>
         <w:rPr>
@@ -30202,28 +30239,7 @@
     </w:p>
     <w:p>
       <w:r>
-        <w:t>Three healthy adult volu</w:t>
-      </w:r>
-      <w:r>
-        <w:t xml:space="preserve">nteers were scanned (two males, one female, 30 ± </w:t>
-      </w:r>
-      <w:r>
-        <w:t>4 years old). All quantitative imaging</w:t>
-      </w:r>
-      <w:r>
-        <w:t xml:space="preserve"> </w:t>
-      </w:r>
-      <w:r>
-        <w:t>sequences were ac</w:t>
-      </w:r>
-      <w:r>
-        <w:t xml:space="preserve">quired at a resolution of 2 </w:t>
-      </w:r>
-      <w:r>
-        <w:t>×</w:t>
-      </w:r>
-      <w:r>
-        <w:t xml:space="preserve"> 2mm</w:t>
+        <w:t>Three healthy adult volunteers were scanned (two males, one female, 30 ± 4 years old). All quantitative imaging sequences were acquired at a resolution of 2 × 2mm</w:t>
       </w:r>
       <w:r>
         <w:rPr>
@@ -30232,37 +30248,7 @@
         <w:t>2</w:t>
       </w:r>
       <w:r>
-        <w:t xml:space="preserve"> in</w:t>
-      </w:r>
-      <w:r>
-        <w:t>-</w:t>
-      </w:r>
-      <w:r>
-        <w:t>plane</w:t>
-      </w:r>
-      <w:r>
-        <w:t xml:space="preserve"> </w:t>
-      </w:r>
-      <w:r>
-        <w:t>×</w:t>
-      </w:r>
-      <w:r>
-        <w:t xml:space="preserve"> </w:t>
-      </w:r>
-      <w:r>
-        <w:t>5mm slice thickness. Single slices were acquired</w:t>
-      </w:r>
-      <w:r>
-        <w:t xml:space="preserve"> </w:t>
-      </w:r>
-      <w:r>
-        <w:t>parallel to the anterior commissure–posterior commissure</w:t>
-      </w:r>
-      <w:r>
-        <w:t xml:space="preserve"> </w:t>
-      </w:r>
-      <w:r>
-        <w:t>(AC-PC) line, superior to the corpus callosum.</w:t>
+        <w:t xml:space="preserve"> in-plane × 5mm slice thickness. Single slices were acquired parallel to the anterior commissure–posterior commissure (AC-PC) line, superior to the corpus callosum.</w:t>
       </w:r>
     </w:p>
     <w:p>
@@ -30286,101 +30272,65 @@
         <w:t xml:space="preserve"> Maps:</w:t>
       </w:r>
       <w:r>
+        <w:t xml:space="preserve"> VFA T1 maps were acquired using a spoiled 3D gradient echo sequence </w:t>
+      </w:r>
+      <w:r>
+        <w:fldChar w:fldCharType="begin"/>
+      </w:r>
+      <w:r>
+        <w:instrText xml:space="preserve"> ADDIN EN.CITE &lt;EndNote&gt;&lt;Cite&gt;&lt;Author&gt;Yarnykh&lt;/Author&gt;&lt;Year&gt;2010&lt;/Year&gt;&lt;RecNum&gt;190&lt;/RecNum&gt;&lt;DisplayText&gt;[26]&lt;/DisplayText&gt;&lt;record&gt;&lt;rec-number&gt;190&lt;/rec-number&gt;&lt;foreign-keys&gt;&lt;key app="EN" db-id="wsx2zxvfv2f923ezt58xsvan9zzwpdv5vewx" timestamp="1332959585"&gt;190&lt;/key&gt;&lt;/foreign-keys&gt;&lt;ref-type name="Journal Article"&gt;17&lt;/ref-type&gt;&lt;contributors&gt;&lt;authors&gt;&lt;author&gt;Yarnykh, V. L.&lt;/author&gt;&lt;/authors&gt;&lt;/contributors&gt;&lt;auth-address&gt;Bio-Molecular Imaging Center, Department of Radiology, University of Washington, Seattle, Washington 98109, USA. yarnykh@u.washington.edu&lt;/auth-address&gt;&lt;titles&gt;&lt;title&gt;Optimal radiofrequency and gradient spoiling for improved accuracy of T1 and B1 measurements using fast steady-state techniques&lt;/title&gt;&lt;secondary-title&gt;Magn Reson Med&lt;/secondary-title&gt;&lt;alt-title&gt;Magnetic resonance in medicine : official journal of the Society of Magnetic Resonance in Medicine / Society of Magnetic Resonance in Medicine&lt;/alt-title&gt;&lt;/titles&gt;&lt;periodical&gt;&lt;full-title&gt;Magnetic Resonance in Medicine&lt;/full-title&gt;&lt;abbr-1&gt;Magn. Reson. Med.&lt;/abbr-1&gt;&lt;abbr-2&gt;Magn Reson Med&lt;/abbr-2&gt;&lt;/periodical&gt;&lt;pages&gt;1610-26&lt;/pages&gt;&lt;volume&gt;63&lt;/volume&gt;&lt;number&gt;6&lt;/number&gt;&lt;edition&gt;2010/06/01&lt;/edition&gt;&lt;keywords&gt;&lt;keyword&gt;Echo-Planar Imaging&lt;/keyword&gt;&lt;keyword&gt;Image Enhancement&lt;/keyword&gt;&lt;keyword&gt;*Magnetic Resonance Imaging&lt;/keyword&gt;&lt;keyword&gt;*Models, Biological&lt;/keyword&gt;&lt;keyword&gt;Phantoms, Imaging&lt;/keyword&gt;&lt;keyword&gt;*Radio Waves&lt;/keyword&gt;&lt;keyword&gt;Reproducibility of Results&lt;/keyword&gt;&lt;keyword&gt;Time Factors&lt;/keyword&gt;&lt;/keywords&gt;&lt;dates&gt;&lt;year&gt;2010&lt;/year&gt;&lt;pub-dates&gt;&lt;date&gt;Jun&lt;/date&gt;&lt;/pub-dates&gt;&lt;/dates&gt;&lt;isbn&gt;1522-2594 (Electronic)&amp;#xD;0740-3194 (Linking)&lt;/isbn&gt;&lt;accession-num&gt;20512865&lt;/accession-num&gt;&lt;urls&gt;&lt;related-urls&gt;&lt;url&gt;http://www.ncbi.nlm.nih.gov/pubmed/20512865&lt;/url&gt;&lt;/related-urls&gt;&lt;/urls&gt;&lt;electronic-resource-num&gt;10.1002/mrm.22394&lt;/electronic-resource-num&gt;&lt;language&gt;eng&lt;/language&gt;&lt;/record&gt;&lt;/Cite&gt;&lt;/EndNote&gt;</w:instrText>
+      </w:r>
+      <w:r>
+        <w:fldChar w:fldCharType="separate"/>
+      </w:r>
+      <w:r>
+        <w:rPr>
+          <w:noProof/>
+        </w:rPr>
+        <w:t>[26]</w:t>
+      </w:r>
+      <w:r>
+        <w:fldChar w:fldCharType="end"/>
+      </w:r>
+      <w:r>
+        <w:t xml:space="preserve">: echo time (TE) = 2.89 </w:t>
+      </w:r>
+      <w:proofErr w:type="spellStart"/>
+      <w:r>
+        <w:t>ms</w:t>
+      </w:r>
+      <w:proofErr w:type="spellEnd"/>
+      <w:r>
+        <w:t xml:space="preserve">, TR = 15 </w:t>
+      </w:r>
+      <w:proofErr w:type="spellStart"/>
+      <w:r>
+        <w:t>ms</w:t>
+      </w:r>
+      <w:proofErr w:type="spellEnd"/>
+      <w:r>
+        <w:t>, FA = 3º and 20</w:t>
+      </w:r>
+      <w:r>
         <w:t xml:space="preserve"> </w:t>
       </w:r>
       <w:r>
-        <w:t>VFA T1 maps were acqui</w:t>
-      </w:r>
-      <w:r>
-        <w:t xml:space="preserve">red using a spoiled 3D gradient </w:t>
-      </w:r>
-      <w:r>
-        <w:t>echo sequence</w:t>
-      </w:r>
-      <w:r>
-        <w:t xml:space="preserve"> </w:t>
-      </w:r>
-      <w:r>
-        <w:fldChar w:fldCharType="begin"/>
-      </w:r>
-      <w:r>
-        <w:instrText xml:space="preserve"> ADDIN EN.CITE &lt;EndNote&gt;&lt;Cite&gt;&lt;Author&gt;Yarnykh&lt;/Author&gt;&lt;Year&gt;2010&lt;/Year&gt;&lt;RecNum&gt;190&lt;/RecNum&gt;&lt;DisplayText&gt;[26]&lt;/DisplayText&gt;&lt;record&gt;&lt;rec-number&gt;190&lt;/rec-number&gt;&lt;foreign-keys&gt;&lt;key app="EN" db-id="wsx2zxvfv2f923ezt58xsvan9zzwpdv5vewx" timestamp="1332959585"&gt;190&lt;/key&gt;&lt;/foreign-keys&gt;&lt;ref-type name="Journal Article"&gt;17&lt;/ref-type&gt;&lt;contributors&gt;&lt;authors&gt;&lt;author&gt;Yarnykh, V. L.&lt;/author&gt;&lt;/authors&gt;&lt;/contributors&gt;&lt;auth-address&gt;Bio-Molecular Imaging Center, Department of Radiology, University of Washington, Seattle, Washington 98109, USA. yarnykh@u.washington.edu&lt;/auth-address&gt;&lt;titles&gt;&lt;title&gt;Optimal radiofrequency and gradient spoiling for improved accuracy of T1 and B1 measurements using fast steady-state techniques&lt;/title&gt;&lt;secondary-title&gt;Magn Reson Med&lt;/secondary-title&gt;&lt;alt-title&gt;Magnetic resonance in medicine : official journal of the Society of Magnetic Resonance in Medicine / Society of Magnetic Resonance in Medicine&lt;/alt-title&gt;&lt;/titles&gt;&lt;periodical&gt;&lt;full-title&gt;Magnetic Resonance in Medicine&lt;/full-title&gt;&lt;abbr-1&gt;Magn. Reson. Med.&lt;/abbr-1&gt;&lt;abbr-2&gt;Magn Reson Med&lt;/abbr-2&gt;&lt;/periodical&gt;&lt;pages&gt;1610-26&lt;/pages&gt;&lt;volume&gt;63&lt;/volume&gt;&lt;number&gt;6&lt;/number&gt;&lt;edition&gt;2010/06/01&lt;/edition&gt;&lt;keywords&gt;&lt;keyword&gt;Echo-Planar Imaging&lt;/keyword&gt;&lt;keyword&gt;Image Enhancement&lt;/keyword&gt;&lt;keyword&gt;*Magnetic Resonance Imaging&lt;/keyword&gt;&lt;keyword&gt;*Models, Biological&lt;/keyword&gt;&lt;keyword&gt;Phantoms, Imaging&lt;/keyword&gt;&lt;keyword&gt;*Radio Waves&lt;/keyword&gt;&lt;keyword&gt;Reproducibility of Results&lt;/keyword&gt;&lt;keyword&gt;Time Factors&lt;/keyword&gt;&lt;/keywords&gt;&lt;dates&gt;&lt;year&gt;2010&lt;/year&gt;&lt;pub-dates&gt;&lt;date&gt;Jun&lt;/date&gt;&lt;/pub-dates&gt;&lt;/dates&gt;&lt;isbn&gt;1522-2594 (Electronic)&amp;#xD;0740-3194 (Linking)&lt;/isbn&gt;&lt;accession-num&gt;20512865&lt;/accession-num&gt;&lt;urls&gt;&lt;related-urls&gt;&lt;url&gt;http://www.ncbi.nlm.nih.gov/pubmed/20512865&lt;/url&gt;&lt;/related-urls&gt;&lt;/urls&gt;&lt;electronic-resource-num&gt;10.1002/mrm.22394&lt;/electronic-resource-num&gt;&lt;language&gt;eng&lt;/language&gt;&lt;/record&gt;&lt;/Cite&gt;&lt;/EndNote&gt;</w:instrText>
-      </w:r>
-      <w:r>
-        <w:fldChar w:fldCharType="separate"/>
-      </w:r>
-      <w:r>
-        <w:rPr>
-          <w:noProof/>
-        </w:rPr>
-        <w:t>[26]</w:t>
-      </w:r>
-      <w:r>
-        <w:fldChar w:fldCharType="end"/>
-      </w:r>
-      <w:r>
-        <w:t xml:space="preserve">: echo time (TE) = 2.89 </w:t>
+        <w:t xml:space="preserve">º, spoiler gradient moment (AG) = 280 </w:t>
       </w:r>
       <w:proofErr w:type="spellStart"/>
       <w:r>
+        <w:t>mT</w:t>
+      </w:r>
+      <w:proofErr w:type="spellEnd"/>
+      <w:r>
+        <w:t xml:space="preserve"> ∙ </w:t>
+      </w:r>
+      <w:proofErr w:type="spellStart"/>
+      <w:r>
         <w:t>ms</w:t>
       </w:r>
       <w:proofErr w:type="spellEnd"/>
       <w:r>
-        <w:t xml:space="preserve">, TR = </w:t>
-      </w:r>
-      <w:r>
-        <w:t xml:space="preserve">15 </w:t>
-      </w:r>
-      <w:proofErr w:type="spellStart"/>
-      <w:r>
-        <w:t>ms</w:t>
-      </w:r>
-      <w:proofErr w:type="spellEnd"/>
-      <w:r>
-        <w:t>,</w:t>
-      </w:r>
-      <w:r>
-        <w:t xml:space="preserve"> FA = </w:t>
-      </w:r>
-      <w:r>
-        <w:t>3</w:t>
-      </w:r>
-      <w:r>
-        <w:t>º</w:t>
-      </w:r>
-      <w:r>
-        <w:t xml:space="preserve"> and 20</w:t>
-      </w:r>
-      <w:r>
-        <w:t xml:space="preserve"> </w:t>
-      </w:r>
-      <w:r>
-        <w:t>º, spoiler gradient moment (AG)</w:t>
-      </w:r>
-      <w:r>
-        <w:t xml:space="preserve"> = </w:t>
-      </w:r>
-      <w:r>
-        <w:t xml:space="preserve">280 </w:t>
-      </w:r>
-      <w:proofErr w:type="spellStart"/>
-      <w:r>
-        <w:t>mT</w:t>
-      </w:r>
-      <w:proofErr w:type="spellEnd"/>
-      <w:r>
-        <w:t xml:space="preserve"> </w:t>
-      </w:r>
-      <w:r>
-        <w:t xml:space="preserve">∙ </w:t>
-      </w:r>
-      <w:proofErr w:type="spellStart"/>
-      <w:r>
-        <w:t>ms</w:t>
-      </w:r>
-      <w:proofErr w:type="spellEnd"/>
-      <w:r>
         <w:t>/m, RF phase increment (</w:t>
       </w:r>
       <w:r>
@@ -30390,40 +30340,16 @@
         <w:t>φ</w:t>
       </w:r>
       <w:r>
-        <w:t>)</w:t>
-      </w:r>
-      <w:r>
-        <w:t xml:space="preserve"> = </w:t>
-      </w:r>
-      <w:r>
-        <w:t>169º, 1</w:t>
-      </w:r>
-      <w:r>
-        <w:t xml:space="preserve"> </w:t>
-      </w:r>
-      <w:r>
-        <w:t>m 28 s scan time.</w:t>
-      </w:r>
-      <w:r>
-        <w:t xml:space="preserve"> </w:t>
-      </w:r>
-      <w:r>
-        <w:t>Prior to fitting the data for T</w:t>
-      </w:r>
-      <w:r>
-        <w:rPr>
-          <w:vertAlign w:val="subscript"/>
-        </w:rPr>
-        <w:t>1</w:t>
-      </w:r>
-      <w:r>
-        <w:t>, the nominal flip angles were</w:t>
-      </w:r>
-      <w:r>
-        <w:t xml:space="preserve"> </w:t>
-      </w:r>
-      <w:r>
-        <w:t>scaled voxel-wise with each B</w:t>
+        <w:t>) = 169º, 1 m 28 s scan time. Prior to fitting the data for T</w:t>
+      </w:r>
+      <w:r>
+        <w:rPr>
+          <w:vertAlign w:val="subscript"/>
+        </w:rPr>
+        <w:t>1</w:t>
+      </w:r>
+      <w:r>
+        <w:t>, the nominal flip angles were scaled voxel-wise with each B</w:t>
       </w:r>
       <w:r>
         <w:rPr>
@@ -30441,37 +30367,16 @@
         <w:t>1</w:t>
       </w:r>
       <w:r>
-        <w:t xml:space="preserve"> values</w:t>
-      </w:r>
-      <w:r>
-        <w:t xml:space="preserve"> </w:t>
-      </w:r>
-      <w:r>
-        <w:t>were then estimated from linear least-square fitting. Inversion</w:t>
-      </w:r>
-      <w:r>
-        <w:t xml:space="preserve"> </w:t>
-      </w:r>
-      <w:r>
-        <w:t>recovery T</w:t>
-      </w:r>
-      <w:r>
-        <w:rPr>
-          <w:vertAlign w:val="subscript"/>
-        </w:rPr>
-        <w:t>1</w:t>
-      </w:r>
-      <w:r>
-        <w:t xml:space="preserve"> data were collected from a four</w:t>
-      </w:r>
-      <w:r>
-        <w:t>-inversion-</w:t>
-      </w:r>
-      <w:r>
-        <w:t>time (TI) spin-echo sequence</w:t>
-      </w:r>
-      <w:r>
-        <w:t xml:space="preserve"> </w:t>
+        <w:t xml:space="preserve"> values were then estimated from linear least-square fitting. Inversion recovery T</w:t>
+      </w:r>
+      <w:r>
+        <w:rPr>
+          <w:vertAlign w:val="subscript"/>
+        </w:rPr>
+        <w:t>1</w:t>
+      </w:r>
+      <w:r>
+        <w:t xml:space="preserve"> data were collected from a four-inversion-time (TI) spin-echo sequence </w:t>
       </w:r>
       <w:r>
         <w:fldChar w:fldCharType="begin">
@@ -30585,13 +30490,7 @@
         <w:fldChar w:fldCharType="end"/>
       </w:r>
       <w:r>
-        <w:t>: TE/TR</w:t>
-      </w:r>
-      <w:r>
-        <w:t xml:space="preserve"> = </w:t>
-      </w:r>
-      <w:r>
-        <w:t xml:space="preserve">11/1550 </w:t>
+        <w:t xml:space="preserve">: TE/TR = 11/1550 </w:t>
       </w:r>
       <w:proofErr w:type="spellStart"/>
       <w:r>
@@ -30599,13 +30498,7 @@
       </w:r>
       <w:proofErr w:type="spellEnd"/>
       <w:r>
-        <w:t>, TI</w:t>
-      </w:r>
-      <w:r>
-        <w:t xml:space="preserve"> = </w:t>
-      </w:r>
-      <w:r>
-        <w:t xml:space="preserve">30, 530, 1030, 1530 </w:t>
+        <w:t xml:space="preserve">, TI = 30, 530, 1030, 1530 </w:t>
       </w:r>
       <w:proofErr w:type="spellStart"/>
       <w:r>
@@ -30613,37 +30506,16 @@
       </w:r>
       <w:proofErr w:type="spellEnd"/>
       <w:r>
-        <w:t>, 9</w:t>
-      </w:r>
-      <w:r>
-        <w:t xml:space="preserve"> </w:t>
-      </w:r>
-      <w:r>
-        <w:t>m 16 s scan time.</w:t>
-      </w:r>
-      <w:r>
-        <w:t xml:space="preserve"> </w:t>
-      </w:r>
-      <w:r>
-        <w:t>An open-source software package for robust inversion</w:t>
-      </w:r>
-      <w:r>
-        <w:t xml:space="preserve"> </w:t>
-      </w:r>
-      <w:r>
-        <w:t>recovery fitting was used to fit the IR T</w:t>
-      </w:r>
-      <w:r>
-        <w:rPr>
-          <w:vertAlign w:val="subscript"/>
-        </w:rPr>
-        <w:t>1</w:t>
-      </w:r>
-      <w:r>
-        <w:t xml:space="preserve"> maps</w:t>
-      </w:r>
-      <w:r>
-        <w:t xml:space="preserve"> </w:t>
+        <w:t>, 9 m 16 s scan time. An open-source software package for robust inversion recovery fitting was used to fit the IR T</w:t>
+      </w:r>
+      <w:r>
+        <w:rPr>
+          <w:vertAlign w:val="subscript"/>
+        </w:rPr>
+        <w:t>1</w:t>
+      </w:r>
+      <w:r>
+        <w:t xml:space="preserve"> maps </w:t>
       </w:r>
       <w:r>
         <w:fldChar w:fldCharType="begin">
@@ -30774,6 +30646,979 @@
       <w:r>
         <w:t xml:space="preserve"> </w:t>
       </w:r>
+      <w:proofErr w:type="spellStart"/>
+      <w:r>
+        <w:t>qMT</w:t>
+      </w:r>
+      <w:proofErr w:type="spellEnd"/>
+      <w:r>
+        <w:t xml:space="preserve"> data were acquired according to the 10-point MT-prepared SPGR acquisition protocol described in the Simulations methods section, which for our single slice has a 2 m 38 s scan time. B</w:t>
+      </w:r>
+      <w:r>
+        <w:rPr>
+          <w:vertAlign w:val="subscript"/>
+        </w:rPr>
+        <w:t>0</w:t>
+      </w:r>
+      <w:r>
+        <w:t xml:space="preserve"> maps were acquired for off-resonance frequency correction using a two-point phase-difference </w:t>
+      </w:r>
+      <w:r>
+        <w:t>gradient measurement</w:t>
+      </w:r>
+      <w:r>
+        <w:t xml:space="preserve"> </w:t>
+      </w:r>
+      <w:r>
+        <w:fldChar w:fldCharType="begin"/>
+      </w:r>
+      <w:r>
+        <w:instrText xml:space="preserve"> ADDIN EN.CITE &lt;EndNote&gt;&lt;Cite&gt;&lt;Author&gt;Skinner&lt;/Author&gt;&lt;Year&gt;1997&lt;/Year&gt;&lt;RecNum&gt;3546&lt;/RecNum&gt;&lt;DisplayText&gt;[63]&lt;/DisplayText&gt;&lt;record&gt;&lt;rec-number&gt;3546&lt;/rec-number&gt;&lt;foreign-keys&gt;&lt;key app="EN" db-id="wsx2zxvfv2f923ezt58xsvan9zzwpdv5vewx" timestamp="1353529032"&gt;3546&lt;/key&gt;&lt;/foreign-keys&gt;&lt;ref-type name="Journal Article"&gt;17&lt;/ref-type&gt;&lt;contributors&gt;&lt;authors&gt;&lt;author&gt;Skinner, T. E.&lt;/author&gt;&lt;author&gt;Glover, G. H.&lt;/author&gt;&lt;/authors&gt;&lt;/contributors&gt;&lt;auth-address&gt;Physics Department, Wright State University, Dayton, OH 45435, USA.&lt;/auth-address&gt;&lt;titles&gt;&lt;title&gt;An extended two-point Dixon algorithm for calculating separate water, fat, and B0 images&lt;/title&gt;&lt;secondary-title&gt;Magn Reson Med&lt;/secondary-title&gt;&lt;alt-title&gt;Magnetic resonance in medicine : official journal of the Society of Magnetic Resonance in Medicine / Society of Magnetic Resonance in Medicine&lt;/alt-title&gt;&lt;/titles&gt;&lt;periodical&gt;&lt;full-title&gt;Magnetic Resonance in Medicine&lt;/full-title&gt;&lt;abbr-1&gt;Magn. Reson. Med.&lt;/abbr-1&gt;&lt;abbr-2&gt;Magn Reson Med&lt;/abbr-2&gt;&lt;/periodical&gt;&lt;pages&gt;628-30&lt;/pages&gt;&lt;volume&gt;37&lt;/volume&gt;&lt;number&gt;4&lt;/number&gt;&lt;edition&gt;1997/04/01&lt;/edition&gt;&lt;keywords&gt;&lt;keyword&gt;*Algorithms&lt;/keyword&gt;&lt;keyword&gt;Brain/*anatomy &amp;amp; histology&lt;/keyword&gt;&lt;keyword&gt;Humans&lt;/keyword&gt;&lt;keyword&gt;Image Enhancement/methods&lt;/keyword&gt;&lt;keyword&gt;*Lipids&lt;/keyword&gt;&lt;keyword&gt;Magnetic Resonance Spectroscopy/*methods&lt;/keyword&gt;&lt;keyword&gt;*Water&lt;/keyword&gt;&lt;/keywords&gt;&lt;dates&gt;&lt;year&gt;1997&lt;/year&gt;&lt;pub-dates&gt;&lt;date&gt;Apr&lt;/date&gt;&lt;/pub-dates&gt;&lt;/dates&gt;&lt;isbn&gt;0740-3194 (Print)&amp;#xD;0740-3194 (Linking)&lt;/isbn&gt;&lt;accession-num&gt;9094088&lt;/accession-num&gt;&lt;work-type&gt;Comparative Study&lt;/work-type&gt;&lt;urls&gt;&lt;related-urls&gt;&lt;url&gt;http://www.ncbi.nlm.nih.gov/pubmed/9094088&lt;/url&gt;&lt;/related-urls&gt;&lt;/urls&gt;&lt;language&gt;eng&lt;/language&gt;&lt;/record&gt;&lt;/Cite&gt;&lt;/EndNote&gt;</w:instrText>
+      </w:r>
+      <w:r>
+        <w:fldChar w:fldCharType="separate"/>
+      </w:r>
+      <w:r>
+        <w:rPr>
+          <w:noProof/>
+        </w:rPr>
+        <w:t>[63]</w:t>
+      </w:r>
+      <w:r>
+        <w:fldChar w:fldCharType="end"/>
+      </w:r>
+      <w:r>
+        <w:t>: TE1/TE2/TR</w:t>
+      </w:r>
+      <w:r>
+        <w:t xml:space="preserve"> = </w:t>
+      </w:r>
+      <w:r>
+        <w:t>4/</w:t>
+      </w:r>
+      <w:r>
+        <w:t xml:space="preserve">8.48/25 </w:t>
+      </w:r>
+      <w:proofErr w:type="spellStart"/>
+      <w:r>
+        <w:t>ms</w:t>
+      </w:r>
+      <w:proofErr w:type="spellEnd"/>
+      <w:r>
+        <w:t xml:space="preserve">, FA = 7º, 30 s scan time. </w:t>
+      </w:r>
+      <w:proofErr w:type="spellStart"/>
+      <w:r>
+        <w:t>qMT</w:t>
+      </w:r>
+      <w:proofErr w:type="spellEnd"/>
+      <w:r>
+        <w:t xml:space="preserve"> parameter maps were produced by fitting the normalized </w:t>
+      </w:r>
+      <w:proofErr w:type="spellStart"/>
+      <w:r>
+        <w:t>qMT</w:t>
+      </w:r>
+      <w:proofErr w:type="spellEnd"/>
+      <w:r>
+        <w:t xml:space="preserve"> data voxel-wise using the Sled and Pike fitting model </w:t>
+      </w:r>
+      <w:r>
+        <w:fldChar w:fldCharType="begin"/>
+      </w:r>
+      <w:r>
+        <w:instrText xml:space="preserve"> ADDIN EN.CITE &lt;EndNote&gt;&lt;Cite&gt;&lt;Author&gt;Cabana&lt;/Author&gt;&lt;Year&gt;2016&lt;/Year&gt;&lt;RecNum&gt;8231&lt;/RecNum&gt;&lt;DisplayText&gt;[64]&lt;/DisplayText&gt;&lt;record&gt;&lt;rec-number&gt;8231&lt;/rec-number&gt;&lt;foreign-keys&gt;&lt;key app="EN" db-id="wsx2zxvfv2f923ezt58xsvan9zzwpdv5vewx" timestamp="1463670582"&gt;8231&lt;/key&gt;&lt;/foreign-keys&gt;&lt;ref-type name="Journal Article"&gt;17&lt;/ref-type&gt;&lt;contributors&gt;&lt;authors&gt;&lt;author&gt;Cabana, Jean-François&lt;/author&gt;&lt;author&gt;Gu, Ye&lt;/author&gt;&lt;author&gt;Boudreau, Mathieu&lt;/author&gt;&lt;author&gt;Levesque, Ives R.&lt;/author&gt;&lt;author&gt;Atchia, Yaaseen&lt;/author&gt;&lt;author&gt;Sled, John G.&lt;/author&gt;&lt;author&gt;Narayanan, Sridar&lt;/author&gt;&lt;author&gt;Arnold, Douglas L.&lt;/author&gt;&lt;author&gt;Pike, G. Bruce&lt;/author&gt;&lt;author&gt;Cohen-Adad, Julien&lt;/author&gt;&lt;author&gt;Duval, Tanguy&lt;/author&gt;&lt;author&gt;Vuong, Manh-Tung&lt;/author&gt;&lt;author&gt;Stikov, Nikola&lt;/author&gt;&lt;/authors&gt;&lt;/contributors&gt;&lt;titles&gt;&lt;title&gt;Quantitative magnetization transfer imaging made easy with qMTLab: Software for data simulation, analysis, and visualization&lt;/title&gt;&lt;secondary-title&gt;Concepts in Magnetic Resonance Part A&lt;/secondary-title&gt;&lt;/titles&gt;&lt;pages&gt;n/a-n/a&lt;/pages&gt;&lt;keywords&gt;&lt;keyword&gt;magnetization transfer&lt;/keyword&gt;&lt;keyword&gt;quantitative magnetization transfer imaging&lt;/keyword&gt;&lt;keyword&gt;qMTI&lt;/keyword&gt;&lt;keyword&gt;software&lt;/keyword&gt;&lt;keyword&gt;open-source&lt;/keyword&gt;&lt;keyword&gt;simulation&lt;/keyword&gt;&lt;keyword&gt;data fitting&lt;/keyword&gt;&lt;keyword&gt;two pool model&lt;/keyword&gt;&lt;keyword&gt;binary spin-bath model&lt;/keyword&gt;&lt;/keywords&gt;&lt;dates&gt;&lt;year&gt;2016&lt;/year&gt;&lt;/dates&gt;&lt;isbn&gt;1552-5023&lt;/isbn&gt;&lt;urls&gt;&lt;related-urls&gt;&lt;url&gt;http://dx.doi.org/10.1002/cmr.a.21357&lt;/url&gt;&lt;/related-urls&gt;&lt;/urls&gt;&lt;electronic-resource-num&gt;10.1002/cmr.a.21357&lt;/electronic-resource-num&gt;&lt;/record&gt;&lt;/Cite&gt;&lt;/EndNote&gt;</w:instrText>
+      </w:r>
+      <w:r>
+        <w:fldChar w:fldCharType="separate"/>
+      </w:r>
+      <w:r>
+        <w:rPr>
+          <w:noProof/>
+        </w:rPr>
+        <w:t>[64]</w:t>
+      </w:r>
+      <w:r>
+        <w:fldChar w:fldCharType="end"/>
+      </w:r>
+      <w:r>
+        <w:t>.</w:t>
+      </w:r>
+    </w:p>
+    <w:p>
+      <w:r>
+        <w:rPr>
+          <w:i/>
+        </w:rPr>
+        <w:lastRenderedPageBreak/>
+        <w:t>B</w:t>
+      </w:r>
+      <w:r>
+        <w:rPr>
+          <w:i/>
+          <w:vertAlign w:val="subscript"/>
+        </w:rPr>
+        <w:t>1</w:t>
+      </w:r>
+      <w:r>
+        <w:rPr>
+          <w:i/>
+        </w:rPr>
+        <w:t xml:space="preserve"> Maps:</w:t>
+      </w:r>
+      <w:r>
+        <w:t xml:space="preserve"> Two categories of B</w:t>
+      </w:r>
+      <w:r>
+        <w:rPr>
+          <w:vertAlign w:val="subscript"/>
+        </w:rPr>
+        <w:t>1</w:t>
+      </w:r>
+      <w:r>
+        <w:t xml:space="preserve"> maps were compared: 1) in vivo measured B</w:t>
+      </w:r>
+      <w:r>
+        <w:rPr>
+          <w:vertAlign w:val="subscript"/>
+        </w:rPr>
+        <w:t>1</w:t>
+      </w:r>
+      <w:r>
+        <w:t xml:space="preserve"> maps and 2) B</w:t>
+      </w:r>
+      <w:r>
+        <w:rPr>
+          <w:vertAlign w:val="subscript"/>
+        </w:rPr>
+        <w:t>1</w:t>
+      </w:r>
+      <w:r>
+        <w:t xml:space="preserve"> maps that had a single value assigned to all voxels (B</w:t>
+      </w:r>
+      <w:proofErr w:type="gramStart"/>
+      <w:r>
+        <w:rPr>
+          <w:vertAlign w:val="subscript"/>
+        </w:rPr>
+        <w:t>1,Flat</w:t>
+      </w:r>
+      <w:proofErr w:type="gramEnd"/>
+      <w:r>
+        <w:t>). B</w:t>
+      </w:r>
+      <w:proofErr w:type="gramStart"/>
+      <w:r>
+        <w:rPr>
+          <w:vertAlign w:val="subscript"/>
+        </w:rPr>
+        <w:t>1,Flat</w:t>
+      </w:r>
+      <w:proofErr w:type="gramEnd"/>
+      <w:r>
+        <w:t xml:space="preserve"> maps were used to investigate the sensitivity of </w:t>
+      </w:r>
+      <w:proofErr w:type="spellStart"/>
+      <w:r>
+        <w:t>qMT</w:t>
+      </w:r>
+      <w:proofErr w:type="spellEnd"/>
+      <w:r>
+        <w:t xml:space="preserve"> to B</w:t>
+      </w:r>
+      <w:r>
+        <w:rPr>
+          <w:vertAlign w:val="subscript"/>
+        </w:rPr>
+        <w:t>1</w:t>
+      </w:r>
+      <w:r>
+        <w:t xml:space="preserve"> inaccuracies for in vivo conditions (e.g., noise, tissue partial volume, a broad range of </w:t>
+      </w:r>
+      <w:proofErr w:type="spellStart"/>
+      <w:r>
+        <w:t>qMT</w:t>
+      </w:r>
+      <w:proofErr w:type="spellEnd"/>
+      <w:r>
+        <w:t xml:space="preserve"> tissue parameter values). Single-slice double angle (DA) B</w:t>
+      </w:r>
+      <w:r>
+        <w:rPr>
+          <w:vertAlign w:val="subscript"/>
+        </w:rPr>
+        <w:t>1</w:t>
+      </w:r>
+      <w:r>
+        <w:t xml:space="preserve"> maps (B</w:t>
+      </w:r>
+      <w:proofErr w:type="gramStart"/>
+      <w:r>
+        <w:rPr>
+          <w:vertAlign w:val="subscript"/>
+        </w:rPr>
+        <w:t>1,DA</w:t>
+      </w:r>
+      <w:proofErr w:type="gramEnd"/>
+      <w:r>
+        <w:t xml:space="preserve">) were acquired using a spin-echo readout: TE/TR = 12/1550 </w:t>
+      </w:r>
+      <w:proofErr w:type="spellStart"/>
+      <w:r>
+        <w:t>ms</w:t>
+      </w:r>
+      <w:proofErr w:type="spellEnd"/>
+      <w:r>
+        <w:t>, FA = 60º/120º, with slice-selective excitation and 180º refocusing pulses, 4 m 28 s scan time. A set of B</w:t>
+      </w:r>
+      <w:proofErr w:type="gramStart"/>
+      <w:r>
+        <w:rPr>
+          <w:vertAlign w:val="subscript"/>
+        </w:rPr>
+        <w:t>1,Flat</w:t>
+      </w:r>
+      <w:proofErr w:type="gramEnd"/>
+      <w:r>
+        <w:t xml:space="preserve"> maps were generated for a range of values (B</w:t>
+      </w:r>
+      <w:r>
+        <w:rPr>
+          <w:vertAlign w:val="subscript"/>
+        </w:rPr>
+        <w:t>1,Flat</w:t>
+      </w:r>
+      <w:r>
+        <w:t xml:space="preserve"> = 0.5, 0.75, 0.9, 1, 1.1, 1.25, 1.5, 2 </w:t>
+      </w:r>
+      <w:proofErr w:type="spellStart"/>
+      <w:r>
+        <w:t>n.u</w:t>
+      </w:r>
+      <w:proofErr w:type="spellEnd"/>
+      <w:r>
+        <w:t>.), where B</w:t>
+      </w:r>
+      <w:r>
+        <w:rPr>
+          <w:vertAlign w:val="subscript"/>
+        </w:rPr>
+        <w:t>1,Flat</w:t>
+      </w:r>
+      <w:r>
+        <w:t xml:space="preserve"> = 1 </w:t>
+      </w:r>
+      <w:proofErr w:type="spellStart"/>
+      <w:r>
+        <w:t>n.u</w:t>
+      </w:r>
+      <w:proofErr w:type="spellEnd"/>
+      <w:r>
+        <w:t xml:space="preserve">. represents the nominal flip angle case. Prior to fitting the </w:t>
+      </w:r>
+      <w:proofErr w:type="spellStart"/>
+      <w:r>
+        <w:t>qMT</w:t>
+      </w:r>
+      <w:proofErr w:type="spellEnd"/>
+      <w:r>
+        <w:t xml:space="preserve"> data, each B</w:t>
+      </w:r>
+      <w:r>
+        <w:rPr>
+          <w:vertAlign w:val="subscript"/>
+        </w:rPr>
+        <w:t>1</w:t>
+      </w:r>
+      <w:r>
+        <w:t xml:space="preserve"> map (B</w:t>
+      </w:r>
+      <w:proofErr w:type="gramStart"/>
+      <w:r>
+        <w:rPr>
+          <w:vertAlign w:val="subscript"/>
+        </w:rPr>
+        <w:t>1,DA</w:t>
+      </w:r>
+      <w:proofErr w:type="gramEnd"/>
+      <w:r>
+        <w:t xml:space="preserve"> and the set of B</w:t>
+      </w:r>
+      <w:r>
+        <w:rPr>
+          <w:vertAlign w:val="subscript"/>
+        </w:rPr>
+        <w:t>1,Flat</w:t>
+      </w:r>
+      <w:r>
+        <w:t>) was used as a corrective factor for the VFA nominal flip angles, MT excitation flip angles, and MT saturation powers.</w:t>
+      </w:r>
+    </w:p>
+    <w:p>
+      <w:r>
+        <w:rPr>
+          <w:i/>
+        </w:rPr>
+        <w:t>Data Analysis:</w:t>
+      </w:r>
+      <w:r>
+        <w:t xml:space="preserve"> </w:t>
+      </w:r>
+      <w:proofErr w:type="spellStart"/>
+      <w:r>
+        <w:t>qMT</w:t>
+      </w:r>
+      <w:proofErr w:type="spellEnd"/>
+      <w:r>
+        <w:t xml:space="preserve"> parameter maps (F, </w:t>
+      </w:r>
+      <w:proofErr w:type="spellStart"/>
+      <w:r>
+        <w:t>k</w:t>
+      </w:r>
+      <w:r>
+        <w:rPr>
+          <w:vertAlign w:val="subscript"/>
+        </w:rPr>
+        <w:t>f</w:t>
+      </w:r>
+      <w:proofErr w:type="spellEnd"/>
+      <w:r>
+        <w:t>, T</w:t>
+      </w:r>
+      <w:proofErr w:type="gramStart"/>
+      <w:r>
+        <w:rPr>
+          <w:vertAlign w:val="subscript"/>
+        </w:rPr>
+        <w:t>2,f</w:t>
+      </w:r>
+      <w:proofErr w:type="gramEnd"/>
+      <w:r>
+        <w:t>, T</w:t>
+      </w:r>
+      <w:r>
+        <w:rPr>
+          <w:vertAlign w:val="subscript"/>
+        </w:rPr>
+        <w:t>2,r</w:t>
+      </w:r>
+      <w:r>
+        <w:t xml:space="preserve">) were fitted </w:t>
+      </w:r>
+      <w:proofErr w:type="spellStart"/>
+      <w:r>
+        <w:t>voxelwise</w:t>
+      </w:r>
+      <w:proofErr w:type="spellEnd"/>
+      <w:r>
+        <w:t xml:space="preserve"> using four sets of B</w:t>
+      </w:r>
+      <w:r>
+        <w:rPr>
+          <w:vertAlign w:val="subscript"/>
+        </w:rPr>
+        <w:t>1</w:t>
+      </w:r>
+      <w:r>
+        <w:t xml:space="preserve"> and T</w:t>
+      </w:r>
+      <w:r>
+        <w:rPr>
+          <w:vertAlign w:val="subscript"/>
+        </w:rPr>
+        <w:t>1</w:t>
+      </w:r>
+      <w:r>
+        <w:t xml:space="preserve"> combinations: B</w:t>
+      </w:r>
+      <w:r>
+        <w:rPr>
+          <w:vertAlign w:val="subscript"/>
+        </w:rPr>
+        <w:t>1,DA</w:t>
+      </w:r>
+      <w:r>
+        <w:t xml:space="preserve"> and B</w:t>
+      </w:r>
+      <w:r>
+        <w:rPr>
+          <w:vertAlign w:val="subscript"/>
+        </w:rPr>
+        <w:t>1,Flat</w:t>
+      </w:r>
+      <w:r>
+        <w:t xml:space="preserve"> used with IR and VFA T</w:t>
+      </w:r>
+      <w:r>
+        <w:rPr>
+          <w:vertAlign w:val="subscript"/>
+        </w:rPr>
+        <w:t>1</w:t>
+      </w:r>
+      <w:r>
+        <w:t xml:space="preserve"> maps </w:t>
+      </w:r>
+      <w:r>
+        <w:rPr>
+          <w:highlight w:val="yellow"/>
+        </w:rPr>
+        <w:t>(Fig. 1)</w:t>
+      </w:r>
+      <w:r>
+        <w:t xml:space="preserve">. Voxel data of each </w:t>
+      </w:r>
+      <w:proofErr w:type="spellStart"/>
+      <w:r>
+        <w:t>qMT</w:t>
+      </w:r>
+      <w:proofErr w:type="spellEnd"/>
+      <w:r>
+        <w:t xml:space="preserve"> parameter map were pooled (across all subjects) for each B</w:t>
+      </w:r>
+      <w:r>
+        <w:rPr>
+          <w:vertAlign w:val="subscript"/>
+        </w:rPr>
+        <w:t>1</w:t>
+      </w:r>
+      <w:r>
+        <w:t xml:space="preserve"> and T</w:t>
+      </w:r>
+      <w:r>
+        <w:rPr>
+          <w:vertAlign w:val="subscript"/>
+        </w:rPr>
+        <w:t>1</w:t>
+      </w:r>
+      <w:r>
+        <w:t xml:space="preserve"> set, and linear regression analysis was performed (comparing B</w:t>
+      </w:r>
+      <w:proofErr w:type="gramStart"/>
+      <w:r>
+        <w:rPr>
+          <w:vertAlign w:val="subscript"/>
+        </w:rPr>
+        <w:t>1,DA</w:t>
+      </w:r>
+      <w:proofErr w:type="gramEnd"/>
+      <w:r>
+        <w:t xml:space="preserve"> and each B</w:t>
+      </w:r>
+      <w:r>
+        <w:rPr>
+          <w:vertAlign w:val="subscript"/>
+        </w:rPr>
+        <w:t>1,Flat</w:t>
+      </w:r>
+      <w:r>
+        <w:t>).</w:t>
+      </w:r>
+    </w:p>
+    <w:p>
+      <w:pPr>
+        <w:pStyle w:val="Titre3"/>
+      </w:pPr>
+      <w:r>
+        <w:t>B</w:t>
+      </w:r>
+      <w:r>
+        <w:rPr>
+          <w:vertAlign w:val="subscript"/>
+        </w:rPr>
+        <w:t>1</w:t>
+      </w:r>
+      <w:r>
+        <w:t xml:space="preserve"> Method Comparison</w:t>
+      </w:r>
+    </w:p>
+    <w:p>
+      <w:r>
+        <w:t>Several techniques exi</w:t>
+      </w:r>
+      <w:r>
+        <w:t>st to measure B</w:t>
+      </w:r>
+      <w:r>
+        <w:rPr>
+          <w:vertAlign w:val="subscript"/>
+        </w:rPr>
+        <w:t>1</w:t>
+      </w:r>
+      <w:r>
+        <w:t xml:space="preserve"> maps, and each </w:t>
+      </w:r>
+      <w:r>
+        <w:t>method can be prone to unique sources of systemic biases</w:t>
+      </w:r>
+      <w:r>
+        <w:t xml:space="preserve"> </w:t>
+      </w:r>
+      <w:r>
+        <w:t>or local artifacts</w:t>
+      </w:r>
+      <w:r>
+        <w:t xml:space="preserve"> </w:t>
+      </w:r>
+      <w:r>
+        <w:fldChar w:fldCharType="begin"/>
+      </w:r>
+      <w:r>
+        <w:instrText xml:space="preserve"> ADDIN EN.CITE &lt;EndNote&gt;&lt;Cite&gt;&lt;Author&gt;Lutti&lt;/Author&gt;&lt;Year&gt;2012&lt;/Year&gt;&lt;RecNum&gt;8179&lt;/RecNum&gt;&lt;DisplayText&gt;[40]&lt;/DisplayText&gt;&lt;record&gt;&lt;rec-number&gt;8179&lt;/rec-number&gt;&lt;foreign-keys&gt;&lt;key app="EN" db-id="wsx2zxvfv2f923ezt58xsvan9zzwpdv5vewx" timestamp="1410981003"&gt;8179&lt;/key&gt;&lt;/foreign-keys&gt;&lt;ref-type name="Journal Article"&gt;17&lt;/ref-type&gt;&lt;contributors&gt;&lt;authors&gt;&lt;author&gt;Lutti, A.&lt;/author&gt;&lt;author&gt;Stadler, J.&lt;/author&gt;&lt;author&gt;Josephs, O.&lt;/author&gt;&lt;author&gt;Windischberger, C.&lt;/author&gt;&lt;author&gt;Speck, O.&lt;/author&gt;&lt;author&gt;Bernarding, J.&lt;/author&gt;&lt;author&gt;Hutton, C.&lt;/author&gt;&lt;author&gt;Weiskopf, N.&lt;/author&gt;&lt;/authors&gt;&lt;/contributors&gt;&lt;auth-address&gt;Wellcome Trust Centre for Neuroimaging, UCL Institute of Neurology, University College London, London, United Kingdom. a.lutti@ucl.ac.uk&lt;/auth-address&gt;&lt;titles&gt;&lt;title&gt;Robust and fast whole brain mapping of the RF transmit field B1 at 7T&lt;/title&gt;&lt;secondary-title&gt;PLoS One&lt;/secondary-title&gt;&lt;alt-title&gt;PloS one&lt;/alt-title&gt;&lt;/titles&gt;&lt;periodical&gt;&lt;full-title&gt;PLoS ONE&lt;/full-title&gt;&lt;abbr-1&gt;PLoS ONE&lt;/abbr-1&gt;&lt;abbr-2&gt;PLoS ONE&lt;/abbr-2&gt;&lt;/periodical&gt;&lt;alt-periodical&gt;&lt;full-title&gt;PLoS ONE&lt;/full-title&gt;&lt;abbr-1&gt;PLoS ONE&lt;/abbr-1&gt;&lt;abbr-2&gt;PLoS ONE&lt;/abbr-2&gt;&lt;/alt-periodical&gt;&lt;pages&gt;e32379&lt;/pages&gt;&lt;volume&gt;7&lt;/volume&gt;&lt;number&gt;3&lt;/number&gt;&lt;keywords&gt;&lt;keyword&gt;Brain Mapping/*methods&lt;/keyword&gt;&lt;keyword&gt;Computer Simulation&lt;/keyword&gt;&lt;keyword&gt;Germany&lt;/keyword&gt;&lt;keyword&gt;Humans&lt;/keyword&gt;&lt;keyword&gt;Imaging, Three-Dimensional/methods&lt;/keyword&gt;&lt;keyword&gt;*Magnetic Fields&lt;/keyword&gt;&lt;keyword&gt;Magnetic Resonance Imaging/*methods&lt;/keyword&gt;&lt;keyword&gt;*Models, Theoretical&lt;/keyword&gt;&lt;keyword&gt;Whole Body Imaging/methods&lt;/keyword&gt;&lt;/keywords&gt;&lt;dates&gt;&lt;year&gt;2012&lt;/year&gt;&lt;/dates&gt;&lt;isbn&gt;1932-6203 (Electronic)&amp;#xD;1932-6203 (Linking)&lt;/isbn&gt;&lt;accession-num&gt;22427831&lt;/accession-num&gt;&lt;urls&gt;&lt;related-urls&gt;&lt;url&gt;http://www.ncbi.nlm.nih.gov/pubmed/22427831&lt;/url&gt;&lt;/related-urls&gt;&lt;/urls&gt;&lt;custom2&gt;PMC3299646&lt;/custom2&gt;&lt;electronic-resource-num&gt;10.1371/journal.pone.0032379&lt;/electronic-resource-num&gt;&lt;/record&gt;&lt;/Cite&gt;&lt;/EndNote&gt;</w:instrText>
+      </w:r>
+      <w:r>
+        <w:fldChar w:fldCharType="separate"/>
+      </w:r>
+      <w:r>
+        <w:rPr>
+          <w:noProof/>
+        </w:rPr>
+        <w:t>[40]</w:t>
+      </w:r>
+      <w:r>
+        <w:fldChar w:fldCharType="end"/>
+      </w:r>
+      <w:r>
+        <w:t>. To probe the robustness of the B</w:t>
+      </w:r>
+      <w:r>
+        <w:rPr>
+          <w:vertAlign w:val="subscript"/>
+        </w:rPr>
+        <w:t>1</w:t>
+      </w:r>
+      <w:r>
+        <w:t xml:space="preserve">-sensitivity of </w:t>
+      </w:r>
+      <w:proofErr w:type="spellStart"/>
+      <w:r>
+        <w:t>qMT</w:t>
+      </w:r>
+      <w:proofErr w:type="spellEnd"/>
+      <w:r>
+        <w:t xml:space="preserve"> between different B</w:t>
+      </w:r>
+      <w:r>
+        <w:rPr>
+          <w:vertAlign w:val="subscript"/>
+        </w:rPr>
+        <w:t>1</w:t>
+      </w:r>
+      <w:r>
+        <w:t xml:space="preserve"> measurement techniques,</w:t>
+      </w:r>
+      <w:r>
+        <w:t xml:space="preserve"> </w:t>
+      </w:r>
+      <w:r>
+        <w:t>two additional B</w:t>
+      </w:r>
+      <w:r>
+        <w:rPr>
+          <w:vertAlign w:val="subscript"/>
+        </w:rPr>
+        <w:t>1</w:t>
+      </w:r>
+      <w:r>
+        <w:t xml:space="preserve"> maps were acquired and compared</w:t>
+      </w:r>
+      <w:r>
+        <w:t xml:space="preserve"> </w:t>
+      </w:r>
+      <w:r>
+        <w:t>against the DA B</w:t>
+      </w:r>
+      <w:r>
+        <w:rPr>
+          <w:vertAlign w:val="subscript"/>
+        </w:rPr>
+        <w:t>1</w:t>
+      </w:r>
+      <w:r>
+        <w:t xml:space="preserve"> maps in all three subjects from the</w:t>
+      </w:r>
+      <w:r>
+        <w:t xml:space="preserve"> </w:t>
+      </w:r>
+      <w:r>
+        <w:t>B</w:t>
+      </w:r>
+      <w:r>
+        <w:rPr>
+          <w:vertAlign w:val="subscript"/>
+        </w:rPr>
+        <w:t>1</w:t>
+      </w:r>
+      <w:r>
+        <w:t xml:space="preserve">-Sensitivity of </w:t>
+      </w:r>
+      <w:proofErr w:type="spellStart"/>
+      <w:r>
+        <w:t>qMT</w:t>
+      </w:r>
+      <w:proofErr w:type="spellEnd"/>
+      <w:r>
+        <w:t xml:space="preserve"> in Healthy Subjects section. Actual</w:t>
+      </w:r>
+      <w:r>
+        <w:t xml:space="preserve"> </w:t>
+      </w:r>
+      <w:r>
+        <w:t>flip angle imaging (AFI)</w:t>
+      </w:r>
+      <w:r>
+        <w:t xml:space="preserve"> </w:t>
+      </w:r>
+      <w:r>
+        <w:fldChar w:fldCharType="begin"/>
+      </w:r>
+      <w:r>
+        <w:instrText xml:space="preserve"> ADDIN EN.CITE &lt;EndNote&gt;&lt;Cite&gt;&lt;Author&gt;Yarnykh&lt;/Author&gt;&lt;Year&gt;2007&lt;/Year&gt;&lt;RecNum&gt;195&lt;/RecNum&gt;&lt;DisplayText&gt;[12]&lt;/DisplayText&gt;&lt;record&gt;&lt;rec-number&gt;195&lt;/rec-number&gt;&lt;foreign-keys&gt;&lt;key app="EN" db-id="wsx2zxvfv2f923ezt58xsvan9zzwpdv5vewx" timestamp="1332959619"&gt;195&lt;/key&gt;&lt;/foreign-keys&gt;&lt;ref-type name="Journal Article"&gt;17&lt;/ref-type&gt;&lt;contributors&gt;&lt;authors&gt;&lt;author&gt;Yarnykh, V. L.&lt;/author&gt;&lt;/authors&gt;&lt;/contributors&gt;&lt;auth-address&gt;Department of Radiology, University of Washington, Seattle, Washington 98195, USA. yarnykh@u.washington.edu&lt;/auth-address&gt;&lt;titles&gt;&lt;title&gt;Actual flip-angle imaging in the pulsed steady state: a method for rapid three-dimensional mapping of the transmitted radiofrequency field&lt;/title&gt;&lt;secondary-title&gt;Magn Reson Med&lt;/secondary-title&gt;&lt;alt-title&gt;Magnetic resonance in medicine : official journal of the Society of Magnetic Resonance in Medicine / Society of Magnetic Resonance in Medicine&lt;/alt-title&gt;&lt;/titles&gt;&lt;periodical&gt;&lt;full-title&gt;Magnetic Resonance in Medicine&lt;/full-title&gt;&lt;abbr-1&gt;Magn. Reson. Med.&lt;/abbr-1&gt;&lt;abbr-2&gt;Magn Reson Med&lt;/abbr-2&gt;&lt;/periodical&gt;&lt;pages&gt;192-200&lt;/pages&gt;&lt;volume&gt;57&lt;/volume&gt;&lt;number&gt;1&lt;/number&gt;&lt;edition&gt;2006/12/28&lt;/edition&gt;&lt;keywords&gt;&lt;keyword&gt;Adult&lt;/keyword&gt;&lt;keyword&gt;*Algorithms&lt;/keyword&gt;&lt;keyword&gt;Humans&lt;/keyword&gt;&lt;keyword&gt;*Imaging, Three-Dimensional&lt;/keyword&gt;&lt;keyword&gt;Magnetic Resonance Imaging/*methods&lt;/keyword&gt;&lt;keyword&gt;Male&lt;/keyword&gt;&lt;keyword&gt;Phantoms, Imaging&lt;/keyword&gt;&lt;keyword&gt;*Signal Processing, Computer-Assisted&lt;/keyword&gt;&lt;keyword&gt;Whole Body Imaging&lt;/keyword&gt;&lt;/keywords&gt;&lt;dates&gt;&lt;year&gt;2007&lt;/year&gt;&lt;pub-dates&gt;&lt;date&gt;Jan&lt;/date&gt;&lt;/pub-dates&gt;&lt;/dates&gt;&lt;isbn&gt;0740-3194 (Print)&amp;#xD;0740-3194 (Linking)&lt;/isbn&gt;&lt;accession-num&gt;17191242&lt;/accession-num&gt;&lt;urls&gt;&lt;related-urls&gt;&lt;url&gt;http://www.ncbi.nlm.nih.gov/pubmed/17191242&lt;/url&gt;&lt;/related-urls&gt;&lt;/urls&gt;&lt;electronic-resource-num&gt;10.1002/mrm.21120&lt;/electronic-resource-num&gt;&lt;language&gt;eng&lt;/language&gt;&lt;/record&gt;&lt;/Cite&gt;&lt;/EndNote&gt;</w:instrText>
+      </w:r>
+      <w:r>
+        <w:fldChar w:fldCharType="separate"/>
+      </w:r>
+      <w:r>
+        <w:rPr>
+          <w:noProof/>
+        </w:rPr>
+        <w:t>[12]</w:t>
+      </w:r>
+      <w:r>
+        <w:fldChar w:fldCharType="end"/>
+      </w:r>
+      <w:r>
+        <w:t>, a two-TR steady-state SPGR</w:t>
+      </w:r>
+      <w:r>
+        <w:t>-</w:t>
+      </w:r>
+      <w:r>
+        <w:t>based</w:t>
+      </w:r>
+      <w:r>
+        <w:t xml:space="preserve"> </w:t>
+      </w:r>
+      <w:r>
+        <w:t>pulse sequence, was applied to produce B</w:t>
+      </w:r>
+      <w:r>
+        <w:rPr>
+          <w:vertAlign w:val="subscript"/>
+        </w:rPr>
+        <w:t>1</w:t>
+      </w:r>
+      <w:r>
+        <w:t xml:space="preserve"> maps</w:t>
+      </w:r>
+      <w:r>
+        <w:t xml:space="preserve"> </w:t>
+      </w:r>
+      <w:r>
+        <w:t>with a 2</w:t>
+      </w:r>
+      <w:r>
+        <w:t xml:space="preserve"> </w:t>
+      </w:r>
+      <w:r>
+        <w:t>×</w:t>
+      </w:r>
+      <w:r>
+        <w:t xml:space="preserve"> </w:t>
+      </w:r>
+      <w:r>
+        <w:t>2</w:t>
+      </w:r>
+      <w:r>
+        <w:t xml:space="preserve"> </w:t>
+      </w:r>
+      <w:r>
+        <w:t>×</w:t>
+      </w:r>
+      <w:r>
+        <w:t xml:space="preserve"> </w:t>
+      </w:r>
+      <w:r>
+        <w:t>5mm</w:t>
+      </w:r>
+      <w:r>
+        <w:rPr>
+          <w:vertAlign w:val="superscript"/>
+        </w:rPr>
+        <w:t>3</w:t>
+      </w:r>
+      <w:r>
+        <w:t xml:space="preserve"> whole-brain 3D spoiled acquisition</w:t>
+      </w:r>
+      <w:r>
+        <w:t xml:space="preserve"> </w:t>
+      </w:r>
+      <w:r>
+        <w:t xml:space="preserve">(19): TE/TR1/TR2 </w:t>
+      </w:r>
+      <w:r>
+        <w:t xml:space="preserve">= </w:t>
+      </w:r>
+      <w:r>
+        <w:t xml:space="preserve">3.53/20/100 </w:t>
+      </w:r>
+      <w:proofErr w:type="spellStart"/>
+      <w:r>
+        <w:t>ms</w:t>
+      </w:r>
+      <w:proofErr w:type="spellEnd"/>
+      <w:r>
+        <w:t>, FA</w:t>
+      </w:r>
+      <w:r>
+        <w:t xml:space="preserve"> = </w:t>
+      </w:r>
+      <w:r>
+        <w:t>60</w:t>
+      </w:r>
+      <w:r>
+        <w:t>º</w:t>
+      </w:r>
+      <w:r>
+        <w:t>, A</w:t>
+      </w:r>
+      <w:r>
+        <w:rPr>
+          <w:vertAlign w:val="subscript"/>
+        </w:rPr>
+        <w:t>G</w:t>
+      </w:r>
+      <w:r>
+        <w:t xml:space="preserve"> = </w:t>
+      </w:r>
+      <w:r>
+        <w:t xml:space="preserve">450 </w:t>
+      </w:r>
+      <w:proofErr w:type="spellStart"/>
+      <w:r>
+        <w:t>mT</w:t>
+      </w:r>
+      <w:proofErr w:type="spellEnd"/>
+      <w:r>
+        <w:t xml:space="preserve"> </w:t>
+      </w:r>
+      <w:r>
+        <w:t>∙</w:t>
+      </w:r>
+      <w:r>
+        <w:t xml:space="preserve"> </w:t>
+      </w:r>
+      <w:proofErr w:type="spellStart"/>
+      <w:r>
+        <w:t>ms</w:t>
+      </w:r>
+      <w:proofErr w:type="spellEnd"/>
+      <w:r>
+        <w:t xml:space="preserve">/m, </w:t>
+      </w:r>
+      <w:r>
+        <w:rPr>
+          <w:i/>
+        </w:rPr>
+        <w:t>φ</w:t>
+      </w:r>
+      <w:r>
+        <w:t xml:space="preserve"> = 39</w:t>
+      </w:r>
+      <w:r>
+        <w:t>º</w:t>
+      </w:r>
+      <w:r>
+        <w:t>, 5</w:t>
+      </w:r>
+      <w:r>
+        <w:t xml:space="preserve"> </w:t>
+      </w:r>
+      <w:r>
+        <w:t>m 38 s scan time. Bloch-</w:t>
+      </w:r>
+      <w:proofErr w:type="spellStart"/>
+      <w:r>
+        <w:t>Siegert</w:t>
+      </w:r>
+      <w:proofErr w:type="spellEnd"/>
+      <w:r>
+        <w:t xml:space="preserve"> shift</w:t>
+      </w:r>
+      <w:r>
+        <w:t xml:space="preserve"> </w:t>
+      </w:r>
+      <w:r>
+        <w:t>(BS) B</w:t>
+      </w:r>
+      <w:r>
+        <w:rPr>
+          <w:vertAlign w:val="subscript"/>
+        </w:rPr>
+        <w:t>1</w:t>
+      </w:r>
+      <w:r>
+        <w:t xml:space="preserve"> mapping </w:t>
+      </w:r>
+      <w:r>
+        <w:fldChar w:fldCharType="begin"/>
+      </w:r>
+      <w:r>
+        <w:instrText xml:space="preserve"> ADDIN EN.CITE &lt;EndNote&gt;&lt;Cite&gt;&lt;Author&gt;Sacolick&lt;/Author&gt;&lt;Year&gt;2010&lt;/Year&gt;&lt;RecNum&gt;3683&lt;/RecNum&gt;&lt;DisplayText&gt;[13]&lt;/DisplayText&gt;&lt;record&gt;&lt;rec-number&gt;3683&lt;/rec-number&gt;&lt;foreign-keys&gt;&lt;key app="EN" db-id="wsx2zxvfv2f923ezt58xsvan9zzwpdv5vewx" timestamp="1353602040"&gt;3683&lt;/key&gt;&lt;/foreign-keys&gt;&lt;ref-type name="Journal Article"&gt;17&lt;/ref-type&gt;&lt;contributors&gt;&lt;authors&gt;&lt;author&gt;Sacolick, L. I.&lt;/author&gt;&lt;author&gt;Wiesinger, F.&lt;/author&gt;&lt;author&gt;Hancu, I.&lt;/author&gt;&lt;author&gt;Vogel, M. W.&lt;/author&gt;&lt;/authors&gt;&lt;/contributors&gt;&lt;auth-address&gt;Imaging Technologies Lab, GE Global Research, Munich, Germany. laura.sacolick@ge.com&lt;/auth-address&gt;&lt;titles&gt;&lt;title&gt;B1 mapping by Bloch-Siegert shift&lt;/title&gt;&lt;secondary-title&gt;Magn Reson Med&lt;/secondary-title&gt;&lt;alt-title&gt;Magnetic resonance in medicine : official journal of the Society of Magnetic Resonance in Medicine / Society of Magnetic Resonance in Medicine&lt;/alt-title&gt;&lt;/titles&gt;&lt;periodical&gt;&lt;full-title&gt;Magnetic Resonance in Medicine&lt;/full-title&gt;&lt;abbr-1&gt;Magn. Reson. Med.&lt;/abbr-1&gt;&lt;abbr-2&gt;Magn Reson Med&lt;/abbr-2&gt;&lt;/periodical&gt;&lt;pages&gt;1315-22&lt;/pages&gt;&lt;volume&gt;63&lt;/volume&gt;&lt;number&gt;5&lt;/number&gt;&lt;edition&gt;2010/05/01&lt;/edition&gt;&lt;keywords&gt;&lt;keyword&gt;*Algorithms&lt;/keyword&gt;&lt;keyword&gt;Humans&lt;/keyword&gt;&lt;keyword&gt;Image Enhancement/*methods&lt;/keyword&gt;&lt;keyword&gt;Image Interpretation, Computer-Assisted/*methods&lt;/keyword&gt;&lt;keyword&gt;Magnetic Resonance Imaging/instrumentation/*methods&lt;/keyword&gt;&lt;keyword&gt;Phantoms, Imaging&lt;/keyword&gt;&lt;keyword&gt;Reproducibility of Results&lt;/keyword&gt;&lt;keyword&gt;Sensitivity and Specificity&lt;/keyword&gt;&lt;/keywords&gt;&lt;dates&gt;&lt;year&gt;2010&lt;/year&gt;&lt;pub-dates&gt;&lt;date&gt;May&lt;/date&gt;&lt;/pub-dates&gt;&lt;/dates&gt;&lt;isbn&gt;1522-2594 (Electronic)&amp;#xD;0740-3194 (Linking)&lt;/isbn&gt;&lt;accession-num&gt;20432302&lt;/accession-num&gt;&lt;work-type&gt;Evaluation Studies&amp;#xD;Research Support, N.I.H., Extramural&lt;/work-type&gt;&lt;urls&gt;&lt;related-urls&gt;&lt;url&gt;http://www.ncbi.nlm.nih.gov/pubmed/20432302&lt;/url&gt;&lt;/related-urls&gt;&lt;/urls&gt;&lt;custom2&gt;PMC2933656&lt;/custom2&gt;&lt;electronic-resource-num&gt;10.1002/mrm.22357&lt;/electronic-resource-num&gt;&lt;language&gt;eng&lt;/language&gt;&lt;/record&gt;&lt;/Cite&gt;&lt;/EndNote&gt;</w:instrText>
+      </w:r>
+      <w:r>
+        <w:fldChar w:fldCharType="separate"/>
+      </w:r>
+      <w:r>
+        <w:rPr>
+          <w:noProof/>
+        </w:rPr>
+        <w:t>[13]</w:t>
+      </w:r>
+      <w:r>
+        <w:fldChar w:fldCharType="end"/>
+      </w:r>
+      <w:r>
+        <w:t>, an SPGR-based method with an off</w:t>
+      </w:r>
+      <w:r>
+        <w:t>-</w:t>
+      </w:r>
+      <w:r>
+        <w:t>resonance</w:t>
+      </w:r>
+      <w:r>
+        <w:t xml:space="preserve"> </w:t>
+      </w:r>
+      <w:r>
+        <w:t>RF preparation pulse, produced B1 maps using</w:t>
+      </w:r>
+      <w:r>
+        <w:t xml:space="preserve"> </w:t>
+      </w:r>
+      <w:r>
+        <w:t>a single-slice 2</w:t>
+      </w:r>
+      <w:r>
+        <w:t xml:space="preserve"> </w:t>
+      </w:r>
+      <w:r>
+        <w:t>×</w:t>
+      </w:r>
+      <w:r>
+        <w:t xml:space="preserve"> </w:t>
+      </w:r>
+      <w:r>
+        <w:t>2</w:t>
+      </w:r>
+      <w:r>
+        <w:t xml:space="preserve"> </w:t>
+      </w:r>
+      <w:r>
+        <w:t>×</w:t>
+      </w:r>
+      <w:r>
+        <w:t xml:space="preserve"> </w:t>
+      </w:r>
+      <w:r>
+        <w:t>5mm</w:t>
+      </w:r>
+      <w:r>
+        <w:rPr>
+          <w:vertAlign w:val="superscript"/>
+        </w:rPr>
+        <w:t>3</w:t>
+      </w:r>
+      <w:r>
+        <w:t xml:space="preserve"> acquisition: TE/TR </w:t>
+      </w:r>
+      <w:r>
+        <w:t xml:space="preserve">= </w:t>
+      </w:r>
+      <w:r>
+        <w:t xml:space="preserve">15/100 </w:t>
+      </w:r>
+      <w:proofErr w:type="spellStart"/>
+      <w:r>
+        <w:t>ms</w:t>
+      </w:r>
+      <w:proofErr w:type="spellEnd"/>
+      <w:r>
+        <w:t>,</w:t>
+      </w:r>
+      <w:r>
+        <w:t xml:space="preserve"> </w:t>
+      </w:r>
+      <w:r>
+        <w:rPr>
+          <w:i/>
+        </w:rPr>
+        <w:t>α</w:t>
+      </w:r>
+      <w:r>
+        <w:t xml:space="preserve"> = </w:t>
+      </w:r>
+      <w:r>
+        <w:t>25</w:t>
+      </w:r>
+      <w:r>
+        <w:t>º</w:t>
+      </w:r>
+      <w:r>
+        <w:t xml:space="preserve">, 8 </w:t>
+      </w:r>
+      <w:proofErr w:type="spellStart"/>
+      <w:r>
+        <w:t>ms</w:t>
+      </w:r>
+      <w:proofErr w:type="spellEnd"/>
+      <w:r>
+        <w:t xml:space="preserve"> Fermi Pulse of 500</w:t>
+      </w:r>
+      <w:r>
+        <w:t>º</w:t>
+      </w:r>
+      <w:r>
+        <w:t xml:space="preserve"> at</w:t>
+      </w:r>
+      <w:r>
+        <w:t xml:space="preserve"> </w:t>
+      </w:r>
+      <w:r>
+        <w:t>64 kHz off-resonance,</w:t>
+      </w:r>
+      <w:r>
+        <w:t xml:space="preserve"> </w:t>
+      </w:r>
+      <w:r>
+        <w:t>phase-shift constant (K</w:t>
+      </w:r>
+      <w:r>
+        <w:rPr>
+          <w:vertAlign w:val="subscript"/>
+        </w:rPr>
+        <w:t>BS</w:t>
+      </w:r>
+      <w:r>
+        <w:t>)</w:t>
+      </w:r>
+      <w:r>
+        <w:t xml:space="preserve"> = </w:t>
+      </w:r>
+      <w:r>
+        <w:t>74.01 rad/G</w:t>
+      </w:r>
+      <w:r>
+        <w:rPr>
+          <w:vertAlign w:val="superscript"/>
+        </w:rPr>
+        <w:t>2</w:t>
+      </w:r>
+      <w:r>
+        <w:t>, 19 s scan time.</w:t>
+      </w:r>
+    </w:p>
+    <w:p>
       <w:bookmarkStart w:id="61" w:name="_GoBack"/>
       <w:bookmarkEnd w:id="61"/>
     </w:p>
@@ -32264,6 +33109,50 @@
         </w:rPr>
         <w:tab/>
         <w:t>Grad J, Mendelson D, Hyder F, Bryant RG. Applications of nuclear magnetic cross-relaxation spectroscopy to tissues. Magn Reson Med 1991;17(2):452-459.</w:t>
+      </w:r>
+    </w:p>
+    <w:p>
+      <w:pPr>
+        <w:pStyle w:val="EndNoteBibliography"/>
+        <w:ind w:left="720" w:hanging="720"/>
+        <w:rPr>
+          <w:noProof/>
+        </w:rPr>
+      </w:pPr>
+      <w:r>
+        <w:rPr>
+          <w:noProof/>
+        </w:rPr>
+        <w:t>63.</w:t>
+      </w:r>
+      <w:r>
+        <w:rPr>
+          <w:noProof/>
+        </w:rPr>
+        <w:tab/>
+        <w:t>Skinner TE, Glover GH. An extended two-point Dixon algorithm for calculating separate water, fat, and B0 images. Magn Reson Med 1997;37(4):628-630.</w:t>
+      </w:r>
+    </w:p>
+    <w:p>
+      <w:pPr>
+        <w:pStyle w:val="EndNoteBibliography"/>
+        <w:ind w:left="720" w:hanging="720"/>
+        <w:rPr>
+          <w:noProof/>
+        </w:rPr>
+      </w:pPr>
+      <w:r>
+        <w:rPr>
+          <w:noProof/>
+        </w:rPr>
+        <w:t>64.</w:t>
+      </w:r>
+      <w:r>
+        <w:rPr>
+          <w:noProof/>
+        </w:rPr>
+        <w:tab/>
+        <w:t>Cabana J-F, Gu Y, Boudreau M, Levesque IR, Atchia Y, Sled JG, Narayanan S, Arnold DL, Pike GB, Cohen-Adad J, Duval T, Vuong M-T, Stikov N. Quantitative magnetization transfer imaging made easy with qMTLab: Software for data simulation, analysis, and visualization. Concepts in Magnetic Resonance Part A 2016:n/a-n/a.</w:t>
       </w:r>
     </w:p>
     <w:p>
@@ -32368,7 +33257,7 @@
         <w:rStyle w:val="Numrodepage"/>
         <w:noProof/>
       </w:rPr>
-      <w:t>42</w:t>
+      <w:t>45</w:t>
     </w:r>
     <w:r>
       <w:rPr>
